--- a/Actividad 6/Doc1.docx
+++ b/Actividad 6/Doc1.docx
@@ -29,17 +29,8 @@
           <w:rFonts w:eastAsia="Times New Roman"/>
           <w:color w:val="B8B6B1"/>
         </w:rPr>
-        <w:t>//1¿Qué resulta de ejecutar el siguiente segmento de código</w:t>
-      </w:r>
-      <w:proofErr w:type="gramStart"/>
-      <w:r>
-        <w:rPr>
-          <w:rFonts w:eastAsia="Times New Roman"/>
-          <w:color w:val="B8B6B1"/>
-        </w:rPr>
-        <w:t>?</w:t>
-      </w:r>
-      <w:proofErr w:type="gramEnd"/>
+        <w:t>//1¿Qué resulta de ejecutar el siguiente segmento de código?</w:t>
+      </w:r>
       <w:r>
         <w:rPr>
           <w:rFonts w:eastAsia="Times New Roman"/>
@@ -48,8 +39,6 @@
         <w:br/>
         <w:t>    </w:t>
       </w:r>
-      <w:proofErr w:type="spellStart"/>
-      <w:proofErr w:type="gramStart"/>
       <w:r>
         <w:rPr>
           <w:rFonts w:eastAsia="Times New Roman"/>
@@ -57,8 +46,6 @@
         </w:rPr>
         <w:t>int</w:t>
       </w:r>
-      <w:proofErr w:type="spellEnd"/>
-      <w:proofErr w:type="gramEnd"/>
       <w:r>
         <w:rPr>
           <w:rFonts w:eastAsia="Times New Roman"/>
@@ -74,7 +61,6 @@
         <w:br/>
         <w:t>    </w:t>
       </w:r>
-      <w:proofErr w:type="spellStart"/>
       <w:r>
         <w:rPr>
           <w:rFonts w:eastAsia="Times New Roman"/>
@@ -82,7 +68,6 @@
         </w:rPr>
         <w:t>int</w:t>
       </w:r>
-      <w:proofErr w:type="spellEnd"/>
       <w:r>
         <w:rPr>
           <w:rFonts w:eastAsia="Times New Roman"/>
@@ -116,23 +101,7 @@
           <w:color w:val="555555"/>
         </w:rPr>
         <w:br/>
-        <w:t>    </w:t>
-      </w:r>
-      <w:proofErr w:type="spellStart"/>
-      <w:r>
-        <w:rPr>
-          <w:rFonts w:eastAsia="Times New Roman"/>
-          <w:color w:val="555555"/>
-        </w:rPr>
-        <w:t>cout</w:t>
-      </w:r>
-      <w:proofErr w:type="spellEnd"/>
-      <w:r>
-        <w:rPr>
-          <w:rFonts w:eastAsia="Times New Roman"/>
-          <w:color w:val="555555"/>
-        </w:rPr>
-        <w:t xml:space="preserve"> &lt;&lt;</w:t>
+        <w:t>    cout &lt;&lt;</w:t>
       </w:r>
       <w:r>
         <w:rPr>
@@ -152,23 +121,7 @@
           <w:rFonts w:eastAsia="Times New Roman"/>
           <w:color w:val="555555"/>
         </w:rPr>
-        <w:t xml:space="preserve">&lt;&lt;a &lt;&lt; </w:t>
-      </w:r>
-      <w:proofErr w:type="spellStart"/>
-      <w:r>
-        <w:rPr>
-          <w:rFonts w:eastAsia="Times New Roman"/>
-          <w:color w:val="555555"/>
-        </w:rPr>
-        <w:t>endl</w:t>
-      </w:r>
-      <w:proofErr w:type="spellEnd"/>
-      <w:r>
-        <w:rPr>
-          <w:rFonts w:eastAsia="Times New Roman"/>
-          <w:color w:val="555555"/>
-        </w:rPr>
-        <w:t xml:space="preserve"> &lt;&lt;</w:t>
+        <w:t>&lt;&lt;a &lt;&lt; endl &lt;&lt;</w:t>
       </w:r>
       <w:r>
         <w:rPr>
@@ -188,23 +141,7 @@
           <w:rFonts w:eastAsia="Times New Roman"/>
           <w:color w:val="555555"/>
         </w:rPr>
-        <w:t>&lt;&lt;b &lt;&lt;</w:t>
-      </w:r>
-      <w:proofErr w:type="spellStart"/>
-      <w:r>
-        <w:rPr>
-          <w:rFonts w:eastAsia="Times New Roman"/>
-          <w:color w:val="555555"/>
-        </w:rPr>
-        <w:t>endl</w:t>
-      </w:r>
-      <w:proofErr w:type="spellEnd"/>
-      <w:r>
-        <w:rPr>
-          <w:rFonts w:eastAsia="Times New Roman"/>
-          <w:color w:val="555555"/>
-        </w:rPr>
-        <w:t>;</w:t>
+        <w:t>&lt;&lt;b &lt;&lt;endl;</w:t>
       </w:r>
       <w:r>
         <w:rPr>
@@ -426,8 +363,6 @@
         <w:br/>
         <w:t>    </w:t>
       </w:r>
-      <w:proofErr w:type="spellStart"/>
-      <w:proofErr w:type="gramStart"/>
       <w:r>
         <w:rPr>
           <w:rFonts w:eastAsia="Times New Roman"/>
@@ -435,8 +370,6 @@
         </w:rPr>
         <w:t>int</w:t>
       </w:r>
-      <w:proofErr w:type="spellEnd"/>
-      <w:proofErr w:type="gramEnd"/>
       <w:r>
         <w:rPr>
           <w:rFonts w:eastAsia="Times New Roman"/>
@@ -463,7 +396,6 @@
         </w:rPr>
         <w:t> </w:t>
       </w:r>
-      <w:proofErr w:type="spellStart"/>
       <w:r>
         <w:rPr>
           <w:rFonts w:eastAsia="Times New Roman"/>
@@ -471,7 +403,6 @@
         </w:rPr>
         <w:t>int</w:t>
       </w:r>
-      <w:proofErr w:type="spellEnd"/>
       <w:r>
         <w:rPr>
           <w:rFonts w:eastAsia="Times New Roman"/>
@@ -501,7 +432,6 @@
         <w:br/>
         <w:t>    </w:t>
       </w:r>
-      <w:proofErr w:type="spellStart"/>
       <w:r>
         <w:rPr>
           <w:rFonts w:eastAsia="Times New Roman"/>
@@ -509,7 +439,6 @@
         </w:rPr>
         <w:t>int</w:t>
       </w:r>
-      <w:proofErr w:type="spellEnd"/>
       <w:r>
         <w:rPr>
           <w:rFonts w:eastAsia="Times New Roman"/>
@@ -543,23 +472,7 @@
           <w:color w:val="555555"/>
         </w:rPr>
         <w:br/>
-        <w:t>    </w:t>
-      </w:r>
-      <w:proofErr w:type="spellStart"/>
-      <w:r>
-        <w:rPr>
-          <w:rFonts w:eastAsia="Times New Roman"/>
-          <w:color w:val="555555"/>
-        </w:rPr>
-        <w:t>cout</w:t>
-      </w:r>
-      <w:proofErr w:type="spellEnd"/>
-      <w:r>
-        <w:rPr>
-          <w:rFonts w:eastAsia="Times New Roman"/>
-          <w:color w:val="555555"/>
-        </w:rPr>
-        <w:t xml:space="preserve"> &lt;&lt;</w:t>
+        <w:t>    cout &lt;&lt;</w:t>
       </w:r>
       <w:r>
         <w:rPr>
@@ -579,23 +492,7 @@
           <w:rFonts w:eastAsia="Times New Roman"/>
           <w:color w:val="555555"/>
         </w:rPr>
-        <w:t xml:space="preserve">&lt;&lt;a &lt;&lt; </w:t>
-      </w:r>
-      <w:proofErr w:type="spellStart"/>
-      <w:r>
-        <w:rPr>
-          <w:rFonts w:eastAsia="Times New Roman"/>
-          <w:color w:val="555555"/>
-        </w:rPr>
-        <w:t>endl</w:t>
-      </w:r>
-      <w:proofErr w:type="spellEnd"/>
-      <w:r>
-        <w:rPr>
-          <w:rFonts w:eastAsia="Times New Roman"/>
-          <w:color w:val="555555"/>
-        </w:rPr>
-        <w:t xml:space="preserve"> &lt;&lt;</w:t>
+        <w:t>&lt;&lt;a &lt;&lt; endl &lt;&lt;</w:t>
       </w:r>
       <w:r>
         <w:rPr>
@@ -615,23 +512,7 @@
           <w:rFonts w:eastAsia="Times New Roman"/>
           <w:color w:val="555555"/>
         </w:rPr>
-        <w:t>&lt;&lt;b &lt;&lt;</w:t>
-      </w:r>
-      <w:proofErr w:type="spellStart"/>
-      <w:r>
-        <w:rPr>
-          <w:rFonts w:eastAsia="Times New Roman"/>
-          <w:color w:val="555555"/>
-        </w:rPr>
-        <w:t>endl</w:t>
-      </w:r>
-      <w:proofErr w:type="spellEnd"/>
-      <w:r>
-        <w:rPr>
-          <w:rFonts w:eastAsia="Times New Roman"/>
-          <w:color w:val="555555"/>
-        </w:rPr>
-        <w:t>;</w:t>
+        <w:t>&lt;&lt;b &lt;&lt;endl;</w:t>
       </w:r>
       <w:r>
         <w:rPr>
@@ -738,151 +619,203 @@
           <w:rFonts w:eastAsia="Times New Roman"/>
           <w:color w:val="555555"/>
         </w:rPr>
-        <w:t xml:space="preserve">Apuntador de tipo </w:t>
-      </w:r>
-      <w:proofErr w:type="spellStart"/>
-      <w:r>
-        <w:rPr>
-          <w:rFonts w:eastAsia="Times New Roman"/>
-          <w:color w:val="555555"/>
+        <w:t>Apuntador de tipo int declarado como a inicializado con 45. B declarado como entero inicializado como 45. Imprime a como su dirección de memoria que guarda y se imprime b como su valor.</w:t>
+      </w:r>
+    </w:p>
+    <w:p>
+      <w:pPr>
+        <w:rPr>
+          <w:rFonts w:eastAsia="Times New Roman"/>
+          <w:color w:val="555555"/>
+        </w:rPr>
+      </w:pPr>
+      <w:r>
+        <w:rPr>
+          <w:rFonts w:eastAsia="Times New Roman"/>
+          <w:color w:val="555555"/>
+        </w:rPr>
+        <w:t>Imprime la posición que guarda a y b imprime el valor guardado</w:t>
+      </w:r>
+    </w:p>
+    <w:p>
+      <w:pPr>
+        <w:rPr>
+          <w:rFonts w:eastAsia="Times New Roman"/>
+          <w:color w:val="555555"/>
+        </w:rPr>
+      </w:pPr>
+    </w:p>
+    <w:p>
+      <w:pPr>
+        <w:rPr>
+          <w:rFonts w:eastAsia="Times New Roman"/>
+          <w:color w:val="555555"/>
+        </w:rPr>
+      </w:pPr>
+    </w:p>
+    <w:p>
+      <w:pPr>
+        <w:rPr>
+          <w:rFonts w:eastAsia="Times New Roman"/>
+          <w:color w:val="555555"/>
+        </w:rPr>
+      </w:pPr>
+    </w:p>
+    <w:p>
+      <w:pPr>
+        <w:rPr>
+          <w:rFonts w:eastAsia="Times New Roman"/>
+          <w:color w:val="555555"/>
+        </w:rPr>
+      </w:pPr>
+    </w:p>
+    <w:p>
+      <w:pPr>
+        <w:rPr>
+          <w:rFonts w:eastAsia="Times New Roman"/>
+          <w:color w:val="555555"/>
+        </w:rPr>
+      </w:pPr>
+    </w:p>
+    <w:p>
+      <w:pPr>
+        <w:rPr>
+          <w:rFonts w:eastAsia="Times New Roman"/>
+          <w:color w:val="555555"/>
+        </w:rPr>
+      </w:pPr>
+    </w:p>
+    <w:p>
+      <w:pPr>
+        <w:rPr>
+          <w:rFonts w:eastAsia="Times New Roman"/>
+          <w:color w:val="555555"/>
+        </w:rPr>
+      </w:pPr>
+    </w:p>
+    <w:p>
+      <w:pPr>
+        <w:rPr>
+          <w:rFonts w:eastAsia="Times New Roman"/>
+          <w:color w:val="555555"/>
+        </w:rPr>
+      </w:pPr>
+    </w:p>
+    <w:p>
+      <w:pPr>
+        <w:rPr>
+          <w:rFonts w:eastAsia="Times New Roman"/>
+          <w:color w:val="555555"/>
+        </w:rPr>
+      </w:pPr>
+    </w:p>
+    <w:p>
+      <w:pPr>
+        <w:rPr>
+          <w:rFonts w:eastAsia="Times New Roman"/>
+          <w:color w:val="555555"/>
+        </w:rPr>
+      </w:pPr>
+    </w:p>
+    <w:p>
+      <w:pPr>
+        <w:rPr>
+          <w:rFonts w:eastAsia="Times New Roman"/>
+          <w:color w:val="555555"/>
+        </w:rPr>
+      </w:pPr>
+    </w:p>
+    <w:p>
+      <w:pPr>
+        <w:rPr>
+          <w:rFonts w:eastAsia="Times New Roman"/>
+          <w:color w:val="555555"/>
+        </w:rPr>
+      </w:pPr>
+      <w:r>
+        <w:rPr>
+          <w:rFonts w:eastAsia="Times New Roman"/>
+          <w:color w:val="555555"/>
+        </w:rPr>
+        <w:br/>
+        <w:t>    </w:t>
+      </w:r>
+      <w:r>
+        <w:rPr>
+          <w:rFonts w:eastAsia="Times New Roman"/>
+          <w:color w:val="B8B6B1"/>
+        </w:rPr>
+        <w:t>//3. ¿Qué resulta de ejecutar el siguiente segmento de código?</w:t>
+      </w:r>
+      <w:r>
+        <w:rPr>
+          <w:rFonts w:eastAsia="Times New Roman"/>
+          <w:color w:val="555555"/>
+        </w:rPr>
+        <w:br/>
+        <w:t>    </w:t>
+      </w:r>
+      <w:r>
+        <w:rPr>
+          <w:rFonts w:eastAsia="Times New Roman"/>
+          <w:color w:val="445588"/>
         </w:rPr>
         <w:t>int</w:t>
       </w:r>
-      <w:proofErr w:type="spellEnd"/>
-      <w:r>
-        <w:rPr>
-          <w:rFonts w:eastAsia="Times New Roman"/>
-          <w:color w:val="555555"/>
-        </w:rPr>
-        <w:t xml:space="preserve"> declarado como </w:t>
-      </w:r>
-      <w:proofErr w:type="gramStart"/>
-      <w:r>
-        <w:rPr>
-          <w:rFonts w:eastAsia="Times New Roman"/>
-          <w:color w:val="555555"/>
-        </w:rPr>
-        <w:t>a</w:t>
-      </w:r>
-      <w:proofErr w:type="gramEnd"/>
-      <w:r>
-        <w:rPr>
-          <w:rFonts w:eastAsia="Times New Roman"/>
-          <w:color w:val="555555"/>
-        </w:rPr>
-        <w:t xml:space="preserve"> inicializado con 45. B declarado como entero inicializado como 45. Imprime a como su dirección de memoria que guarda y se imprime b como su valor.</w:t>
-      </w:r>
-    </w:p>
-    <w:p>
-      <w:pPr>
-        <w:rPr>
-          <w:rFonts w:eastAsia="Times New Roman"/>
-          <w:color w:val="555555"/>
-        </w:rPr>
-      </w:pPr>
-      <w:r>
-        <w:rPr>
-          <w:rFonts w:eastAsia="Times New Roman"/>
-          <w:color w:val="555555"/>
-        </w:rPr>
-        <w:t>Imprime la posición que guarda a y b imprime el valor guardado</w:t>
-      </w:r>
-    </w:p>
-    <w:p>
-      <w:pPr>
-        <w:rPr>
-          <w:rFonts w:eastAsia="Times New Roman"/>
-          <w:color w:val="555555"/>
-        </w:rPr>
-      </w:pPr>
-    </w:p>
-    <w:p>
-      <w:pPr>
-        <w:rPr>
-          <w:rFonts w:eastAsia="Times New Roman"/>
-          <w:color w:val="555555"/>
-        </w:rPr>
-      </w:pPr>
-    </w:p>
-    <w:p>
-      <w:pPr>
-        <w:rPr>
-          <w:rFonts w:eastAsia="Times New Roman"/>
-          <w:color w:val="555555"/>
-        </w:rPr>
-      </w:pPr>
-    </w:p>
-    <w:p>
-      <w:pPr>
-        <w:rPr>
-          <w:rFonts w:eastAsia="Times New Roman"/>
-          <w:color w:val="555555"/>
-        </w:rPr>
-      </w:pPr>
-    </w:p>
-    <w:p>
-      <w:pPr>
-        <w:rPr>
-          <w:rFonts w:eastAsia="Times New Roman"/>
-          <w:color w:val="555555"/>
-        </w:rPr>
-      </w:pPr>
-    </w:p>
-    <w:p>
-      <w:pPr>
-        <w:rPr>
-          <w:rFonts w:eastAsia="Times New Roman"/>
-          <w:color w:val="555555"/>
-        </w:rPr>
-      </w:pPr>
-    </w:p>
-    <w:p>
-      <w:pPr>
-        <w:rPr>
-          <w:rFonts w:eastAsia="Times New Roman"/>
-          <w:color w:val="555555"/>
-        </w:rPr>
-      </w:pPr>
-    </w:p>
-    <w:p>
-      <w:pPr>
-        <w:rPr>
-          <w:rFonts w:eastAsia="Times New Roman"/>
-          <w:color w:val="555555"/>
-        </w:rPr>
-      </w:pPr>
-    </w:p>
-    <w:p>
-      <w:pPr>
-        <w:rPr>
-          <w:rFonts w:eastAsia="Times New Roman"/>
-          <w:color w:val="555555"/>
-        </w:rPr>
-      </w:pPr>
-    </w:p>
-    <w:p>
-      <w:pPr>
-        <w:rPr>
-          <w:rFonts w:eastAsia="Times New Roman"/>
-          <w:color w:val="555555"/>
-        </w:rPr>
-      </w:pPr>
-    </w:p>
-    <w:p>
-      <w:pPr>
-        <w:rPr>
-          <w:rFonts w:eastAsia="Times New Roman"/>
-          <w:color w:val="555555"/>
-        </w:rPr>
-      </w:pPr>
-    </w:p>
-    <w:p>
-      <w:pPr>
-        <w:rPr>
-          <w:rFonts w:eastAsia="Times New Roman"/>
-          <w:color w:val="555555"/>
-        </w:rPr>
-      </w:pPr>
+      <w:r>
+        <w:rPr>
+          <w:rFonts w:eastAsia="Times New Roman"/>
+          <w:color w:val="555555"/>
+        </w:rPr>
+        <w:t>* a =</w:t>
+      </w:r>
+      <w:r>
+        <w:rPr>
+          <w:rFonts w:eastAsia="Times New Roman"/>
+        </w:rPr>
+        <w:t> </w:t>
+      </w:r>
+      <w:r>
+        <w:rPr>
+          <w:rFonts w:eastAsia="Times New Roman"/>
+          <w:color w:val="445588"/>
+        </w:rPr>
+        <w:t>new</w:t>
+      </w:r>
+      <w:r>
+        <w:rPr>
+          <w:rFonts w:eastAsia="Times New Roman"/>
+        </w:rPr>
+        <w:t> </w:t>
+      </w:r>
+      <w:r>
+        <w:rPr>
+          <w:rFonts w:eastAsia="Times New Roman"/>
+          <w:color w:val="445588"/>
+        </w:rPr>
+        <w:t>int</w:t>
+      </w:r>
+      <w:r>
+        <w:rPr>
+          <w:rFonts w:eastAsia="Times New Roman"/>
+          <w:color w:val="555555"/>
+        </w:rPr>
+        <w:t>(</w:t>
+      </w:r>
+      <w:r>
+        <w:rPr>
+          <w:rFonts w:eastAsia="Times New Roman"/>
+          <w:color w:val="DD1144"/>
+        </w:rPr>
+        <w:t>45</w:t>
+      </w:r>
+      <w:r>
+        <w:rPr>
+          <w:rFonts w:eastAsia="Times New Roman"/>
+          <w:color w:val="555555"/>
+        </w:rPr>
+        <w:t>);</w:t>
+      </w:r>
       <w:r>
         <w:rPr>
           <w:rFonts w:eastAsia="Times New Roman"/>
@@ -894,70 +827,22 @@
       <w:r>
         <w:rPr>
           <w:rFonts w:eastAsia="Times New Roman"/>
-          <w:color w:val="B8B6B1"/>
-        </w:rPr>
-        <w:t>//3. ¿Qué resulta de ejecutar el siguiente segmento de código?</w:t>
-      </w:r>
-      <w:r>
-        <w:rPr>
-          <w:rFonts w:eastAsia="Times New Roman"/>
-          <w:color w:val="555555"/>
-        </w:rPr>
-        <w:br/>
-        <w:t>    </w:t>
-      </w:r>
-      <w:proofErr w:type="spellStart"/>
-      <w:proofErr w:type="gramStart"/>
-      <w:r>
-        <w:rPr>
-          <w:rFonts w:eastAsia="Times New Roman"/>
           <w:color w:val="445588"/>
         </w:rPr>
         <w:t>int</w:t>
       </w:r>
-      <w:proofErr w:type="spellEnd"/>
-      <w:proofErr w:type="gramEnd"/>
-      <w:r>
-        <w:rPr>
-          <w:rFonts w:eastAsia="Times New Roman"/>
-          <w:color w:val="555555"/>
-        </w:rPr>
-        <w:t>* a =</w:t>
-      </w:r>
-      <w:r>
-        <w:rPr>
-          <w:rFonts w:eastAsia="Times New Roman"/>
-        </w:rPr>
-        <w:t> </w:t>
-      </w:r>
-      <w:r>
-        <w:rPr>
-          <w:rFonts w:eastAsia="Times New Roman"/>
-          <w:color w:val="445588"/>
-        </w:rPr>
-        <w:t>new</w:t>
-      </w:r>
-      <w:r>
-        <w:rPr>
-          <w:rFonts w:eastAsia="Times New Roman"/>
-        </w:rPr>
-        <w:t> </w:t>
-      </w:r>
-      <w:proofErr w:type="spellStart"/>
-      <w:r>
-        <w:rPr>
-          <w:rFonts w:eastAsia="Times New Roman"/>
-          <w:color w:val="445588"/>
-        </w:rPr>
-        <w:t>int</w:t>
-      </w:r>
-      <w:proofErr w:type="spellEnd"/>
-      <w:r>
-        <w:rPr>
-          <w:rFonts w:eastAsia="Times New Roman"/>
-          <w:color w:val="555555"/>
-        </w:rPr>
-        <w:t>(</w:t>
+      <w:r>
+        <w:rPr>
+          <w:rFonts w:eastAsia="Times New Roman"/>
+          <w:color w:val="555555"/>
+        </w:rPr>
+        <w:t xml:space="preserve"> b =</w:t>
+      </w:r>
+      <w:r>
+        <w:rPr>
+          <w:rFonts w:eastAsia="Times New Roman"/>
+        </w:rPr>
+        <w:t> </w:t>
       </w:r>
       <w:r>
         <w:rPr>
@@ -971,50 +856,6 @@
           <w:rFonts w:eastAsia="Times New Roman"/>
           <w:color w:val="555555"/>
         </w:rPr>
-        <w:t>);</w:t>
-      </w:r>
-      <w:r>
-        <w:rPr>
-          <w:rFonts w:eastAsia="Times New Roman"/>
-          <w:color w:val="555555"/>
-        </w:rPr>
-        <w:br/>
-        <w:t>    </w:t>
-      </w:r>
-      <w:proofErr w:type="spellStart"/>
-      <w:r>
-        <w:rPr>
-          <w:rFonts w:eastAsia="Times New Roman"/>
-          <w:color w:val="445588"/>
-        </w:rPr>
-        <w:t>int</w:t>
-      </w:r>
-      <w:proofErr w:type="spellEnd"/>
-      <w:r>
-        <w:rPr>
-          <w:rFonts w:eastAsia="Times New Roman"/>
-          <w:color w:val="555555"/>
-        </w:rPr>
-        <w:t xml:space="preserve"> b =</w:t>
-      </w:r>
-      <w:r>
-        <w:rPr>
-          <w:rFonts w:eastAsia="Times New Roman"/>
-        </w:rPr>
-        <w:t> </w:t>
-      </w:r>
-      <w:r>
-        <w:rPr>
-          <w:rFonts w:eastAsia="Times New Roman"/>
-          <w:color w:val="DD1144"/>
-        </w:rPr>
-        <w:t>45</w:t>
-      </w:r>
-      <w:r>
-        <w:rPr>
-          <w:rFonts w:eastAsia="Times New Roman"/>
-          <w:color w:val="555555"/>
-        </w:rPr>
         <w:t>;</w:t>
       </w:r>
       <w:r>
@@ -1023,23 +864,7 @@
           <w:color w:val="555555"/>
         </w:rPr>
         <w:br/>
-        <w:t>    </w:t>
-      </w:r>
-      <w:proofErr w:type="spellStart"/>
-      <w:r>
-        <w:rPr>
-          <w:rFonts w:eastAsia="Times New Roman"/>
-          <w:color w:val="555555"/>
-        </w:rPr>
-        <w:t>cout</w:t>
-      </w:r>
-      <w:proofErr w:type="spellEnd"/>
-      <w:r>
-        <w:rPr>
-          <w:rFonts w:eastAsia="Times New Roman"/>
-          <w:color w:val="555555"/>
-        </w:rPr>
-        <w:t xml:space="preserve"> &lt;&lt;</w:t>
+        <w:t>    cout &lt;&lt;</w:t>
       </w:r>
       <w:r>
         <w:rPr>
@@ -1059,23 +884,7 @@
           <w:rFonts w:eastAsia="Times New Roman"/>
           <w:color w:val="555555"/>
         </w:rPr>
-        <w:t xml:space="preserve">&lt;&lt;a &lt;&lt; </w:t>
-      </w:r>
-      <w:proofErr w:type="spellStart"/>
-      <w:r>
-        <w:rPr>
-          <w:rFonts w:eastAsia="Times New Roman"/>
-          <w:color w:val="555555"/>
-        </w:rPr>
-        <w:t>endl</w:t>
-      </w:r>
-      <w:proofErr w:type="spellEnd"/>
-      <w:r>
-        <w:rPr>
-          <w:rFonts w:eastAsia="Times New Roman"/>
-          <w:color w:val="555555"/>
-        </w:rPr>
-        <w:t xml:space="preserve"> &lt;&lt;</w:t>
+        <w:t>&lt;&lt;a &lt;&lt; endl &lt;&lt;</w:t>
       </w:r>
       <w:r>
         <w:rPr>
@@ -1095,23 +904,7 @@
           <w:rFonts w:eastAsia="Times New Roman"/>
           <w:color w:val="555555"/>
         </w:rPr>
-        <w:t>&lt;&lt;&amp;b &lt;&lt;</w:t>
-      </w:r>
-      <w:proofErr w:type="spellStart"/>
-      <w:r>
-        <w:rPr>
-          <w:rFonts w:eastAsia="Times New Roman"/>
-          <w:color w:val="555555"/>
-        </w:rPr>
-        <w:t>endl</w:t>
-      </w:r>
-      <w:proofErr w:type="spellEnd"/>
-      <w:r>
-        <w:rPr>
-          <w:rFonts w:eastAsia="Times New Roman"/>
-          <w:color w:val="555555"/>
-        </w:rPr>
-        <w:t>;</w:t>
+        <w:t>&lt;&lt;&amp;b &lt;&lt;endl;</w:t>
       </w:r>
     </w:p>
     <w:p>
@@ -1256,23 +1049,7 @@
           <w:rFonts w:eastAsia="Times New Roman"/>
           <w:color w:val="555555"/>
         </w:rPr>
-        <w:t xml:space="preserve"> la dirección que guarda a </w:t>
-      </w:r>
-      <w:proofErr w:type="spellStart"/>
-      <w:r>
-        <w:rPr>
-          <w:rFonts w:eastAsia="Times New Roman"/>
-          <w:color w:val="555555"/>
-        </w:rPr>
-        <w:t>y</w:t>
-      </w:r>
-      <w:proofErr w:type="spellEnd"/>
-      <w:r>
-        <w:rPr>
-          <w:rFonts w:eastAsia="Times New Roman"/>
-          <w:color w:val="555555"/>
-        </w:rPr>
-        <w:t xml:space="preserve"> imprime la dirección de memoria de la variable b.</w:t>
+        <w:t xml:space="preserve"> la dirección que guarda a y imprime la dirección de memoria de la variable b.</w:t>
       </w:r>
     </w:p>
     <w:p>
@@ -1385,8 +1162,6 @@
         <w:br/>
         <w:t>    </w:t>
       </w:r>
-      <w:proofErr w:type="spellStart"/>
-      <w:proofErr w:type="gramStart"/>
       <w:r>
         <w:rPr>
           <w:rFonts w:eastAsia="Times New Roman"/>
@@ -1394,8 +1169,6 @@
         </w:rPr>
         <w:t>int</w:t>
       </w:r>
-      <w:proofErr w:type="spellEnd"/>
-      <w:proofErr w:type="gramEnd"/>
       <w:r>
         <w:rPr>
           <w:rFonts w:eastAsia="Times New Roman"/>
@@ -1422,7 +1195,6 @@
         </w:rPr>
         <w:t> </w:t>
       </w:r>
-      <w:proofErr w:type="spellStart"/>
       <w:r>
         <w:rPr>
           <w:rFonts w:eastAsia="Times New Roman"/>
@@ -1430,7 +1202,6 @@
         </w:rPr>
         <w:t>int</w:t>
       </w:r>
-      <w:proofErr w:type="spellEnd"/>
       <w:r>
         <w:rPr>
           <w:rFonts w:eastAsia="Times New Roman"/>
@@ -1460,7 +1231,6 @@
         <w:br/>
         <w:t>    </w:t>
       </w:r>
-      <w:proofErr w:type="spellStart"/>
       <w:r>
         <w:rPr>
           <w:rFonts w:eastAsia="Times New Roman"/>
@@ -1468,7 +1238,6 @@
         </w:rPr>
         <w:t>int</w:t>
       </w:r>
-      <w:proofErr w:type="spellEnd"/>
       <w:r>
         <w:rPr>
           <w:rFonts w:eastAsia="Times New Roman"/>
@@ -1502,23 +1271,7 @@
           <w:color w:val="555555"/>
         </w:rPr>
         <w:br/>
-        <w:t>    </w:t>
-      </w:r>
-      <w:proofErr w:type="spellStart"/>
-      <w:r>
-        <w:rPr>
-          <w:rFonts w:eastAsia="Times New Roman"/>
-          <w:color w:val="555555"/>
-        </w:rPr>
-        <w:t>cout</w:t>
-      </w:r>
-      <w:proofErr w:type="spellEnd"/>
-      <w:r>
-        <w:rPr>
-          <w:rFonts w:eastAsia="Times New Roman"/>
-          <w:color w:val="555555"/>
-        </w:rPr>
-        <w:t xml:space="preserve"> &lt;&lt;</w:t>
+        <w:t>    cout &lt;&lt;</w:t>
       </w:r>
       <w:r>
         <w:rPr>
@@ -1538,23 +1291,7 @@
           <w:rFonts w:eastAsia="Times New Roman"/>
           <w:color w:val="555555"/>
         </w:rPr>
-        <w:t xml:space="preserve">&lt;&lt;*a &lt;&lt; </w:t>
-      </w:r>
-      <w:proofErr w:type="spellStart"/>
-      <w:r>
-        <w:rPr>
-          <w:rFonts w:eastAsia="Times New Roman"/>
-          <w:color w:val="555555"/>
-        </w:rPr>
-        <w:t>endl</w:t>
-      </w:r>
-      <w:proofErr w:type="spellEnd"/>
-      <w:r>
-        <w:rPr>
-          <w:rFonts w:eastAsia="Times New Roman"/>
-          <w:color w:val="555555"/>
-        </w:rPr>
-        <w:t xml:space="preserve"> &lt;&lt;</w:t>
+        <w:t>&lt;&lt;*a &lt;&lt; endl &lt;&lt;</w:t>
       </w:r>
       <w:r>
         <w:rPr>
@@ -1574,23 +1311,7 @@
           <w:rFonts w:eastAsia="Times New Roman"/>
           <w:color w:val="555555"/>
         </w:rPr>
-        <w:t>&lt;&lt;&amp;b &lt;&lt;</w:t>
-      </w:r>
-      <w:proofErr w:type="spellStart"/>
-      <w:r>
-        <w:rPr>
-          <w:rFonts w:eastAsia="Times New Roman"/>
-          <w:color w:val="555555"/>
-        </w:rPr>
-        <w:t>endl</w:t>
-      </w:r>
-      <w:proofErr w:type="spellEnd"/>
-      <w:r>
-        <w:rPr>
-          <w:rFonts w:eastAsia="Times New Roman"/>
-          <w:color w:val="555555"/>
-        </w:rPr>
-        <w:t>;</w:t>
+        <w:t>&lt;&lt;&amp;b &lt;&lt;endl;</w:t>
       </w:r>
       <w:r>
         <w:rPr>
@@ -1747,8 +1468,6 @@
           <w:color w:val="555555"/>
         </w:rPr>
       </w:pPr>
-      <w:bookmarkStart w:id="0" w:name="_GoBack"/>
-      <w:bookmarkEnd w:id="0"/>
     </w:p>
     <w:p>
       <w:pPr>
@@ -1851,8 +1570,6 @@
         <w:br/>
         <w:t>    </w:t>
       </w:r>
-      <w:proofErr w:type="spellStart"/>
-      <w:proofErr w:type="gramStart"/>
       <w:r>
         <w:rPr>
           <w:rFonts w:eastAsia="Times New Roman"/>
@@ -1860,8 +1577,6 @@
         </w:rPr>
         <w:t>int</w:t>
       </w:r>
-      <w:proofErr w:type="spellEnd"/>
-      <w:proofErr w:type="gramEnd"/>
       <w:r>
         <w:rPr>
           <w:rFonts w:eastAsia="Times New Roman"/>
@@ -1888,7 +1603,6 @@
         </w:rPr>
         <w:t> </w:t>
       </w:r>
-      <w:proofErr w:type="spellStart"/>
       <w:r>
         <w:rPr>
           <w:rFonts w:eastAsia="Times New Roman"/>
@@ -1896,7 +1610,6 @@
         </w:rPr>
         <w:t>int</w:t>
       </w:r>
-      <w:proofErr w:type="spellEnd"/>
       <w:r>
         <w:rPr>
           <w:rFonts w:eastAsia="Times New Roman"/>
@@ -1926,7 +1639,6 @@
         <w:br/>
         <w:t>    </w:t>
       </w:r>
-      <w:proofErr w:type="spellStart"/>
       <w:r>
         <w:rPr>
           <w:rFonts w:eastAsia="Times New Roman"/>
@@ -1934,7 +1646,6 @@
         </w:rPr>
         <w:t>int</w:t>
       </w:r>
-      <w:proofErr w:type="spellEnd"/>
       <w:r>
         <w:rPr>
           <w:rFonts w:eastAsia="Times New Roman"/>
@@ -1968,23 +1679,7 @@
           <w:color w:val="555555"/>
         </w:rPr>
         <w:br/>
-        <w:t>    </w:t>
-      </w:r>
-      <w:proofErr w:type="spellStart"/>
-      <w:r>
-        <w:rPr>
-          <w:rFonts w:eastAsia="Times New Roman"/>
-          <w:color w:val="555555"/>
-        </w:rPr>
-        <w:t>cout</w:t>
-      </w:r>
-      <w:proofErr w:type="spellEnd"/>
-      <w:r>
-        <w:rPr>
-          <w:rFonts w:eastAsia="Times New Roman"/>
-          <w:color w:val="555555"/>
-        </w:rPr>
-        <w:t xml:space="preserve"> &lt;&lt;</w:t>
+        <w:t>    cout &lt;&lt;</w:t>
       </w:r>
       <w:r>
         <w:rPr>
@@ -2004,23 +1699,7 @@
           <w:rFonts w:eastAsia="Times New Roman"/>
           <w:color w:val="555555"/>
         </w:rPr>
-        <w:t xml:space="preserve">&lt;&lt;&amp;*a &lt;&lt; </w:t>
-      </w:r>
-      <w:proofErr w:type="spellStart"/>
-      <w:r>
-        <w:rPr>
-          <w:rFonts w:eastAsia="Times New Roman"/>
-          <w:color w:val="555555"/>
-        </w:rPr>
-        <w:t>endl</w:t>
-      </w:r>
-      <w:proofErr w:type="spellEnd"/>
-      <w:r>
-        <w:rPr>
-          <w:rFonts w:eastAsia="Times New Roman"/>
-          <w:color w:val="555555"/>
-        </w:rPr>
-        <w:t xml:space="preserve"> &lt;&lt;</w:t>
+        <w:t>&lt;&lt;&amp;*a &lt;&lt; endl &lt;&lt;</w:t>
       </w:r>
       <w:r>
         <w:rPr>
@@ -2040,23 +1719,7 @@
           <w:rFonts w:eastAsia="Times New Roman"/>
           <w:color w:val="555555"/>
         </w:rPr>
-        <w:t>&lt;&lt;*&amp;b &lt;&lt;</w:t>
-      </w:r>
-      <w:proofErr w:type="spellStart"/>
-      <w:r>
-        <w:rPr>
-          <w:rFonts w:eastAsia="Times New Roman"/>
-          <w:color w:val="555555"/>
-        </w:rPr>
-        <w:t>endl</w:t>
-      </w:r>
-      <w:proofErr w:type="spellEnd"/>
-      <w:r>
-        <w:rPr>
-          <w:rFonts w:eastAsia="Times New Roman"/>
-          <w:color w:val="555555"/>
-        </w:rPr>
-        <w:t>;</w:t>
+        <w:t>&lt;&lt;*&amp;b &lt;&lt;endl;</w:t>
       </w:r>
     </w:p>
     <w:p>
@@ -2181,6 +1844,20 @@
         </w:rPr>
         <w:t>Imprime</w:t>
       </w:r>
+      <w:r>
+        <w:rPr>
+          <w:rFonts w:eastAsia="Times New Roman"/>
+          <w:color w:val="555555"/>
+        </w:rPr>
+        <w:t xml:space="preserve"> </w:t>
+      </w:r>
+      <w:r>
+        <w:rPr>
+          <w:rFonts w:eastAsia="Times New Roman"/>
+          <w:color w:val="555555"/>
+        </w:rPr>
+        <w:t>a b como lo que apunta la dirección de b. y a es la posición de memoria de lo que apunta a.</w:t>
+      </w:r>
     </w:p>
     <w:p>
       <w:pPr>
@@ -2284,8 +1961,6 @@
         <w:br/>
         <w:t>    </w:t>
       </w:r>
-      <w:proofErr w:type="spellStart"/>
-      <w:proofErr w:type="gramStart"/>
       <w:r>
         <w:rPr>
           <w:rFonts w:eastAsia="Times New Roman"/>
@@ -2293,8 +1968,6 @@
         </w:rPr>
         <w:t>int</w:t>
       </w:r>
-      <w:proofErr w:type="spellEnd"/>
-      <w:proofErr w:type="gramEnd"/>
       <w:r>
         <w:rPr>
           <w:rFonts w:eastAsia="Times New Roman"/>
@@ -2321,7 +1994,6 @@
         </w:rPr>
         <w:t> </w:t>
       </w:r>
-      <w:proofErr w:type="spellStart"/>
       <w:r>
         <w:rPr>
           <w:rFonts w:eastAsia="Times New Roman"/>
@@ -2329,7 +2001,6 @@
         </w:rPr>
         <w:t>int</w:t>
       </w:r>
-      <w:proofErr w:type="spellEnd"/>
       <w:r>
         <w:rPr>
           <w:rFonts w:eastAsia="Times New Roman"/>
@@ -2359,7 +2030,6 @@
         <w:br/>
         <w:t>    </w:t>
       </w:r>
-      <w:proofErr w:type="spellStart"/>
       <w:r>
         <w:rPr>
           <w:rFonts w:eastAsia="Times New Roman"/>
@@ -2367,7 +2037,6 @@
         </w:rPr>
         <w:t>int</w:t>
       </w:r>
-      <w:proofErr w:type="spellEnd"/>
       <w:r>
         <w:rPr>
           <w:rFonts w:eastAsia="Times New Roman"/>
@@ -2422,23 +2091,7 @@
           <w:color w:val="555555"/>
         </w:rPr>
         <w:br/>
-        <w:t>    </w:t>
-      </w:r>
-      <w:proofErr w:type="spellStart"/>
-      <w:r>
-        <w:rPr>
-          <w:rFonts w:eastAsia="Times New Roman"/>
-          <w:color w:val="555555"/>
-        </w:rPr>
-        <w:t>cout</w:t>
-      </w:r>
-      <w:proofErr w:type="spellEnd"/>
-      <w:r>
-        <w:rPr>
-          <w:rFonts w:eastAsia="Times New Roman"/>
-          <w:color w:val="555555"/>
-        </w:rPr>
-        <w:t xml:space="preserve"> &lt;&lt;</w:t>
+        <w:t>    cout &lt;&lt;</w:t>
       </w:r>
       <w:r>
         <w:rPr>
@@ -2458,23 +2111,7 @@
           <w:rFonts w:eastAsia="Times New Roman"/>
           <w:color w:val="555555"/>
         </w:rPr>
-        <w:t xml:space="preserve">&lt;&lt;*a &lt;&lt; </w:t>
-      </w:r>
-      <w:proofErr w:type="spellStart"/>
-      <w:r>
-        <w:rPr>
-          <w:rFonts w:eastAsia="Times New Roman"/>
-          <w:color w:val="555555"/>
-        </w:rPr>
-        <w:t>endl</w:t>
-      </w:r>
-      <w:proofErr w:type="spellEnd"/>
-      <w:r>
-        <w:rPr>
-          <w:rFonts w:eastAsia="Times New Roman"/>
-          <w:color w:val="555555"/>
-        </w:rPr>
-        <w:t xml:space="preserve"> &lt;&lt;</w:t>
+        <w:t>&lt;&lt;*a &lt;&lt; endl &lt;&lt;</w:t>
       </w:r>
       <w:r>
         <w:rPr>
@@ -2494,23 +2131,7 @@
           <w:rFonts w:eastAsia="Times New Roman"/>
           <w:color w:val="555555"/>
         </w:rPr>
-        <w:t>&lt;&lt;b &lt;&lt;</w:t>
-      </w:r>
-      <w:proofErr w:type="spellStart"/>
-      <w:r>
-        <w:rPr>
-          <w:rFonts w:eastAsia="Times New Roman"/>
-          <w:color w:val="555555"/>
-        </w:rPr>
-        <w:t>endl</w:t>
-      </w:r>
-      <w:proofErr w:type="spellEnd"/>
-      <w:r>
-        <w:rPr>
-          <w:rFonts w:eastAsia="Times New Roman"/>
-          <w:color w:val="555555"/>
-        </w:rPr>
-        <w:t>;</w:t>
+        <w:t>&lt;&lt;b &lt;&lt;endl;</w:t>
       </w:r>
       <w:r>
         <w:rPr>
@@ -2641,6 +2262,28 @@
           <w:color w:val="555555"/>
         </w:rPr>
       </w:pPr>
+      <w:r>
+        <w:rPr>
+          <w:rFonts w:eastAsia="Times New Roman"/>
+          <w:color w:val="555555"/>
+        </w:rPr>
+        <w:t>Se guarda en a la posición de memoria de lo que guarda b.</w:t>
+      </w:r>
+    </w:p>
+    <w:p>
+      <w:pPr>
+        <w:rPr>
+          <w:rFonts w:eastAsia="Times New Roman"/>
+          <w:color w:val="555555"/>
+        </w:rPr>
+      </w:pPr>
+      <w:r>
+        <w:rPr>
+          <w:rFonts w:eastAsia="Times New Roman"/>
+          <w:color w:val="555555"/>
+        </w:rPr>
+        <w:t>Imprime lo que guarda a como valor y imprime lo que guarda b.</w:t>
+      </w:r>
     </w:p>
     <w:p>
       <w:pPr>
@@ -2752,8 +2395,6 @@
         <w:br/>
         <w:t>    </w:t>
       </w:r>
-      <w:proofErr w:type="spellStart"/>
-      <w:proofErr w:type="gramStart"/>
       <w:r>
         <w:rPr>
           <w:rFonts w:eastAsia="Times New Roman"/>
@@ -2761,8 +2402,6 @@
         </w:rPr>
         <w:t>int</w:t>
       </w:r>
-      <w:proofErr w:type="spellEnd"/>
-      <w:proofErr w:type="gramEnd"/>
       <w:r>
         <w:rPr>
           <w:rFonts w:eastAsia="Times New Roman"/>
@@ -2789,7 +2428,6 @@
         </w:rPr>
         <w:t> </w:t>
       </w:r>
-      <w:proofErr w:type="spellStart"/>
       <w:r>
         <w:rPr>
           <w:rFonts w:eastAsia="Times New Roman"/>
@@ -2797,7 +2435,6 @@
         </w:rPr>
         <w:t>int</w:t>
       </w:r>
-      <w:proofErr w:type="spellEnd"/>
       <w:r>
         <w:rPr>
           <w:rFonts w:eastAsia="Times New Roman"/>
@@ -2827,7 +2464,6 @@
         <w:br/>
         <w:t>    </w:t>
       </w:r>
-      <w:proofErr w:type="spellStart"/>
       <w:r>
         <w:rPr>
           <w:rFonts w:eastAsia="Times New Roman"/>
@@ -2835,7 +2471,6 @@
         </w:rPr>
         <w:t>int</w:t>
       </w:r>
-      <w:proofErr w:type="spellEnd"/>
       <w:r>
         <w:rPr>
           <w:rFonts w:eastAsia="Times New Roman"/>
@@ -2918,23 +2553,7 @@
           <w:color w:val="555555"/>
         </w:rPr>
         <w:br/>
-        <w:t>    </w:t>
-      </w:r>
-      <w:proofErr w:type="spellStart"/>
-      <w:r>
-        <w:rPr>
-          <w:rFonts w:eastAsia="Times New Roman"/>
-          <w:color w:val="555555"/>
-        </w:rPr>
-        <w:t>cout</w:t>
-      </w:r>
-      <w:proofErr w:type="spellEnd"/>
-      <w:r>
-        <w:rPr>
-          <w:rFonts w:eastAsia="Times New Roman"/>
-          <w:color w:val="555555"/>
-        </w:rPr>
-        <w:t xml:space="preserve"> &lt;&lt;</w:t>
+        <w:t>    cout &lt;&lt;</w:t>
       </w:r>
       <w:r>
         <w:rPr>
@@ -2954,23 +2573,7 @@
           <w:rFonts w:eastAsia="Times New Roman"/>
           <w:color w:val="555555"/>
         </w:rPr>
-        <w:t xml:space="preserve">&lt;&lt;*a &lt;&lt; </w:t>
-      </w:r>
-      <w:proofErr w:type="spellStart"/>
-      <w:r>
-        <w:rPr>
-          <w:rFonts w:eastAsia="Times New Roman"/>
-          <w:color w:val="555555"/>
-        </w:rPr>
-        <w:t>endl</w:t>
-      </w:r>
-      <w:proofErr w:type="spellEnd"/>
-      <w:r>
-        <w:rPr>
-          <w:rFonts w:eastAsia="Times New Roman"/>
-          <w:color w:val="555555"/>
-        </w:rPr>
-        <w:t xml:space="preserve"> &lt;&lt;</w:t>
+        <w:t>&lt;&lt;*a &lt;&lt; endl &lt;&lt;</w:t>
       </w:r>
       <w:r>
         <w:rPr>
@@ -2990,23 +2593,7 @@
           <w:rFonts w:eastAsia="Times New Roman"/>
           <w:color w:val="555555"/>
         </w:rPr>
-        <w:t>&lt;&lt;b &lt;&lt;</w:t>
-      </w:r>
-      <w:proofErr w:type="spellStart"/>
-      <w:r>
-        <w:rPr>
-          <w:rFonts w:eastAsia="Times New Roman"/>
-          <w:color w:val="555555"/>
-        </w:rPr>
-        <w:t>endl</w:t>
-      </w:r>
-      <w:proofErr w:type="spellEnd"/>
-      <w:r>
-        <w:rPr>
-          <w:rFonts w:eastAsia="Times New Roman"/>
-          <w:color w:val="555555"/>
-        </w:rPr>
-        <w:t>;</w:t>
+        <w:t>&lt;&lt;b &lt;&lt;endl;</w:t>
       </w:r>
       <w:r>
         <w:rPr>
@@ -3137,83 +2724,81 @@
           <w:color w:val="555555"/>
         </w:rPr>
       </w:pPr>
-    </w:p>
-    <w:p>
-      <w:pPr>
-        <w:rPr>
-          <w:rFonts w:eastAsia="Times New Roman"/>
-          <w:color w:val="555555"/>
-        </w:rPr>
-      </w:pPr>
-    </w:p>
-    <w:p>
-      <w:pPr>
-        <w:rPr>
-          <w:rFonts w:eastAsia="Times New Roman"/>
-          <w:color w:val="555555"/>
-        </w:rPr>
-      </w:pPr>
-    </w:p>
-    <w:p>
-      <w:pPr>
-        <w:rPr>
-          <w:rFonts w:eastAsia="Times New Roman"/>
-          <w:color w:val="555555"/>
-        </w:rPr>
-      </w:pPr>
-    </w:p>
-    <w:p>
-      <w:pPr>
-        <w:rPr>
-          <w:rFonts w:eastAsia="Times New Roman"/>
-          <w:color w:val="555555"/>
-        </w:rPr>
-      </w:pPr>
-    </w:p>
-    <w:p>
-      <w:pPr>
-        <w:rPr>
-          <w:rFonts w:eastAsia="Times New Roman"/>
-          <w:color w:val="555555"/>
-        </w:rPr>
-      </w:pPr>
-    </w:p>
-    <w:p>
-      <w:pPr>
-        <w:rPr>
-          <w:rFonts w:eastAsia="Times New Roman"/>
-          <w:color w:val="555555"/>
-        </w:rPr>
-      </w:pPr>
-    </w:p>
-    <w:p>
-      <w:pPr>
-        <w:rPr>
-          <w:rFonts w:eastAsia="Times New Roman"/>
-          <w:color w:val="555555"/>
-        </w:rPr>
-      </w:pPr>
-    </w:p>
-    <w:p>
-      <w:pPr>
-        <w:rPr>
-          <w:rFonts w:eastAsia="Times New Roman"/>
-          <w:color w:val="555555"/>
-        </w:rPr>
-      </w:pPr>
-    </w:p>
-    <w:p>
-      <w:pPr>
-        <w:rPr>
-          <w:rFonts w:eastAsia="Times New Roman"/>
-          <w:color w:val="555555"/>
-        </w:rPr>
-      </w:pPr>
-      <w:r>
-        <w:rPr>
-          <w:rFonts w:eastAsia="Times New Roman"/>
-          <w:color w:val="555555"/>
-        </w:rPr>
+      <w:r>
+        <w:rPr>
+          <w:rFonts w:eastAsia="Times New Roman"/>
+          <w:color w:val="555555"/>
+        </w:rPr>
+        <w:t>Guarda a la dirección de memoria de b.</w:t>
+      </w:r>
+    </w:p>
+    <w:p>
+      <w:pPr>
+        <w:rPr>
+          <w:rFonts w:eastAsia="Times New Roman"/>
+          <w:color w:val="555555"/>
+        </w:rPr>
+      </w:pPr>
+      <w:r>
+        <w:rPr>
+          <w:rFonts w:eastAsia="Times New Roman"/>
+          <w:color w:val="555555"/>
+        </w:rPr>
+        <w:t>B cambia su valor</w:t>
+      </w:r>
+    </w:p>
+    <w:p>
+      <w:pPr>
+        <w:rPr>
+          <w:rFonts w:eastAsia="Times New Roman"/>
+          <w:color w:val="555555"/>
+        </w:rPr>
+      </w:pPr>
+      <w:r>
+        <w:rPr>
+          <w:rFonts w:eastAsia="Times New Roman"/>
+          <w:color w:val="555555"/>
+        </w:rPr>
+        <w:t xml:space="preserve">A imprime a lo que apunta y b su valor. </w:t>
+      </w:r>
+    </w:p>
+    <w:p>
+      <w:pPr>
+        <w:rPr>
+          <w:rFonts w:eastAsia="Times New Roman"/>
+          <w:color w:val="555555"/>
+        </w:rPr>
+      </w:pPr>
+    </w:p>
+    <w:p>
+      <w:pPr>
+        <w:rPr>
+          <w:rFonts w:eastAsia="Times New Roman"/>
+          <w:color w:val="555555"/>
+        </w:rPr>
+      </w:pPr>
+    </w:p>
+    <w:p>
+      <w:pPr>
+        <w:rPr>
+          <w:rFonts w:eastAsia="Times New Roman"/>
+          <w:color w:val="555555"/>
+        </w:rPr>
+      </w:pPr>
+    </w:p>
+    <w:p>
+      <w:pPr>
+        <w:rPr>
+          <w:rFonts w:eastAsia="Times New Roman"/>
+          <w:color w:val="555555"/>
+        </w:rPr>
+      </w:pPr>
+      <w:r>
+        <w:rPr>
+          <w:rFonts w:eastAsia="Times New Roman"/>
+          <w:color w:val="555555"/>
+        </w:rPr>
+        <w:lastRenderedPageBreak/>
         <w:br/>
         <w:t>    </w:t>
       </w:r>
@@ -3232,8 +2817,6 @@
         <w:br/>
         <w:t>    </w:t>
       </w:r>
-      <w:proofErr w:type="spellStart"/>
-      <w:proofErr w:type="gramStart"/>
       <w:r>
         <w:rPr>
           <w:rFonts w:eastAsia="Times New Roman"/>
@@ -3241,8 +2824,6 @@
         </w:rPr>
         <w:t>int</w:t>
       </w:r>
-      <w:proofErr w:type="spellEnd"/>
-      <w:proofErr w:type="gramEnd"/>
       <w:r>
         <w:rPr>
           <w:rFonts w:eastAsia="Times New Roman"/>
@@ -3269,7 +2850,6 @@
         </w:rPr>
         <w:t> </w:t>
       </w:r>
-      <w:proofErr w:type="spellStart"/>
       <w:r>
         <w:rPr>
           <w:rFonts w:eastAsia="Times New Roman"/>
@@ -3277,7 +2857,6 @@
         </w:rPr>
         <w:t>int</w:t>
       </w:r>
-      <w:proofErr w:type="spellEnd"/>
       <w:r>
         <w:rPr>
           <w:rFonts w:eastAsia="Times New Roman"/>
@@ -3307,7 +2886,6 @@
         <w:br/>
         <w:t>    </w:t>
       </w:r>
-      <w:proofErr w:type="spellStart"/>
       <w:r>
         <w:rPr>
           <w:rFonts w:eastAsia="Times New Roman"/>
@@ -3315,7 +2893,6 @@
         </w:rPr>
         <w:t>int</w:t>
       </w:r>
-      <w:proofErr w:type="spellEnd"/>
       <w:r>
         <w:rPr>
           <w:rFonts w:eastAsia="Times New Roman"/>
@@ -3426,23 +3003,7 @@
           <w:color w:val="555555"/>
         </w:rPr>
         <w:br/>
-        <w:t>    </w:t>
-      </w:r>
-      <w:proofErr w:type="spellStart"/>
-      <w:r>
-        <w:rPr>
-          <w:rFonts w:eastAsia="Times New Roman"/>
-          <w:color w:val="555555"/>
-        </w:rPr>
-        <w:t>cout</w:t>
-      </w:r>
-      <w:proofErr w:type="spellEnd"/>
-      <w:r>
-        <w:rPr>
-          <w:rFonts w:eastAsia="Times New Roman"/>
-          <w:color w:val="555555"/>
-        </w:rPr>
-        <w:t xml:space="preserve"> &lt;&lt;</w:t>
+        <w:t>    cout &lt;&lt;</w:t>
       </w:r>
       <w:r>
         <w:rPr>
@@ -3462,23 +3023,7 @@
           <w:rFonts w:eastAsia="Times New Roman"/>
           <w:color w:val="555555"/>
         </w:rPr>
-        <w:t xml:space="preserve">&lt;&lt;*a &lt;&lt; </w:t>
-      </w:r>
-      <w:proofErr w:type="spellStart"/>
-      <w:r>
-        <w:rPr>
-          <w:rFonts w:eastAsia="Times New Roman"/>
-          <w:color w:val="555555"/>
-        </w:rPr>
-        <w:t>endl</w:t>
-      </w:r>
-      <w:proofErr w:type="spellEnd"/>
-      <w:r>
-        <w:rPr>
-          <w:rFonts w:eastAsia="Times New Roman"/>
-          <w:color w:val="555555"/>
-        </w:rPr>
-        <w:t xml:space="preserve"> &lt;&lt;</w:t>
+        <w:t>&lt;&lt;*a &lt;&lt; endl &lt;&lt;</w:t>
       </w:r>
       <w:r>
         <w:rPr>
@@ -3498,23 +3043,7 @@
           <w:rFonts w:eastAsia="Times New Roman"/>
           <w:color w:val="555555"/>
         </w:rPr>
-        <w:t>&lt;&lt;b &lt;&lt;</w:t>
-      </w:r>
-      <w:proofErr w:type="spellStart"/>
-      <w:r>
-        <w:rPr>
-          <w:rFonts w:eastAsia="Times New Roman"/>
-          <w:color w:val="555555"/>
-        </w:rPr>
-        <w:t>endl</w:t>
-      </w:r>
-      <w:proofErr w:type="spellEnd"/>
-      <w:r>
-        <w:rPr>
-          <w:rFonts w:eastAsia="Times New Roman"/>
-          <w:color w:val="555555"/>
-        </w:rPr>
-        <w:t>;</w:t>
+        <w:t>&lt;&lt;b &lt;&lt;endl;</w:t>
       </w:r>
       <w:r>
         <w:rPr>
@@ -3638,84 +3167,127 @@
           <w:color w:val="555555"/>
         </w:rPr>
       </w:pPr>
-    </w:p>
-    <w:p>
-      <w:pPr>
-        <w:rPr>
-          <w:rFonts w:eastAsia="Times New Roman"/>
-          <w:color w:val="555555"/>
-        </w:rPr>
-      </w:pPr>
-    </w:p>
-    <w:p>
-      <w:pPr>
-        <w:rPr>
-          <w:rFonts w:eastAsia="Times New Roman"/>
-          <w:color w:val="555555"/>
-        </w:rPr>
-      </w:pPr>
-    </w:p>
-    <w:p>
-      <w:pPr>
-        <w:rPr>
-          <w:rFonts w:eastAsia="Times New Roman"/>
-          <w:color w:val="555555"/>
-        </w:rPr>
-      </w:pPr>
-    </w:p>
-    <w:p>
-      <w:pPr>
-        <w:rPr>
-          <w:rFonts w:eastAsia="Times New Roman"/>
-          <w:color w:val="555555"/>
-        </w:rPr>
-      </w:pPr>
-    </w:p>
-    <w:p>
-      <w:pPr>
-        <w:rPr>
-          <w:rFonts w:eastAsia="Times New Roman"/>
-          <w:color w:val="555555"/>
-        </w:rPr>
-      </w:pPr>
-    </w:p>
-    <w:p>
-      <w:pPr>
-        <w:rPr>
-          <w:rFonts w:eastAsia="Times New Roman"/>
-          <w:color w:val="555555"/>
-        </w:rPr>
-      </w:pPr>
-    </w:p>
-    <w:p>
-      <w:pPr>
-        <w:rPr>
-          <w:rFonts w:eastAsia="Times New Roman"/>
-          <w:color w:val="555555"/>
-        </w:rPr>
-      </w:pPr>
-    </w:p>
-    <w:p>
-      <w:pPr>
-        <w:rPr>
-          <w:rFonts w:eastAsia="Times New Roman"/>
-          <w:color w:val="555555"/>
-        </w:rPr>
-      </w:pPr>
-    </w:p>
-    <w:p>
-      <w:pPr>
-        <w:rPr>
-          <w:rFonts w:eastAsia="Times New Roman"/>
-          <w:color w:val="555555"/>
-        </w:rPr>
-      </w:pPr>
-      <w:r>
-        <w:rPr>
-          <w:rFonts w:eastAsia="Times New Roman"/>
-          <w:color w:val="555555"/>
-        </w:rPr>
-        <w:lastRenderedPageBreak/>
+      <w:r>
+        <w:rPr>
+          <w:rFonts w:eastAsia="Times New Roman"/>
+          <w:color w:val="555555"/>
+        </w:rPr>
+        <w:t>Guarda a la dirección de memoria de b.</w:t>
+      </w:r>
+    </w:p>
+    <w:p>
+      <w:pPr>
+        <w:rPr>
+          <w:rFonts w:eastAsia="Times New Roman"/>
+          <w:color w:val="555555"/>
+        </w:rPr>
+      </w:pPr>
+      <w:r>
+        <w:rPr>
+          <w:rFonts w:eastAsia="Times New Roman"/>
+          <w:color w:val="555555"/>
+        </w:rPr>
+        <w:t>B cambia su valor</w:t>
+      </w:r>
+    </w:p>
+    <w:p>
+      <w:pPr>
+        <w:rPr>
+          <w:rFonts w:eastAsia="Times New Roman"/>
+          <w:color w:val="555555"/>
+        </w:rPr>
+      </w:pPr>
+      <w:r>
+        <w:rPr>
+          <w:rFonts w:eastAsia="Times New Roman"/>
+          <w:color w:val="555555"/>
+        </w:rPr>
+        <w:t>A cambia el valor de lo que apunta modificando directamente a b.</w:t>
+      </w:r>
+    </w:p>
+    <w:p>
+      <w:pPr>
+        <w:rPr>
+          <w:rFonts w:eastAsia="Times New Roman"/>
+          <w:color w:val="555555"/>
+        </w:rPr>
+      </w:pPr>
+      <w:r>
+        <w:rPr>
+          <w:rFonts w:eastAsia="Times New Roman"/>
+          <w:color w:val="555555"/>
+        </w:rPr>
+        <w:t>Imprime a lo que apunta y b su valor.</w:t>
+      </w:r>
+    </w:p>
+    <w:p>
+      <w:pPr>
+        <w:rPr>
+          <w:rFonts w:eastAsia="Times New Roman"/>
+          <w:color w:val="555555"/>
+        </w:rPr>
+      </w:pPr>
+    </w:p>
+    <w:p>
+      <w:pPr>
+        <w:rPr>
+          <w:rFonts w:eastAsia="Times New Roman"/>
+          <w:color w:val="555555"/>
+        </w:rPr>
+      </w:pPr>
+    </w:p>
+    <w:p>
+      <w:pPr>
+        <w:rPr>
+          <w:rFonts w:eastAsia="Times New Roman"/>
+          <w:color w:val="555555"/>
+        </w:rPr>
+      </w:pPr>
+    </w:p>
+    <w:p>
+      <w:pPr>
+        <w:rPr>
+          <w:rFonts w:eastAsia="Times New Roman"/>
+          <w:color w:val="555555"/>
+        </w:rPr>
+      </w:pPr>
+    </w:p>
+    <w:p>
+      <w:pPr>
+        <w:rPr>
+          <w:rFonts w:eastAsia="Times New Roman"/>
+          <w:color w:val="555555"/>
+        </w:rPr>
+      </w:pPr>
+    </w:p>
+    <w:p>
+      <w:pPr>
+        <w:rPr>
+          <w:rFonts w:eastAsia="Times New Roman"/>
+          <w:color w:val="555555"/>
+        </w:rPr>
+      </w:pPr>
+    </w:p>
+    <w:p>
+      <w:pPr>
+        <w:rPr>
+          <w:rFonts w:eastAsia="Times New Roman"/>
+          <w:color w:val="555555"/>
+        </w:rPr>
+      </w:pPr>
+    </w:p>
+    <w:p>
+      <w:pPr>
+        <w:rPr>
+          <w:rFonts w:eastAsia="Times New Roman"/>
+          <w:color w:val="555555"/>
+        </w:rPr>
+      </w:pPr>
+      <w:r>
+        <w:rPr>
+          <w:rFonts w:eastAsia="Times New Roman"/>
+          <w:color w:val="555555"/>
+        </w:rPr>
         <w:br/>
       </w:r>
       <w:r>
@@ -3741,8 +3313,6 @@
         <w:br/>
         <w:t>    </w:t>
       </w:r>
-      <w:proofErr w:type="spellStart"/>
-      <w:proofErr w:type="gramStart"/>
       <w:r>
         <w:rPr>
           <w:rFonts w:eastAsia="Times New Roman"/>
@@ -3750,8 +3320,6 @@
         </w:rPr>
         <w:t>int</w:t>
       </w:r>
-      <w:proofErr w:type="spellEnd"/>
-      <w:proofErr w:type="gramEnd"/>
       <w:r>
         <w:rPr>
           <w:rFonts w:eastAsia="Times New Roman"/>
@@ -3778,7 +3346,6 @@
         </w:rPr>
         <w:t> </w:t>
       </w:r>
-      <w:proofErr w:type="spellStart"/>
       <w:r>
         <w:rPr>
           <w:rFonts w:eastAsia="Times New Roman"/>
@@ -3786,7 +3353,6 @@
         </w:rPr>
         <w:t>int</w:t>
       </w:r>
-      <w:proofErr w:type="spellEnd"/>
       <w:r>
         <w:rPr>
           <w:rFonts w:eastAsia="Times New Roman"/>
@@ -3816,7 +3382,6 @@
         <w:br/>
         <w:t>    </w:t>
       </w:r>
-      <w:proofErr w:type="spellStart"/>
       <w:r>
         <w:rPr>
           <w:rFonts w:eastAsia="Times New Roman"/>
@@ -3824,7 +3389,6 @@
         </w:rPr>
         <w:t>int</w:t>
       </w:r>
-      <w:proofErr w:type="spellEnd"/>
       <w:r>
         <w:rPr>
           <w:rFonts w:eastAsia="Times New Roman"/>
@@ -3935,7 +3499,6 @@
         </w:rPr>
         <w:t> </w:t>
       </w:r>
-      <w:proofErr w:type="spellStart"/>
       <w:r>
         <w:rPr>
           <w:rFonts w:eastAsia="Times New Roman"/>
@@ -3943,7 +3506,6 @@
         </w:rPr>
         <w:t>int</w:t>
       </w:r>
-      <w:proofErr w:type="spellEnd"/>
       <w:r>
         <w:rPr>
           <w:rFonts w:eastAsia="Times New Roman"/>
@@ -3971,23 +3533,7 @@
           <w:color w:val="555555"/>
         </w:rPr>
         <w:br/>
-        <w:t>    </w:t>
-      </w:r>
-      <w:proofErr w:type="spellStart"/>
-      <w:r>
-        <w:rPr>
-          <w:rFonts w:eastAsia="Times New Roman"/>
-          <w:color w:val="555555"/>
-        </w:rPr>
-        <w:t>cout</w:t>
-      </w:r>
-      <w:proofErr w:type="spellEnd"/>
-      <w:r>
-        <w:rPr>
-          <w:rFonts w:eastAsia="Times New Roman"/>
-          <w:color w:val="555555"/>
-        </w:rPr>
-        <w:t xml:space="preserve"> &lt;&lt;</w:t>
+        <w:t>    cout &lt;&lt;</w:t>
       </w:r>
       <w:r>
         <w:rPr>
@@ -4007,23 +3553,7 @@
           <w:rFonts w:eastAsia="Times New Roman"/>
           <w:color w:val="555555"/>
         </w:rPr>
-        <w:t xml:space="preserve">&lt;&lt;*a &lt;&lt; </w:t>
-      </w:r>
-      <w:proofErr w:type="spellStart"/>
-      <w:r>
-        <w:rPr>
-          <w:rFonts w:eastAsia="Times New Roman"/>
-          <w:color w:val="555555"/>
-        </w:rPr>
-        <w:t>endl</w:t>
-      </w:r>
-      <w:proofErr w:type="spellEnd"/>
-      <w:r>
-        <w:rPr>
-          <w:rFonts w:eastAsia="Times New Roman"/>
-          <w:color w:val="555555"/>
-        </w:rPr>
-        <w:t xml:space="preserve"> &lt;&lt;</w:t>
+        <w:t>&lt;&lt;*a &lt;&lt; endl &lt;&lt;</w:t>
       </w:r>
       <w:r>
         <w:rPr>
@@ -4043,23 +3573,7 @@
           <w:rFonts w:eastAsia="Times New Roman"/>
           <w:color w:val="555555"/>
         </w:rPr>
-        <w:t>&lt;&lt;b &lt;&lt;</w:t>
-      </w:r>
-      <w:proofErr w:type="spellStart"/>
-      <w:r>
-        <w:rPr>
-          <w:rFonts w:eastAsia="Times New Roman"/>
-          <w:color w:val="555555"/>
-        </w:rPr>
-        <w:t>endl</w:t>
-      </w:r>
-      <w:proofErr w:type="spellEnd"/>
-      <w:r>
-        <w:rPr>
-          <w:rFonts w:eastAsia="Times New Roman"/>
-          <w:color w:val="555555"/>
-        </w:rPr>
-        <w:t>;</w:t>
+        <w:t>&lt;&lt;b &lt;&lt;endl;</w:t>
       </w:r>
       <w:r>
         <w:rPr>
@@ -4192,30 +3706,67 @@
           <w:color w:val="555555"/>
         </w:rPr>
       </w:pPr>
-    </w:p>
-    <w:p>
-      <w:pPr>
-        <w:rPr>
-          <w:rFonts w:eastAsia="Times New Roman"/>
-          <w:color w:val="555555"/>
-        </w:rPr>
-      </w:pPr>
-    </w:p>
-    <w:p>
-      <w:pPr>
-        <w:rPr>
-          <w:rFonts w:eastAsia="Times New Roman"/>
-          <w:color w:val="555555"/>
-        </w:rPr>
-      </w:pPr>
-    </w:p>
-    <w:p>
-      <w:pPr>
-        <w:rPr>
-          <w:rFonts w:eastAsia="Times New Roman"/>
-          <w:color w:val="555555"/>
-        </w:rPr>
-      </w:pPr>
+      <w:r>
+        <w:rPr>
+          <w:rFonts w:eastAsia="Times New Roman"/>
+          <w:color w:val="555555"/>
+        </w:rPr>
+        <w:t>Guarda a la dirección de memoria de b.</w:t>
+      </w:r>
+    </w:p>
+    <w:p>
+      <w:pPr>
+        <w:rPr>
+          <w:rFonts w:eastAsia="Times New Roman"/>
+          <w:color w:val="555555"/>
+        </w:rPr>
+      </w:pPr>
+      <w:r>
+        <w:rPr>
+          <w:rFonts w:eastAsia="Times New Roman"/>
+          <w:color w:val="555555"/>
+        </w:rPr>
+        <w:t>B cambia su valor</w:t>
+      </w:r>
+    </w:p>
+    <w:p>
+      <w:pPr>
+        <w:rPr>
+          <w:rFonts w:eastAsia="Times New Roman"/>
+          <w:color w:val="555555"/>
+        </w:rPr>
+      </w:pPr>
+    </w:p>
+    <w:p>
+      <w:pPr>
+        <w:rPr>
+          <w:rFonts w:eastAsia="Times New Roman"/>
+          <w:color w:val="555555"/>
+        </w:rPr>
+      </w:pPr>
+      <w:r>
+        <w:rPr>
+          <w:rFonts w:eastAsia="Times New Roman"/>
+          <w:color w:val="555555"/>
+        </w:rPr>
+        <w:t>A asigna un nuevo valor a lo que apunta</w:t>
+      </w:r>
+    </w:p>
+    <w:p>
+      <w:pPr>
+        <w:rPr>
+          <w:rFonts w:eastAsia="Times New Roman"/>
+          <w:color w:val="555555"/>
+          <w:u w:val="single"/>
+        </w:rPr>
+      </w:pPr>
+      <w:r>
+        <w:rPr>
+          <w:rFonts w:eastAsia="Times New Roman"/>
+          <w:color w:val="555555"/>
+        </w:rPr>
+        <w:t>Imprime lo que apunta a y b imprime su valor.</w:t>
+      </w:r>
     </w:p>
     <w:p>
       <w:pPr>
@@ -4254,13 +3805,6 @@
           <w:color w:val="555555"/>
         </w:rPr>
         <w:br/>
-      </w:r>
-      <w:r>
-        <w:rPr>
-          <w:rFonts w:eastAsia="Times New Roman"/>
-          <w:color w:val="555555"/>
-        </w:rPr>
-        <w:lastRenderedPageBreak/>
         <w:t>    </w:t>
       </w:r>
       <w:r>
@@ -4278,8 +3822,6 @@
         <w:br/>
         <w:t>    </w:t>
       </w:r>
-      <w:proofErr w:type="spellStart"/>
-      <w:proofErr w:type="gramStart"/>
       <w:r>
         <w:rPr>
           <w:rFonts w:eastAsia="Times New Roman"/>
@@ -4287,8 +3829,6 @@
         </w:rPr>
         <w:t>int</w:t>
       </w:r>
-      <w:proofErr w:type="spellEnd"/>
-      <w:proofErr w:type="gramEnd"/>
       <w:r>
         <w:rPr>
           <w:rFonts w:eastAsia="Times New Roman"/>
@@ -4315,7 +3855,6 @@
         </w:rPr>
         <w:t> </w:t>
       </w:r>
-      <w:proofErr w:type="spellStart"/>
       <w:r>
         <w:rPr>
           <w:rFonts w:eastAsia="Times New Roman"/>
@@ -4323,7 +3862,6 @@
         </w:rPr>
         <w:t>int</w:t>
       </w:r>
-      <w:proofErr w:type="spellEnd"/>
       <w:r>
         <w:rPr>
           <w:rFonts w:eastAsia="Times New Roman"/>
@@ -4353,7 +3891,6 @@
         <w:br/>
         <w:t>    </w:t>
       </w:r>
-      <w:proofErr w:type="spellStart"/>
       <w:r>
         <w:rPr>
           <w:rFonts w:eastAsia="Times New Roman"/>
@@ -4361,7 +3898,6 @@
         </w:rPr>
         <w:t>int</w:t>
       </w:r>
-      <w:proofErr w:type="spellEnd"/>
       <w:r>
         <w:rPr>
           <w:rFonts w:eastAsia="Times New Roman"/>
@@ -4395,23 +3931,7 @@
           <w:color w:val="555555"/>
         </w:rPr>
         <w:br/>
-        <w:t>    </w:t>
-      </w:r>
-      <w:proofErr w:type="spellStart"/>
-      <w:r>
-        <w:rPr>
-          <w:rFonts w:eastAsia="Times New Roman"/>
-          <w:color w:val="555555"/>
-        </w:rPr>
-        <w:t>cout</w:t>
-      </w:r>
-      <w:proofErr w:type="spellEnd"/>
-      <w:r>
-        <w:rPr>
-          <w:rFonts w:eastAsia="Times New Roman"/>
-          <w:color w:val="555555"/>
-        </w:rPr>
-        <w:t xml:space="preserve"> &lt;&lt;</w:t>
+        <w:t>    cout &lt;&lt;</w:t>
       </w:r>
       <w:r>
         <w:rPr>
@@ -4431,23 +3951,7 @@
           <w:rFonts w:eastAsia="Times New Roman"/>
           <w:color w:val="555555"/>
         </w:rPr>
-        <w:t xml:space="preserve">&lt;&lt;a &lt;&lt; </w:t>
-      </w:r>
-      <w:proofErr w:type="spellStart"/>
-      <w:r>
-        <w:rPr>
-          <w:rFonts w:eastAsia="Times New Roman"/>
-          <w:color w:val="555555"/>
-        </w:rPr>
-        <w:t>endl</w:t>
-      </w:r>
-      <w:proofErr w:type="spellEnd"/>
-      <w:r>
-        <w:rPr>
-          <w:rFonts w:eastAsia="Times New Roman"/>
-          <w:color w:val="555555"/>
-        </w:rPr>
-        <w:t xml:space="preserve"> &lt;&lt;</w:t>
+        <w:t>&lt;&lt;a &lt;&lt; endl &lt;&lt;</w:t>
       </w:r>
       <w:r>
         <w:rPr>
@@ -4487,64 +3991,48 @@
           <w:rFonts w:eastAsia="Times New Roman"/>
           <w:color w:val="555555"/>
         </w:rPr>
+        <w:t>&lt;&lt;endl&lt;&lt;</w:t>
+      </w:r>
+      <w:r>
+        <w:rPr>
+          <w:rFonts w:eastAsia="Times New Roman"/>
+        </w:rPr>
+        <w:t> </w:t>
+      </w:r>
+      <w:r>
+        <w:rPr>
+          <w:rFonts w:eastAsia="Times New Roman"/>
+          <w:color w:val="DD1144"/>
+        </w:rPr>
+        <w:t>"a+2: "</w:t>
+      </w:r>
+      <w:r>
+        <w:rPr>
+          <w:rFonts w:eastAsia="Times New Roman"/>
+          <w:color w:val="555555"/>
+        </w:rPr>
+        <w:t>&lt;&lt; a+</w:t>
+      </w:r>
+      <w:r>
+        <w:rPr>
+          <w:rFonts w:eastAsia="Times New Roman"/>
+          <w:color w:val="DD1144"/>
+        </w:rPr>
+        <w:t>2</w:t>
+      </w:r>
+      <w:r>
+        <w:rPr>
+          <w:rFonts w:eastAsia="Times New Roman"/>
+        </w:rPr>
+        <w:t> </w:t>
+      </w:r>
+      <w:r>
+        <w:rPr>
+          <w:rFonts w:eastAsia="Times New Roman"/>
+          <w:color w:val="555555"/>
+        </w:rPr>
         <w:t>&lt;&lt;</w:t>
       </w:r>
-      <w:proofErr w:type="spellStart"/>
-      <w:r>
-        <w:rPr>
-          <w:rFonts w:eastAsia="Times New Roman"/>
-          <w:color w:val="555555"/>
-        </w:rPr>
-        <w:t>endl</w:t>
-      </w:r>
-      <w:proofErr w:type="spellEnd"/>
-      <w:r>
-        <w:rPr>
-          <w:rFonts w:eastAsia="Times New Roman"/>
-          <w:color w:val="555555"/>
-        </w:rPr>
-        <w:t>&lt;&lt;</w:t>
-      </w:r>
-      <w:r>
-        <w:rPr>
-          <w:rFonts w:eastAsia="Times New Roman"/>
-        </w:rPr>
-        <w:t> </w:t>
-      </w:r>
-      <w:r>
-        <w:rPr>
-          <w:rFonts w:eastAsia="Times New Roman"/>
-          <w:color w:val="DD1144"/>
-        </w:rPr>
-        <w:t>"a+2: "</w:t>
-      </w:r>
-      <w:r>
-        <w:rPr>
-          <w:rFonts w:eastAsia="Times New Roman"/>
-          <w:color w:val="555555"/>
-        </w:rPr>
-        <w:t>&lt;&lt; a+</w:t>
-      </w:r>
-      <w:r>
-        <w:rPr>
-          <w:rFonts w:eastAsia="Times New Roman"/>
-          <w:color w:val="DD1144"/>
-        </w:rPr>
-        <w:t>2</w:t>
-      </w:r>
-      <w:r>
-        <w:rPr>
-          <w:rFonts w:eastAsia="Times New Roman"/>
-        </w:rPr>
-        <w:t> </w:t>
-      </w:r>
-      <w:r>
-        <w:rPr>
-          <w:rFonts w:eastAsia="Times New Roman"/>
-          <w:color w:val="555555"/>
-        </w:rPr>
-        <w:t>&lt;&lt;</w:t>
-      </w:r>
       <w:r>
         <w:rPr>
           <w:rFonts w:eastAsia="Times New Roman"/>
@@ -4563,23 +4051,7 @@
           <w:rFonts w:eastAsia="Times New Roman"/>
           <w:color w:val="555555"/>
         </w:rPr>
-        <w:t>&lt;&lt;b &lt;&lt;</w:t>
-      </w:r>
-      <w:proofErr w:type="spellStart"/>
-      <w:r>
-        <w:rPr>
-          <w:rFonts w:eastAsia="Times New Roman"/>
-          <w:color w:val="555555"/>
-        </w:rPr>
-        <w:t>endl</w:t>
-      </w:r>
-      <w:proofErr w:type="spellEnd"/>
-      <w:r>
-        <w:rPr>
-          <w:rFonts w:eastAsia="Times New Roman"/>
-          <w:color w:val="555555"/>
-        </w:rPr>
-        <w:t>;</w:t>
+        <w:t>&lt;&lt;b &lt;&lt;endl;</w:t>
       </w:r>
       <w:r>
         <w:rPr>
@@ -4726,6 +4198,30 @@
           <w:color w:val="555555"/>
         </w:rPr>
       </w:pPr>
+      <w:r>
+        <w:rPr>
+          <w:rFonts w:eastAsia="Times New Roman"/>
+          <w:color w:val="555555"/>
+        </w:rPr>
+        <w:t>A imprime su dirección que esta guardando. A+1 imprime un salto de bits en la memoria de en este caso de tipo int (4 bytes). A+2 imprime un salto de dos espacios de tipo entero (8 bytes)</w:t>
+      </w:r>
+    </w:p>
+    <w:p>
+      <w:pPr>
+        <w:rPr>
+          <w:rFonts w:eastAsia="Times New Roman"/>
+          <w:color w:val="555555"/>
+        </w:rPr>
+      </w:pPr>
+      <w:r>
+        <w:rPr>
+          <w:rFonts w:eastAsia="Times New Roman"/>
+          <w:color w:val="555555"/>
+        </w:rPr>
+        <w:t>B imprime su valor.</w:t>
+      </w:r>
+      <w:bookmarkStart w:id="0" w:name="_GoBack"/>
+      <w:bookmarkEnd w:id="0"/>
     </w:p>
     <w:p>
       <w:pPr>
@@ -4844,8 +4340,6 @@
         <w:br/>
         <w:t>    </w:t>
       </w:r>
-      <w:proofErr w:type="spellStart"/>
-      <w:proofErr w:type="gramStart"/>
       <w:r>
         <w:rPr>
           <w:rFonts w:eastAsia="Times New Roman"/>
@@ -4853,8 +4347,6 @@
         </w:rPr>
         <w:t>int</w:t>
       </w:r>
-      <w:proofErr w:type="spellEnd"/>
-      <w:proofErr w:type="gramEnd"/>
       <w:r>
         <w:rPr>
           <w:rFonts w:eastAsia="Times New Roman"/>
@@ -4881,7 +4373,6 @@
         </w:rPr>
         <w:t> </w:t>
       </w:r>
-      <w:proofErr w:type="spellStart"/>
       <w:r>
         <w:rPr>
           <w:rFonts w:eastAsia="Times New Roman"/>
@@ -4889,7 +4380,6 @@
         </w:rPr>
         <w:t>int</w:t>
       </w:r>
-      <w:proofErr w:type="spellEnd"/>
       <w:r>
         <w:rPr>
           <w:rFonts w:eastAsia="Times New Roman"/>
@@ -4919,7 +4409,6 @@
         <w:br/>
         <w:t>    </w:t>
       </w:r>
-      <w:proofErr w:type="spellStart"/>
       <w:r>
         <w:rPr>
           <w:rFonts w:eastAsia="Times New Roman"/>
@@ -4927,7 +4416,6 @@
         </w:rPr>
         <w:t>int</w:t>
       </w:r>
-      <w:proofErr w:type="spellEnd"/>
       <w:r>
         <w:rPr>
           <w:rFonts w:eastAsia="Times New Roman"/>
@@ -4961,23 +4449,7 @@
           <w:color w:val="555555"/>
         </w:rPr>
         <w:br/>
-        <w:t>    </w:t>
-      </w:r>
-      <w:proofErr w:type="spellStart"/>
-      <w:r>
-        <w:rPr>
-          <w:rFonts w:eastAsia="Times New Roman"/>
-          <w:color w:val="555555"/>
-        </w:rPr>
-        <w:t>cout</w:t>
-      </w:r>
-      <w:proofErr w:type="spellEnd"/>
-      <w:r>
-        <w:rPr>
-          <w:rFonts w:eastAsia="Times New Roman"/>
-          <w:color w:val="555555"/>
-        </w:rPr>
-        <w:t xml:space="preserve"> &lt;&lt;</w:t>
+        <w:t>    cout &lt;&lt;</w:t>
       </w:r>
       <w:r>
         <w:rPr>
@@ -4997,23 +4469,7 @@
           <w:rFonts w:eastAsia="Times New Roman"/>
           <w:color w:val="555555"/>
         </w:rPr>
-        <w:t xml:space="preserve">&lt;&lt;*a &lt;&lt; </w:t>
-      </w:r>
-      <w:proofErr w:type="spellStart"/>
-      <w:r>
-        <w:rPr>
-          <w:rFonts w:eastAsia="Times New Roman"/>
-          <w:color w:val="555555"/>
-        </w:rPr>
-        <w:t>endl</w:t>
-      </w:r>
-      <w:proofErr w:type="spellEnd"/>
-      <w:r>
-        <w:rPr>
-          <w:rFonts w:eastAsia="Times New Roman"/>
-          <w:color w:val="555555"/>
-        </w:rPr>
-        <w:t xml:space="preserve"> &lt;&lt;</w:t>
+        <w:t>&lt;&lt;*a &lt;&lt; endl &lt;&lt;</w:t>
       </w:r>
       <w:r>
         <w:rPr>
@@ -5053,23 +4509,7 @@
           <w:rFonts w:eastAsia="Times New Roman"/>
           <w:color w:val="555555"/>
         </w:rPr>
-        <w:t>&lt;&lt;</w:t>
-      </w:r>
-      <w:proofErr w:type="spellStart"/>
-      <w:r>
-        <w:rPr>
-          <w:rFonts w:eastAsia="Times New Roman"/>
-          <w:color w:val="555555"/>
-        </w:rPr>
-        <w:t>endl</w:t>
-      </w:r>
-      <w:proofErr w:type="spellEnd"/>
-      <w:r>
-        <w:rPr>
-          <w:rFonts w:eastAsia="Times New Roman"/>
-          <w:color w:val="555555"/>
-        </w:rPr>
-        <w:t xml:space="preserve"> &lt;&lt;</w:t>
+        <w:t>&lt;&lt;endl &lt;&lt;</w:t>
       </w:r>
       <w:r>
         <w:rPr>
@@ -5089,23 +4529,7 @@
           <w:rFonts w:eastAsia="Times New Roman"/>
           <w:color w:val="555555"/>
         </w:rPr>
-        <w:t>&lt;&lt;b &lt;&lt;</w:t>
-      </w:r>
-      <w:proofErr w:type="spellStart"/>
-      <w:r>
-        <w:rPr>
-          <w:rFonts w:eastAsia="Times New Roman"/>
-          <w:color w:val="555555"/>
-        </w:rPr>
-        <w:t>endl</w:t>
-      </w:r>
-      <w:proofErr w:type="spellEnd"/>
-      <w:r>
-        <w:rPr>
-          <w:rFonts w:eastAsia="Times New Roman"/>
-          <w:color w:val="555555"/>
-        </w:rPr>
-        <w:t>;</w:t>
+        <w:t>&lt;&lt;b &lt;&lt;endl;</w:t>
       </w:r>
       <w:r>
         <w:rPr>
@@ -5359,7 +4783,6 @@
         </w:rPr>
         <w:br/>
       </w:r>
-      <w:proofErr w:type="spellStart"/>
       <w:r>
         <w:rPr>
           <w:rFonts w:eastAsia="Times New Roman"/>
@@ -5367,7 +4790,6 @@
         </w:rPr>
         <w:t>void</w:t>
       </w:r>
-      <w:proofErr w:type="spellEnd"/>
       <w:r>
         <w:rPr>
           <w:rFonts w:eastAsia="Times New Roman"/>
@@ -5375,7 +4797,6 @@
         </w:rPr>
         <w:t xml:space="preserve"> swap(</w:t>
       </w:r>
-      <w:proofErr w:type="spellStart"/>
       <w:r>
         <w:rPr>
           <w:rFonts w:eastAsia="Times New Roman"/>
@@ -5383,7 +4804,6 @@
         </w:rPr>
         <w:t>int</w:t>
       </w:r>
-      <w:proofErr w:type="spellEnd"/>
       <w:r>
         <w:rPr>
           <w:rFonts w:eastAsia="Times New Roman"/>
@@ -5403,7 +4823,6 @@
         </w:rPr>
         <w:t> </w:t>
       </w:r>
-      <w:proofErr w:type="spellStart"/>
       <w:r>
         <w:rPr>
           <w:rFonts w:eastAsia="Times New Roman"/>
@@ -5411,7 +4830,6 @@
         </w:rPr>
         <w:t>int</w:t>
       </w:r>
-      <w:proofErr w:type="spellEnd"/>
       <w:r>
         <w:rPr>
           <w:rFonts w:eastAsia="Times New Roman"/>
@@ -5441,7 +4859,6 @@
         <w:br/>
         <w:t>    </w:t>
       </w:r>
-      <w:proofErr w:type="spellStart"/>
       <w:r>
         <w:rPr>
           <w:rFonts w:eastAsia="Times New Roman"/>
@@ -5449,7 +4866,6 @@
         </w:rPr>
         <w:t>int</w:t>
       </w:r>
-      <w:proofErr w:type="spellEnd"/>
       <w:r>
         <w:rPr>
           <w:rFonts w:eastAsia="Times New Roman"/>
@@ -5503,7 +4919,6 @@
         </w:rPr>
         <w:br/>
       </w:r>
-      <w:proofErr w:type="spellStart"/>
       <w:r>
         <w:rPr>
           <w:rFonts w:eastAsia="Times New Roman"/>
@@ -5511,29 +4926,12 @@
         </w:rPr>
         <w:t>int</w:t>
       </w:r>
-      <w:proofErr w:type="spellEnd"/>
-      <w:r>
-        <w:rPr>
-          <w:rFonts w:eastAsia="Times New Roman"/>
-          <w:color w:val="555555"/>
-        </w:rPr>
-        <w:t xml:space="preserve"> </w:t>
-      </w:r>
-      <w:proofErr w:type="spellStart"/>
-      <w:r>
-        <w:rPr>
-          <w:rFonts w:eastAsia="Times New Roman"/>
-          <w:color w:val="555555"/>
-        </w:rPr>
-        <w:t>main</w:t>
-      </w:r>
-      <w:proofErr w:type="spellEnd"/>
-      <w:r>
-        <w:rPr>
-          <w:rFonts w:eastAsia="Times New Roman"/>
-          <w:color w:val="555555"/>
-        </w:rPr>
-        <w:t>()</w:t>
+      <w:r>
+        <w:rPr>
+          <w:rFonts w:eastAsia="Times New Roman"/>
+          <w:color w:val="555555"/>
+        </w:rPr>
+        <w:t xml:space="preserve"> main()</w:t>
       </w:r>
       <w:r>
         <w:rPr>
@@ -5551,7 +4949,6 @@
         <w:br/>
         <w:t>    </w:t>
       </w:r>
-      <w:proofErr w:type="spellStart"/>
       <w:r>
         <w:rPr>
           <w:rFonts w:eastAsia="Times New Roman"/>
@@ -5559,7 +4956,6 @@
         </w:rPr>
         <w:t>int</w:t>
       </w:r>
-      <w:proofErr w:type="spellEnd"/>
       <w:r>
         <w:rPr>
           <w:rFonts w:eastAsia="Times New Roman"/>
@@ -5595,7 +4991,6 @@
         <w:br/>
         <w:t>    </w:t>
       </w:r>
-      <w:proofErr w:type="spellStart"/>
       <w:r>
         <w:rPr>
           <w:rFonts w:eastAsia="Times New Roman"/>
@@ -5603,7 +4998,6 @@
         </w:rPr>
         <w:t>int</w:t>
       </w:r>
-      <w:proofErr w:type="spellEnd"/>
       <w:r>
         <w:rPr>
           <w:rFonts w:eastAsia="Times New Roman"/>
@@ -5637,125 +5031,172 @@
           <w:color w:val="555555"/>
         </w:rPr>
         <w:br/>
+        <w:t>    cout &lt;&lt;</w:t>
+      </w:r>
+      <w:r>
+        <w:rPr>
+          <w:rFonts w:eastAsia="Times New Roman"/>
+          <w:color w:val="DD1144"/>
+        </w:rPr>
+        <w:t>"Antes"</w:t>
+      </w:r>
+      <w:r>
+        <w:rPr>
+          <w:rFonts w:eastAsia="Times New Roman"/>
+        </w:rPr>
+        <w:t> </w:t>
+      </w:r>
+      <w:r>
+        <w:rPr>
+          <w:rFonts w:eastAsia="Times New Roman"/>
+          <w:color w:val="555555"/>
+        </w:rPr>
+        <w:t>&lt;&lt;endl &lt;&lt;</w:t>
+      </w:r>
+      <w:r>
+        <w:rPr>
+          <w:rFonts w:eastAsia="Times New Roman"/>
+          <w:color w:val="DD1144"/>
+        </w:rPr>
+        <w:t>"c: "</w:t>
+      </w:r>
+      <w:r>
+        <w:rPr>
+          <w:rFonts w:eastAsia="Times New Roman"/>
+        </w:rPr>
+        <w:t> </w:t>
+      </w:r>
+      <w:r>
+        <w:rPr>
+          <w:rFonts w:eastAsia="Times New Roman"/>
+          <w:color w:val="555555"/>
+        </w:rPr>
+        <w:t>&lt;&lt;c &lt;&lt;endl &lt;&lt;</w:t>
+      </w:r>
+      <w:r>
+        <w:rPr>
+          <w:rFonts w:eastAsia="Times New Roman"/>
+          <w:color w:val="DD1144"/>
+        </w:rPr>
+        <w:t>"d: "</w:t>
+      </w:r>
+      <w:r>
+        <w:rPr>
+          <w:rFonts w:eastAsia="Times New Roman"/>
+        </w:rPr>
+        <w:t> </w:t>
+      </w:r>
+      <w:r>
+        <w:rPr>
+          <w:rFonts w:eastAsia="Times New Roman"/>
+          <w:color w:val="555555"/>
+        </w:rPr>
+        <w:t>&lt;&lt;d &lt;&lt;endl;</w:t>
+      </w:r>
+      <w:r>
+        <w:rPr>
+          <w:rFonts w:eastAsia="Times New Roman"/>
+          <w:color w:val="555555"/>
+        </w:rPr>
+        <w:br/>
+        <w:t>    swap(c, d);</w:t>
+      </w:r>
+      <w:r>
+        <w:rPr>
+          <w:rFonts w:eastAsia="Times New Roman"/>
+          <w:color w:val="555555"/>
+        </w:rPr>
+        <w:br/>
+        <w:t>    cout &lt;&lt;</w:t>
+      </w:r>
+      <w:r>
+        <w:rPr>
+          <w:rFonts w:eastAsia="Times New Roman"/>
+          <w:color w:val="DD1144"/>
+        </w:rPr>
+        <w:t>"Después"</w:t>
+      </w:r>
+      <w:r>
+        <w:rPr>
+          <w:rFonts w:eastAsia="Times New Roman"/>
+        </w:rPr>
+        <w:t> </w:t>
+      </w:r>
+      <w:r>
+        <w:rPr>
+          <w:rFonts w:eastAsia="Times New Roman"/>
+          <w:color w:val="555555"/>
+        </w:rPr>
+        <w:t>&lt;&lt;endl &lt;&lt;</w:t>
+      </w:r>
+      <w:r>
+        <w:rPr>
+          <w:rFonts w:eastAsia="Times New Roman"/>
+          <w:color w:val="DD1144"/>
+        </w:rPr>
+        <w:t>"c: "</w:t>
+      </w:r>
+      <w:r>
+        <w:rPr>
+          <w:rFonts w:eastAsia="Times New Roman"/>
+        </w:rPr>
+        <w:t> </w:t>
+      </w:r>
+      <w:r>
+        <w:rPr>
+          <w:rFonts w:eastAsia="Times New Roman"/>
+          <w:color w:val="555555"/>
+        </w:rPr>
+        <w:t>&lt;&lt;c &lt;&lt;endl &lt;&lt;</w:t>
+      </w:r>
+      <w:r>
+        <w:rPr>
+          <w:rFonts w:eastAsia="Times New Roman"/>
+          <w:color w:val="DD1144"/>
+        </w:rPr>
+        <w:t>"d: "</w:t>
+      </w:r>
+      <w:r>
+        <w:rPr>
+          <w:rFonts w:eastAsia="Times New Roman"/>
+        </w:rPr>
+        <w:t> </w:t>
+      </w:r>
+      <w:r>
+        <w:rPr>
+          <w:rFonts w:eastAsia="Times New Roman"/>
+          <w:color w:val="555555"/>
+        </w:rPr>
+        <w:t>&lt;&lt;d &lt;&lt;endl;</w:t>
+      </w:r>
+      <w:r>
+        <w:rPr>
+          <w:rFonts w:eastAsia="Times New Roman"/>
+          <w:color w:val="555555"/>
+        </w:rPr>
+        <w:br/>
         <w:t>    </w:t>
       </w:r>
-      <w:proofErr w:type="spellStart"/>
-      <w:r>
-        <w:rPr>
-          <w:rFonts w:eastAsia="Times New Roman"/>
-          <w:color w:val="555555"/>
-        </w:rPr>
-        <w:t>cout</w:t>
-      </w:r>
-      <w:proofErr w:type="spellEnd"/>
-      <w:r>
-        <w:rPr>
-          <w:rFonts w:eastAsia="Times New Roman"/>
-          <w:color w:val="555555"/>
-        </w:rPr>
-        <w:t xml:space="preserve"> &lt;&lt;</w:t>
-      </w:r>
-      <w:r>
-        <w:rPr>
-          <w:rFonts w:eastAsia="Times New Roman"/>
-          <w:color w:val="DD1144"/>
-        </w:rPr>
-        <w:t>"Antes"</w:t>
-      </w:r>
-      <w:r>
-        <w:rPr>
-          <w:rFonts w:eastAsia="Times New Roman"/>
-        </w:rPr>
-        <w:t> </w:t>
-      </w:r>
-      <w:r>
-        <w:rPr>
-          <w:rFonts w:eastAsia="Times New Roman"/>
-          <w:color w:val="555555"/>
-        </w:rPr>
-        <w:t>&lt;&lt;</w:t>
-      </w:r>
-      <w:proofErr w:type="spellStart"/>
-      <w:r>
-        <w:rPr>
-          <w:rFonts w:eastAsia="Times New Roman"/>
-          <w:color w:val="555555"/>
-        </w:rPr>
-        <w:t>endl</w:t>
-      </w:r>
-      <w:proofErr w:type="spellEnd"/>
-      <w:r>
-        <w:rPr>
-          <w:rFonts w:eastAsia="Times New Roman"/>
-          <w:color w:val="555555"/>
-        </w:rPr>
-        <w:t xml:space="preserve"> &lt;&lt;</w:t>
-      </w:r>
-      <w:r>
-        <w:rPr>
-          <w:rFonts w:eastAsia="Times New Roman"/>
-          <w:color w:val="DD1144"/>
-        </w:rPr>
-        <w:t>"c: "</w:t>
-      </w:r>
-      <w:r>
-        <w:rPr>
-          <w:rFonts w:eastAsia="Times New Roman"/>
-        </w:rPr>
-        <w:t> </w:t>
-      </w:r>
-      <w:r>
-        <w:rPr>
-          <w:rFonts w:eastAsia="Times New Roman"/>
-          <w:color w:val="555555"/>
-        </w:rPr>
-        <w:t>&lt;&lt;c &lt;&lt;</w:t>
-      </w:r>
-      <w:proofErr w:type="spellStart"/>
-      <w:r>
-        <w:rPr>
-          <w:rFonts w:eastAsia="Times New Roman"/>
-          <w:color w:val="555555"/>
-        </w:rPr>
-        <w:t>endl</w:t>
-      </w:r>
-      <w:proofErr w:type="spellEnd"/>
-      <w:r>
-        <w:rPr>
-          <w:rFonts w:eastAsia="Times New Roman"/>
-          <w:color w:val="555555"/>
-        </w:rPr>
-        <w:t xml:space="preserve"> &lt;&lt;</w:t>
-      </w:r>
-      <w:r>
-        <w:rPr>
-          <w:rFonts w:eastAsia="Times New Roman"/>
-          <w:color w:val="DD1144"/>
-        </w:rPr>
-        <w:t>"d: "</w:t>
-      </w:r>
-      <w:r>
-        <w:rPr>
-          <w:rFonts w:eastAsia="Times New Roman"/>
-        </w:rPr>
-        <w:t> </w:t>
-      </w:r>
-      <w:r>
-        <w:rPr>
-          <w:rFonts w:eastAsia="Times New Roman"/>
-          <w:color w:val="555555"/>
-        </w:rPr>
-        <w:t>&lt;&lt;d &lt;&lt;</w:t>
-      </w:r>
-      <w:proofErr w:type="spellStart"/>
-      <w:r>
-        <w:rPr>
-          <w:rFonts w:eastAsia="Times New Roman"/>
-          <w:color w:val="555555"/>
-        </w:rPr>
-        <w:t>endl</w:t>
-      </w:r>
-      <w:proofErr w:type="spellEnd"/>
+      <w:r>
+        <w:rPr>
+          <w:rFonts w:eastAsia="Times New Roman"/>
+          <w:color w:val="445588"/>
+        </w:rPr>
+        <w:t>return</w:t>
+      </w:r>
+      <w:r>
+        <w:rPr>
+          <w:rFonts w:eastAsia="Times New Roman"/>
+        </w:rPr>
+        <w:t> </w:t>
+      </w:r>
+      <w:r>
+        <w:rPr>
+          <w:rFonts w:eastAsia="Times New Roman"/>
+          <w:color w:val="DD1144"/>
+        </w:rPr>
+        <w:t>0</w:t>
+      </w:r>
       <w:r>
         <w:rPr>
           <w:rFonts w:eastAsia="Times New Roman"/>
@@ -5769,183 +5210,6 @@
           <w:color w:val="555555"/>
         </w:rPr>
         <w:br/>
-        <w:t>    swap(c, d);</w:t>
-      </w:r>
-      <w:r>
-        <w:rPr>
-          <w:rFonts w:eastAsia="Times New Roman"/>
-          <w:color w:val="555555"/>
-        </w:rPr>
-        <w:br/>
-        <w:t>    </w:t>
-      </w:r>
-      <w:proofErr w:type="spellStart"/>
-      <w:r>
-        <w:rPr>
-          <w:rFonts w:eastAsia="Times New Roman"/>
-          <w:color w:val="555555"/>
-        </w:rPr>
-        <w:t>cout</w:t>
-      </w:r>
-      <w:proofErr w:type="spellEnd"/>
-      <w:r>
-        <w:rPr>
-          <w:rFonts w:eastAsia="Times New Roman"/>
-          <w:color w:val="555555"/>
-        </w:rPr>
-        <w:t xml:space="preserve"> &lt;&lt;</w:t>
-      </w:r>
-      <w:r>
-        <w:rPr>
-          <w:rFonts w:eastAsia="Times New Roman"/>
-          <w:color w:val="DD1144"/>
-        </w:rPr>
-        <w:t>"Después"</w:t>
-      </w:r>
-      <w:r>
-        <w:rPr>
-          <w:rFonts w:eastAsia="Times New Roman"/>
-        </w:rPr>
-        <w:t> </w:t>
-      </w:r>
-      <w:r>
-        <w:rPr>
-          <w:rFonts w:eastAsia="Times New Roman"/>
-          <w:color w:val="555555"/>
-        </w:rPr>
-        <w:t>&lt;&lt;</w:t>
-      </w:r>
-      <w:proofErr w:type="spellStart"/>
-      <w:r>
-        <w:rPr>
-          <w:rFonts w:eastAsia="Times New Roman"/>
-          <w:color w:val="555555"/>
-        </w:rPr>
-        <w:t>endl</w:t>
-      </w:r>
-      <w:proofErr w:type="spellEnd"/>
-      <w:r>
-        <w:rPr>
-          <w:rFonts w:eastAsia="Times New Roman"/>
-          <w:color w:val="555555"/>
-        </w:rPr>
-        <w:t xml:space="preserve"> &lt;&lt;</w:t>
-      </w:r>
-      <w:r>
-        <w:rPr>
-          <w:rFonts w:eastAsia="Times New Roman"/>
-          <w:color w:val="DD1144"/>
-        </w:rPr>
-        <w:t>"c: "</w:t>
-      </w:r>
-      <w:r>
-        <w:rPr>
-          <w:rFonts w:eastAsia="Times New Roman"/>
-        </w:rPr>
-        <w:t> </w:t>
-      </w:r>
-      <w:r>
-        <w:rPr>
-          <w:rFonts w:eastAsia="Times New Roman"/>
-          <w:color w:val="555555"/>
-        </w:rPr>
-        <w:t>&lt;&lt;c &lt;&lt;</w:t>
-      </w:r>
-      <w:proofErr w:type="spellStart"/>
-      <w:r>
-        <w:rPr>
-          <w:rFonts w:eastAsia="Times New Roman"/>
-          <w:color w:val="555555"/>
-        </w:rPr>
-        <w:t>endl</w:t>
-      </w:r>
-      <w:proofErr w:type="spellEnd"/>
-      <w:r>
-        <w:rPr>
-          <w:rFonts w:eastAsia="Times New Roman"/>
-          <w:color w:val="555555"/>
-        </w:rPr>
-        <w:t xml:space="preserve"> &lt;&lt;</w:t>
-      </w:r>
-      <w:r>
-        <w:rPr>
-          <w:rFonts w:eastAsia="Times New Roman"/>
-          <w:color w:val="DD1144"/>
-        </w:rPr>
-        <w:t>"d: "</w:t>
-      </w:r>
-      <w:r>
-        <w:rPr>
-          <w:rFonts w:eastAsia="Times New Roman"/>
-        </w:rPr>
-        <w:t> </w:t>
-      </w:r>
-      <w:r>
-        <w:rPr>
-          <w:rFonts w:eastAsia="Times New Roman"/>
-          <w:color w:val="555555"/>
-        </w:rPr>
-        <w:t>&lt;&lt;d &lt;&lt;</w:t>
-      </w:r>
-      <w:proofErr w:type="spellStart"/>
-      <w:r>
-        <w:rPr>
-          <w:rFonts w:eastAsia="Times New Roman"/>
-          <w:color w:val="555555"/>
-        </w:rPr>
-        <w:t>endl</w:t>
-      </w:r>
-      <w:proofErr w:type="spellEnd"/>
-      <w:r>
-        <w:rPr>
-          <w:rFonts w:eastAsia="Times New Roman"/>
-          <w:color w:val="555555"/>
-        </w:rPr>
-        <w:t>;</w:t>
-      </w:r>
-      <w:r>
-        <w:rPr>
-          <w:rFonts w:eastAsia="Times New Roman"/>
-          <w:color w:val="555555"/>
-        </w:rPr>
-        <w:br/>
-        <w:t>    </w:t>
-      </w:r>
-      <w:proofErr w:type="spellStart"/>
-      <w:r>
-        <w:rPr>
-          <w:rFonts w:eastAsia="Times New Roman"/>
-          <w:color w:val="445588"/>
-        </w:rPr>
-        <w:t>return</w:t>
-      </w:r>
-      <w:proofErr w:type="spellEnd"/>
-      <w:r>
-        <w:rPr>
-          <w:rFonts w:eastAsia="Times New Roman"/>
-        </w:rPr>
-        <w:t> </w:t>
-      </w:r>
-      <w:r>
-        <w:rPr>
-          <w:rFonts w:eastAsia="Times New Roman"/>
-          <w:color w:val="DD1144"/>
-        </w:rPr>
-        <w:t>0</w:t>
-      </w:r>
-      <w:r>
-        <w:rPr>
-          <w:rFonts w:eastAsia="Times New Roman"/>
-          <w:color w:val="555555"/>
-        </w:rPr>
-        <w:t>;</w:t>
-      </w:r>
-      <w:r>
-        <w:rPr>
-          <w:rFonts w:eastAsia="Times New Roman"/>
-          <w:color w:val="555555"/>
-        </w:rPr>
-        <w:br/>
         <w:t>}</w:t>
       </w:r>
       <w:r>
@@ -5960,6 +5224,7 @@
           <w:rFonts w:eastAsia="Times New Roman"/>
           <w:color w:val="555555"/>
         </w:rPr>
+        <w:lastRenderedPageBreak/>
         <w:br/>
       </w:r>
       <w:r>
@@ -6142,7 +5407,6 @@
         </w:rPr>
         <w:br/>
       </w:r>
-      <w:proofErr w:type="spellStart"/>
       <w:r>
         <w:rPr>
           <w:rFonts w:eastAsia="Times New Roman"/>
@@ -6150,24 +5414,13 @@
         </w:rPr>
         <w:t>void</w:t>
       </w:r>
-      <w:proofErr w:type="spellEnd"/>
-      <w:r>
-        <w:rPr>
-          <w:rFonts w:eastAsia="Times New Roman"/>
-          <w:color w:val="555555"/>
-        </w:rPr>
-        <w:t xml:space="preserve"> </w:t>
-      </w:r>
-      <w:proofErr w:type="gramStart"/>
-      <w:r>
-        <w:rPr>
-          <w:rFonts w:eastAsia="Times New Roman"/>
-          <w:color w:val="555555"/>
-        </w:rPr>
-        <w:t>incrementa(</w:t>
-      </w:r>
-      <w:proofErr w:type="spellStart"/>
-      <w:proofErr w:type="gramEnd"/>
+      <w:r>
+        <w:rPr>
+          <w:rFonts w:eastAsia="Times New Roman"/>
+          <w:color w:val="555555"/>
+        </w:rPr>
+        <w:t xml:space="preserve"> incrementa(</w:t>
+      </w:r>
       <w:r>
         <w:rPr>
           <w:rFonts w:eastAsia="Times New Roman"/>
@@ -6175,7 +5428,6 @@
         </w:rPr>
         <w:t>int</w:t>
       </w:r>
-      <w:proofErr w:type="spellEnd"/>
       <w:r>
         <w:rPr>
           <w:rFonts w:eastAsia="Times New Roman"/>
@@ -6203,6 +5455,13 @@
           <w:color w:val="555555"/>
         </w:rPr>
         <w:br/>
+      </w:r>
+      <w:r>
+        <w:rPr>
+          <w:rFonts w:eastAsia="Times New Roman"/>
+          <w:color w:val="555555"/>
+        </w:rPr>
+        <w:lastRenderedPageBreak/>
         <w:t>    (*a)++;</w:t>
       </w:r>
       <w:r>
@@ -6220,7 +5479,6 @@
         </w:rPr>
         <w:br/>
       </w:r>
-      <w:proofErr w:type="spellStart"/>
       <w:r>
         <w:rPr>
           <w:rFonts w:eastAsia="Times New Roman"/>
@@ -6228,29 +5486,12 @@
         </w:rPr>
         <w:t>int</w:t>
       </w:r>
-      <w:proofErr w:type="spellEnd"/>
-      <w:r>
-        <w:rPr>
-          <w:rFonts w:eastAsia="Times New Roman"/>
-          <w:color w:val="555555"/>
-        </w:rPr>
-        <w:t xml:space="preserve"> </w:t>
-      </w:r>
-      <w:proofErr w:type="spellStart"/>
-      <w:r>
-        <w:rPr>
-          <w:rFonts w:eastAsia="Times New Roman"/>
-          <w:color w:val="555555"/>
-        </w:rPr>
-        <w:t>main</w:t>
-      </w:r>
-      <w:proofErr w:type="spellEnd"/>
-      <w:r>
-        <w:rPr>
-          <w:rFonts w:eastAsia="Times New Roman"/>
-          <w:color w:val="555555"/>
-        </w:rPr>
-        <w:t>()</w:t>
+      <w:r>
+        <w:rPr>
+          <w:rFonts w:eastAsia="Times New Roman"/>
+          <w:color w:val="555555"/>
+        </w:rPr>
+        <w:t xml:space="preserve"> main()</w:t>
       </w:r>
       <w:r>
         <w:rPr>
@@ -6268,7 +5509,6 @@
         <w:br/>
         <w:t>    </w:t>
       </w:r>
-      <w:proofErr w:type="spellStart"/>
       <w:r>
         <w:rPr>
           <w:rFonts w:eastAsia="Times New Roman"/>
@@ -6276,7 +5516,6 @@
         </w:rPr>
         <w:t>int</w:t>
       </w:r>
-      <w:proofErr w:type="spellEnd"/>
       <w:r>
         <w:rPr>
           <w:rFonts w:eastAsia="Times New Roman"/>
@@ -6303,7 +5542,6 @@
         </w:rPr>
         <w:t> </w:t>
       </w:r>
-      <w:proofErr w:type="spellStart"/>
       <w:r>
         <w:rPr>
           <w:rFonts w:eastAsia="Times New Roman"/>
@@ -6311,7 +5549,6 @@
         </w:rPr>
         <w:t>int</w:t>
       </w:r>
-      <w:proofErr w:type="spellEnd"/>
       <w:r>
         <w:rPr>
           <w:rFonts w:eastAsia="Times New Roman"/>
@@ -6339,209 +5576,112 @@
           <w:color w:val="555555"/>
         </w:rPr>
         <w:br/>
+        <w:t>    cout &lt;&lt;</w:t>
+      </w:r>
+      <w:r>
+        <w:rPr>
+          <w:rFonts w:eastAsia="Times New Roman"/>
+          <w:color w:val="DD1144"/>
+        </w:rPr>
+        <w:t>"Antes"</w:t>
+      </w:r>
+      <w:r>
+        <w:rPr>
+          <w:rFonts w:eastAsia="Times New Roman"/>
+        </w:rPr>
+        <w:t> </w:t>
+      </w:r>
+      <w:r>
+        <w:rPr>
+          <w:rFonts w:eastAsia="Times New Roman"/>
+          <w:color w:val="555555"/>
+        </w:rPr>
+        <w:t>&lt;&lt;endl &lt;&lt;</w:t>
+      </w:r>
+      <w:r>
+        <w:rPr>
+          <w:rFonts w:eastAsia="Times New Roman"/>
+          <w:color w:val="DD1144"/>
+        </w:rPr>
+        <w:t>"*numero: "</w:t>
+      </w:r>
+      <w:r>
+        <w:rPr>
+          <w:rFonts w:eastAsia="Times New Roman"/>
+        </w:rPr>
+        <w:t> </w:t>
+      </w:r>
+      <w:r>
+        <w:rPr>
+          <w:rFonts w:eastAsia="Times New Roman"/>
+          <w:color w:val="555555"/>
+        </w:rPr>
+        <w:t>&lt;&lt;*numero &lt;&lt;endl;</w:t>
+      </w:r>
+      <w:r>
+        <w:rPr>
+          <w:rFonts w:eastAsia="Times New Roman"/>
+          <w:color w:val="555555"/>
+        </w:rPr>
+        <w:br/>
+        <w:t>    incrementa(numero);</w:t>
+      </w:r>
+      <w:r>
+        <w:rPr>
+          <w:rFonts w:eastAsia="Times New Roman"/>
+          <w:color w:val="555555"/>
+        </w:rPr>
+        <w:br/>
+        <w:t>    cout &lt;&lt;</w:t>
+      </w:r>
+      <w:r>
+        <w:rPr>
+          <w:rFonts w:eastAsia="Times New Roman"/>
+          <w:color w:val="DD1144"/>
+        </w:rPr>
+        <w:t>"Después"</w:t>
+      </w:r>
+      <w:r>
+        <w:rPr>
+          <w:rFonts w:eastAsia="Times New Roman"/>
+        </w:rPr>
+        <w:t> </w:t>
+      </w:r>
+      <w:r>
+        <w:rPr>
+          <w:rFonts w:eastAsia="Times New Roman"/>
+          <w:color w:val="555555"/>
+        </w:rPr>
+        <w:t>&lt;&lt;endl &lt;&lt;</w:t>
+      </w:r>
+      <w:r>
+        <w:rPr>
+          <w:rFonts w:eastAsia="Times New Roman"/>
+          <w:color w:val="DD1144"/>
+        </w:rPr>
+        <w:t>"*numero: "</w:t>
+      </w:r>
+      <w:r>
+        <w:rPr>
+          <w:rFonts w:eastAsia="Times New Roman"/>
+        </w:rPr>
+        <w:t> </w:t>
+      </w:r>
+      <w:r>
+        <w:rPr>
+          <w:rFonts w:eastAsia="Times New Roman"/>
+          <w:color w:val="555555"/>
+        </w:rPr>
+        <w:t>&lt;&lt;*numero &lt;&lt;endl;</w:t>
+      </w:r>
+      <w:r>
+        <w:rPr>
+          <w:rFonts w:eastAsia="Times New Roman"/>
+          <w:color w:val="555555"/>
+        </w:rPr>
+        <w:br/>
         <w:t>    </w:t>
       </w:r>
-      <w:proofErr w:type="spellStart"/>
-      <w:r>
-        <w:rPr>
-          <w:rFonts w:eastAsia="Times New Roman"/>
-          <w:color w:val="555555"/>
-        </w:rPr>
-        <w:t>cout</w:t>
-      </w:r>
-      <w:proofErr w:type="spellEnd"/>
-      <w:r>
-        <w:rPr>
-          <w:rFonts w:eastAsia="Times New Roman"/>
-          <w:color w:val="555555"/>
-        </w:rPr>
-        <w:t xml:space="preserve"> &lt;&lt;</w:t>
-      </w:r>
-      <w:r>
-        <w:rPr>
-          <w:rFonts w:eastAsia="Times New Roman"/>
-          <w:color w:val="DD1144"/>
-        </w:rPr>
-        <w:t>"Antes"</w:t>
-      </w:r>
-      <w:r>
-        <w:rPr>
-          <w:rFonts w:eastAsia="Times New Roman"/>
-        </w:rPr>
-        <w:t> </w:t>
-      </w:r>
-      <w:r>
-        <w:rPr>
-          <w:rFonts w:eastAsia="Times New Roman"/>
-          <w:color w:val="555555"/>
-        </w:rPr>
-        <w:t>&lt;&lt;</w:t>
-      </w:r>
-      <w:proofErr w:type="spellStart"/>
-      <w:r>
-        <w:rPr>
-          <w:rFonts w:eastAsia="Times New Roman"/>
-          <w:color w:val="555555"/>
-        </w:rPr>
-        <w:t>endl</w:t>
-      </w:r>
-      <w:proofErr w:type="spellEnd"/>
-      <w:r>
-        <w:rPr>
-          <w:rFonts w:eastAsia="Times New Roman"/>
-          <w:color w:val="555555"/>
-        </w:rPr>
-        <w:t xml:space="preserve"> &lt;&lt;</w:t>
-      </w:r>
-      <w:r>
-        <w:rPr>
-          <w:rFonts w:eastAsia="Times New Roman"/>
-          <w:color w:val="DD1144"/>
-        </w:rPr>
-        <w:t>"*numero: "</w:t>
-      </w:r>
-      <w:r>
-        <w:rPr>
-          <w:rFonts w:eastAsia="Times New Roman"/>
-        </w:rPr>
-        <w:t> </w:t>
-      </w:r>
-      <w:r>
-        <w:rPr>
-          <w:rFonts w:eastAsia="Times New Roman"/>
-          <w:color w:val="555555"/>
-        </w:rPr>
-        <w:t>&lt;&lt;*numero &lt;&lt;</w:t>
-      </w:r>
-      <w:proofErr w:type="spellStart"/>
-      <w:r>
-        <w:rPr>
-          <w:rFonts w:eastAsia="Times New Roman"/>
-          <w:color w:val="555555"/>
-        </w:rPr>
-        <w:t>endl</w:t>
-      </w:r>
-      <w:proofErr w:type="spellEnd"/>
-      <w:r>
-        <w:rPr>
-          <w:rFonts w:eastAsia="Times New Roman"/>
-          <w:color w:val="555555"/>
-        </w:rPr>
-        <w:t>;</w:t>
-      </w:r>
-      <w:r>
-        <w:rPr>
-          <w:rFonts w:eastAsia="Times New Roman"/>
-          <w:color w:val="555555"/>
-        </w:rPr>
-        <w:br/>
-        <w:t>    incrementa(numero);</w:t>
-      </w:r>
-      <w:r>
-        <w:rPr>
-          <w:rFonts w:eastAsia="Times New Roman"/>
-          <w:color w:val="555555"/>
-        </w:rPr>
-        <w:br/>
-        <w:t>    </w:t>
-      </w:r>
-      <w:proofErr w:type="spellStart"/>
-      <w:r>
-        <w:rPr>
-          <w:rFonts w:eastAsia="Times New Roman"/>
-          <w:color w:val="555555"/>
-        </w:rPr>
-        <w:t>cout</w:t>
-      </w:r>
-      <w:proofErr w:type="spellEnd"/>
-      <w:r>
-        <w:rPr>
-          <w:rFonts w:eastAsia="Times New Roman"/>
-          <w:color w:val="555555"/>
-        </w:rPr>
-        <w:t xml:space="preserve"> &lt;&lt;</w:t>
-      </w:r>
-      <w:r>
-        <w:rPr>
-          <w:rFonts w:eastAsia="Times New Roman"/>
-          <w:color w:val="DD1144"/>
-        </w:rPr>
-        <w:t>"Después"</w:t>
-      </w:r>
-      <w:r>
-        <w:rPr>
-          <w:rFonts w:eastAsia="Times New Roman"/>
-        </w:rPr>
-        <w:t> </w:t>
-      </w:r>
-      <w:r>
-        <w:rPr>
-          <w:rFonts w:eastAsia="Times New Roman"/>
-          <w:color w:val="555555"/>
-        </w:rPr>
-        <w:t>&lt;&lt;</w:t>
-      </w:r>
-      <w:proofErr w:type="spellStart"/>
-      <w:r>
-        <w:rPr>
-          <w:rFonts w:eastAsia="Times New Roman"/>
-          <w:color w:val="555555"/>
-        </w:rPr>
-        <w:t>endl</w:t>
-      </w:r>
-      <w:proofErr w:type="spellEnd"/>
-      <w:r>
-        <w:rPr>
-          <w:rFonts w:eastAsia="Times New Roman"/>
-          <w:color w:val="555555"/>
-        </w:rPr>
-        <w:t xml:space="preserve"> &lt;&lt;</w:t>
-      </w:r>
-      <w:r>
-        <w:rPr>
-          <w:rFonts w:eastAsia="Times New Roman"/>
-          <w:color w:val="DD1144"/>
-        </w:rPr>
-        <w:t>"*numero: "</w:t>
-      </w:r>
-      <w:r>
-        <w:rPr>
-          <w:rFonts w:eastAsia="Times New Roman"/>
-        </w:rPr>
-        <w:t> </w:t>
-      </w:r>
-      <w:r>
-        <w:rPr>
-          <w:rFonts w:eastAsia="Times New Roman"/>
-          <w:color w:val="555555"/>
-        </w:rPr>
-        <w:t>&lt;&lt;*numero &lt;&lt;</w:t>
-      </w:r>
-      <w:proofErr w:type="spellStart"/>
-      <w:r>
-        <w:rPr>
-          <w:rFonts w:eastAsia="Times New Roman"/>
-          <w:color w:val="555555"/>
-        </w:rPr>
-        <w:t>endl</w:t>
-      </w:r>
-      <w:proofErr w:type="spellEnd"/>
-      <w:r>
-        <w:rPr>
-          <w:rFonts w:eastAsia="Times New Roman"/>
-          <w:color w:val="555555"/>
-        </w:rPr>
-        <w:t>;</w:t>
-      </w:r>
-      <w:r>
-        <w:rPr>
-          <w:rFonts w:eastAsia="Times New Roman"/>
-          <w:color w:val="555555"/>
-        </w:rPr>
-        <w:br/>
-        <w:t>    </w:t>
-      </w:r>
-      <w:proofErr w:type="spellStart"/>
       <w:r>
         <w:rPr>
           <w:rFonts w:eastAsia="Times New Roman"/>
@@ -6549,7 +5689,6 @@
         </w:rPr>
         <w:t>return</w:t>
       </w:r>
-      <w:proofErr w:type="spellEnd"/>
       <w:r>
         <w:rPr>
           <w:rFonts w:eastAsia="Times New Roman"/>

--- a/Actividad 6/Doc1.docx
+++ b/Actividad 6/Doc1.docx
@@ -29,8 +29,17 @@
           <w:rFonts w:eastAsia="Times New Roman"/>
           <w:color w:val="B8B6B1"/>
         </w:rPr>
-        <w:t>//1¿Qué resulta de ejecutar el siguiente segmento de código?</w:t>
-      </w:r>
+        <w:t>//1¿Qué resulta de ejecutar el siguiente segmento de código</w:t>
+      </w:r>
+      <w:proofErr w:type="gramStart"/>
+      <w:r>
+        <w:rPr>
+          <w:rFonts w:eastAsia="Times New Roman"/>
+          <w:color w:val="B8B6B1"/>
+        </w:rPr>
+        <w:t>?</w:t>
+      </w:r>
+      <w:proofErr w:type="gramEnd"/>
       <w:r>
         <w:rPr>
           <w:rFonts w:eastAsia="Times New Roman"/>
@@ -39,6 +48,8 @@
         <w:br/>
         <w:t>    </w:t>
       </w:r>
+      <w:proofErr w:type="spellStart"/>
+      <w:proofErr w:type="gramStart"/>
       <w:r>
         <w:rPr>
           <w:rFonts w:eastAsia="Times New Roman"/>
@@ -46,6 +57,8 @@
         </w:rPr>
         <w:t>int</w:t>
       </w:r>
+      <w:proofErr w:type="spellEnd"/>
+      <w:proofErr w:type="gramEnd"/>
       <w:r>
         <w:rPr>
           <w:rFonts w:eastAsia="Times New Roman"/>
@@ -61,6 +74,7 @@
         <w:br/>
         <w:t>    </w:t>
       </w:r>
+      <w:proofErr w:type="spellStart"/>
       <w:r>
         <w:rPr>
           <w:rFonts w:eastAsia="Times New Roman"/>
@@ -68,6 +82,7 @@
         </w:rPr>
         <w:t>int</w:t>
       </w:r>
+      <w:proofErr w:type="spellEnd"/>
       <w:r>
         <w:rPr>
           <w:rFonts w:eastAsia="Times New Roman"/>
@@ -101,7 +116,23 @@
           <w:color w:val="555555"/>
         </w:rPr>
         <w:br/>
-        <w:t>    cout &lt;&lt;</w:t>
+        <w:t>    </w:t>
+      </w:r>
+      <w:proofErr w:type="spellStart"/>
+      <w:r>
+        <w:rPr>
+          <w:rFonts w:eastAsia="Times New Roman"/>
+          <w:color w:val="555555"/>
+        </w:rPr>
+        <w:t>cout</w:t>
+      </w:r>
+      <w:proofErr w:type="spellEnd"/>
+      <w:r>
+        <w:rPr>
+          <w:rFonts w:eastAsia="Times New Roman"/>
+          <w:color w:val="555555"/>
+        </w:rPr>
+        <w:t xml:space="preserve"> &lt;&lt;</w:t>
       </w:r>
       <w:r>
         <w:rPr>
@@ -121,7 +152,23 @@
           <w:rFonts w:eastAsia="Times New Roman"/>
           <w:color w:val="555555"/>
         </w:rPr>
-        <w:t>&lt;&lt;a &lt;&lt; endl &lt;&lt;</w:t>
+        <w:t xml:space="preserve">&lt;&lt;a &lt;&lt; </w:t>
+      </w:r>
+      <w:proofErr w:type="spellStart"/>
+      <w:r>
+        <w:rPr>
+          <w:rFonts w:eastAsia="Times New Roman"/>
+          <w:color w:val="555555"/>
+        </w:rPr>
+        <w:t>endl</w:t>
+      </w:r>
+      <w:proofErr w:type="spellEnd"/>
+      <w:r>
+        <w:rPr>
+          <w:rFonts w:eastAsia="Times New Roman"/>
+          <w:color w:val="555555"/>
+        </w:rPr>
+        <w:t xml:space="preserve"> &lt;&lt;</w:t>
       </w:r>
       <w:r>
         <w:rPr>
@@ -141,7 +188,23 @@
           <w:rFonts w:eastAsia="Times New Roman"/>
           <w:color w:val="555555"/>
         </w:rPr>
-        <w:t>&lt;&lt;b &lt;&lt;endl;</w:t>
+        <w:t>&lt;&lt;b &lt;&lt;</w:t>
+      </w:r>
+      <w:proofErr w:type="spellStart"/>
+      <w:r>
+        <w:rPr>
+          <w:rFonts w:eastAsia="Times New Roman"/>
+          <w:color w:val="555555"/>
+        </w:rPr>
+        <w:t>endl</w:t>
+      </w:r>
+      <w:proofErr w:type="spellEnd"/>
+      <w:r>
+        <w:rPr>
+          <w:rFonts w:eastAsia="Times New Roman"/>
+          <w:color w:val="555555"/>
+        </w:rPr>
+        <w:t>;</w:t>
       </w:r>
       <w:r>
         <w:rPr>
@@ -363,6 +426,8 @@
         <w:br/>
         <w:t>    </w:t>
       </w:r>
+      <w:proofErr w:type="spellStart"/>
+      <w:proofErr w:type="gramStart"/>
       <w:r>
         <w:rPr>
           <w:rFonts w:eastAsia="Times New Roman"/>
@@ -370,6 +435,8 @@
         </w:rPr>
         <w:t>int</w:t>
       </w:r>
+      <w:proofErr w:type="spellEnd"/>
+      <w:proofErr w:type="gramEnd"/>
       <w:r>
         <w:rPr>
           <w:rFonts w:eastAsia="Times New Roman"/>
@@ -396,6 +463,7 @@
         </w:rPr>
         <w:t> </w:t>
       </w:r>
+      <w:proofErr w:type="spellStart"/>
       <w:r>
         <w:rPr>
           <w:rFonts w:eastAsia="Times New Roman"/>
@@ -403,6 +471,7 @@
         </w:rPr>
         <w:t>int</w:t>
       </w:r>
+      <w:proofErr w:type="spellEnd"/>
       <w:r>
         <w:rPr>
           <w:rFonts w:eastAsia="Times New Roman"/>
@@ -432,6 +501,7 @@
         <w:br/>
         <w:t>    </w:t>
       </w:r>
+      <w:proofErr w:type="spellStart"/>
       <w:r>
         <w:rPr>
           <w:rFonts w:eastAsia="Times New Roman"/>
@@ -439,6 +509,7 @@
         </w:rPr>
         <w:t>int</w:t>
       </w:r>
+      <w:proofErr w:type="spellEnd"/>
       <w:r>
         <w:rPr>
           <w:rFonts w:eastAsia="Times New Roman"/>
@@ -472,7 +543,23 @@
           <w:color w:val="555555"/>
         </w:rPr>
         <w:br/>
-        <w:t>    cout &lt;&lt;</w:t>
+        <w:t>    </w:t>
+      </w:r>
+      <w:proofErr w:type="spellStart"/>
+      <w:r>
+        <w:rPr>
+          <w:rFonts w:eastAsia="Times New Roman"/>
+          <w:color w:val="555555"/>
+        </w:rPr>
+        <w:t>cout</w:t>
+      </w:r>
+      <w:proofErr w:type="spellEnd"/>
+      <w:r>
+        <w:rPr>
+          <w:rFonts w:eastAsia="Times New Roman"/>
+          <w:color w:val="555555"/>
+        </w:rPr>
+        <w:t xml:space="preserve"> &lt;&lt;</w:t>
       </w:r>
       <w:r>
         <w:rPr>
@@ -492,7 +579,23 @@
           <w:rFonts w:eastAsia="Times New Roman"/>
           <w:color w:val="555555"/>
         </w:rPr>
-        <w:t>&lt;&lt;a &lt;&lt; endl &lt;&lt;</w:t>
+        <w:t xml:space="preserve">&lt;&lt;a &lt;&lt; </w:t>
+      </w:r>
+      <w:proofErr w:type="spellStart"/>
+      <w:r>
+        <w:rPr>
+          <w:rFonts w:eastAsia="Times New Roman"/>
+          <w:color w:val="555555"/>
+        </w:rPr>
+        <w:t>endl</w:t>
+      </w:r>
+      <w:proofErr w:type="spellEnd"/>
+      <w:r>
+        <w:rPr>
+          <w:rFonts w:eastAsia="Times New Roman"/>
+          <w:color w:val="555555"/>
+        </w:rPr>
+        <w:t xml:space="preserve"> &lt;&lt;</w:t>
       </w:r>
       <w:r>
         <w:rPr>
@@ -512,7 +615,23 @@
           <w:rFonts w:eastAsia="Times New Roman"/>
           <w:color w:val="555555"/>
         </w:rPr>
-        <w:t>&lt;&lt;b &lt;&lt;endl;</w:t>
+        <w:t>&lt;&lt;b &lt;&lt;</w:t>
+      </w:r>
+      <w:proofErr w:type="spellStart"/>
+      <w:r>
+        <w:rPr>
+          <w:rFonts w:eastAsia="Times New Roman"/>
+          <w:color w:val="555555"/>
+        </w:rPr>
+        <w:t>endl</w:t>
+      </w:r>
+      <w:proofErr w:type="spellEnd"/>
+      <w:r>
+        <w:rPr>
+          <w:rFonts w:eastAsia="Times New Roman"/>
+          <w:color w:val="555555"/>
+        </w:rPr>
+        <w:t>;</w:t>
       </w:r>
       <w:r>
         <w:rPr>
@@ -619,7 +738,39 @@
           <w:rFonts w:eastAsia="Times New Roman"/>
           <w:color w:val="555555"/>
         </w:rPr>
-        <w:t>Apuntador de tipo int declarado como a inicializado con 45. B declarado como entero inicializado como 45. Imprime a como su dirección de memoria que guarda y se imprime b como su valor.</w:t>
+        <w:t xml:space="preserve">Apuntador de tipo </w:t>
+      </w:r>
+      <w:proofErr w:type="spellStart"/>
+      <w:r>
+        <w:rPr>
+          <w:rFonts w:eastAsia="Times New Roman"/>
+          <w:color w:val="555555"/>
+        </w:rPr>
+        <w:t>int</w:t>
+      </w:r>
+      <w:proofErr w:type="spellEnd"/>
+      <w:r>
+        <w:rPr>
+          <w:rFonts w:eastAsia="Times New Roman"/>
+          <w:color w:val="555555"/>
+        </w:rPr>
+        <w:t xml:space="preserve"> declarado como </w:t>
+      </w:r>
+      <w:proofErr w:type="gramStart"/>
+      <w:r>
+        <w:rPr>
+          <w:rFonts w:eastAsia="Times New Roman"/>
+          <w:color w:val="555555"/>
+        </w:rPr>
+        <w:t>a</w:t>
+      </w:r>
+      <w:proofErr w:type="gramEnd"/>
+      <w:r>
+        <w:rPr>
+          <w:rFonts w:eastAsia="Times New Roman"/>
+          <w:color w:val="555555"/>
+        </w:rPr>
+        <w:t xml:space="preserve"> inicializado con 45. B declarado como entero inicializado como 45. Imprime a como su dirección de memoria que guarda y se imprime b como su valor.</w:t>
       </w:r>
     </w:p>
     <w:p>
@@ -755,6 +906,8 @@
         <w:br/>
         <w:t>    </w:t>
       </w:r>
+      <w:proofErr w:type="spellStart"/>
+      <w:proofErr w:type="gramStart"/>
       <w:r>
         <w:rPr>
           <w:rFonts w:eastAsia="Times New Roman"/>
@@ -762,6 +915,8 @@
         </w:rPr>
         <w:t>int</w:t>
       </w:r>
+      <w:proofErr w:type="spellEnd"/>
+      <w:proofErr w:type="gramEnd"/>
       <w:r>
         <w:rPr>
           <w:rFonts w:eastAsia="Times New Roman"/>
@@ -788,6 +943,7 @@
         </w:rPr>
         <w:t> </w:t>
       </w:r>
+      <w:proofErr w:type="spellStart"/>
       <w:r>
         <w:rPr>
           <w:rFonts w:eastAsia="Times New Roman"/>
@@ -795,6 +951,7 @@
         </w:rPr>
         <w:t>int</w:t>
       </w:r>
+      <w:proofErr w:type="spellEnd"/>
       <w:r>
         <w:rPr>
           <w:rFonts w:eastAsia="Times New Roman"/>
@@ -824,6 +981,7 @@
         <w:br/>
         <w:t>    </w:t>
       </w:r>
+      <w:proofErr w:type="spellStart"/>
       <w:r>
         <w:rPr>
           <w:rFonts w:eastAsia="Times New Roman"/>
@@ -831,6 +989,7 @@
         </w:rPr>
         <w:t>int</w:t>
       </w:r>
+      <w:proofErr w:type="spellEnd"/>
       <w:r>
         <w:rPr>
           <w:rFonts w:eastAsia="Times New Roman"/>
@@ -864,7 +1023,23 @@
           <w:color w:val="555555"/>
         </w:rPr>
         <w:br/>
-        <w:t>    cout &lt;&lt;</w:t>
+        <w:t>    </w:t>
+      </w:r>
+      <w:proofErr w:type="spellStart"/>
+      <w:r>
+        <w:rPr>
+          <w:rFonts w:eastAsia="Times New Roman"/>
+          <w:color w:val="555555"/>
+        </w:rPr>
+        <w:t>cout</w:t>
+      </w:r>
+      <w:proofErr w:type="spellEnd"/>
+      <w:r>
+        <w:rPr>
+          <w:rFonts w:eastAsia="Times New Roman"/>
+          <w:color w:val="555555"/>
+        </w:rPr>
+        <w:t xml:space="preserve"> &lt;&lt;</w:t>
       </w:r>
       <w:r>
         <w:rPr>
@@ -884,7 +1059,23 @@
           <w:rFonts w:eastAsia="Times New Roman"/>
           <w:color w:val="555555"/>
         </w:rPr>
-        <w:t>&lt;&lt;a &lt;&lt; endl &lt;&lt;</w:t>
+        <w:t xml:space="preserve">&lt;&lt;a &lt;&lt; </w:t>
+      </w:r>
+      <w:proofErr w:type="spellStart"/>
+      <w:r>
+        <w:rPr>
+          <w:rFonts w:eastAsia="Times New Roman"/>
+          <w:color w:val="555555"/>
+        </w:rPr>
+        <w:t>endl</w:t>
+      </w:r>
+      <w:proofErr w:type="spellEnd"/>
+      <w:r>
+        <w:rPr>
+          <w:rFonts w:eastAsia="Times New Roman"/>
+          <w:color w:val="555555"/>
+        </w:rPr>
+        <w:t xml:space="preserve"> &lt;&lt;</w:t>
       </w:r>
       <w:r>
         <w:rPr>
@@ -904,7 +1095,23 @@
           <w:rFonts w:eastAsia="Times New Roman"/>
           <w:color w:val="555555"/>
         </w:rPr>
-        <w:t>&lt;&lt;&amp;b &lt;&lt;endl;</w:t>
+        <w:t>&lt;&lt;&amp;b &lt;&lt;</w:t>
+      </w:r>
+      <w:proofErr w:type="spellStart"/>
+      <w:r>
+        <w:rPr>
+          <w:rFonts w:eastAsia="Times New Roman"/>
+          <w:color w:val="555555"/>
+        </w:rPr>
+        <w:t>endl</w:t>
+      </w:r>
+      <w:proofErr w:type="spellEnd"/>
+      <w:r>
+        <w:rPr>
+          <w:rFonts w:eastAsia="Times New Roman"/>
+          <w:color w:val="555555"/>
+        </w:rPr>
+        <w:t>;</w:t>
       </w:r>
     </w:p>
     <w:p>
@@ -1049,7 +1256,23 @@
           <w:rFonts w:eastAsia="Times New Roman"/>
           <w:color w:val="555555"/>
         </w:rPr>
-        <w:t xml:space="preserve"> la dirección que guarda a y imprime la dirección de memoria de la variable b.</w:t>
+        <w:t xml:space="preserve"> la dirección que guarda a </w:t>
+      </w:r>
+      <w:proofErr w:type="spellStart"/>
+      <w:r>
+        <w:rPr>
+          <w:rFonts w:eastAsia="Times New Roman"/>
+          <w:color w:val="555555"/>
+        </w:rPr>
+        <w:t>y</w:t>
+      </w:r>
+      <w:proofErr w:type="spellEnd"/>
+      <w:r>
+        <w:rPr>
+          <w:rFonts w:eastAsia="Times New Roman"/>
+          <w:color w:val="555555"/>
+        </w:rPr>
+        <w:t xml:space="preserve"> imprime la dirección de memoria de la variable b.</w:t>
       </w:r>
     </w:p>
     <w:p>
@@ -1162,6 +1385,8 @@
         <w:br/>
         <w:t>    </w:t>
       </w:r>
+      <w:proofErr w:type="spellStart"/>
+      <w:proofErr w:type="gramStart"/>
       <w:r>
         <w:rPr>
           <w:rFonts w:eastAsia="Times New Roman"/>
@@ -1169,6 +1394,8 @@
         </w:rPr>
         <w:t>int</w:t>
       </w:r>
+      <w:proofErr w:type="spellEnd"/>
+      <w:proofErr w:type="gramEnd"/>
       <w:r>
         <w:rPr>
           <w:rFonts w:eastAsia="Times New Roman"/>
@@ -1195,6 +1422,7 @@
         </w:rPr>
         <w:t> </w:t>
       </w:r>
+      <w:proofErr w:type="spellStart"/>
       <w:r>
         <w:rPr>
           <w:rFonts w:eastAsia="Times New Roman"/>
@@ -1202,6 +1430,7 @@
         </w:rPr>
         <w:t>int</w:t>
       </w:r>
+      <w:proofErr w:type="spellEnd"/>
       <w:r>
         <w:rPr>
           <w:rFonts w:eastAsia="Times New Roman"/>
@@ -1231,6 +1460,7 @@
         <w:br/>
         <w:t>    </w:t>
       </w:r>
+      <w:proofErr w:type="spellStart"/>
       <w:r>
         <w:rPr>
           <w:rFonts w:eastAsia="Times New Roman"/>
@@ -1238,6 +1468,7 @@
         </w:rPr>
         <w:t>int</w:t>
       </w:r>
+      <w:proofErr w:type="spellEnd"/>
       <w:r>
         <w:rPr>
           <w:rFonts w:eastAsia="Times New Roman"/>
@@ -1271,7 +1502,23 @@
           <w:color w:val="555555"/>
         </w:rPr>
         <w:br/>
-        <w:t>    cout &lt;&lt;</w:t>
+        <w:t>    </w:t>
+      </w:r>
+      <w:proofErr w:type="spellStart"/>
+      <w:r>
+        <w:rPr>
+          <w:rFonts w:eastAsia="Times New Roman"/>
+          <w:color w:val="555555"/>
+        </w:rPr>
+        <w:t>cout</w:t>
+      </w:r>
+      <w:proofErr w:type="spellEnd"/>
+      <w:r>
+        <w:rPr>
+          <w:rFonts w:eastAsia="Times New Roman"/>
+          <w:color w:val="555555"/>
+        </w:rPr>
+        <w:t xml:space="preserve"> &lt;&lt;</w:t>
       </w:r>
       <w:r>
         <w:rPr>
@@ -1291,7 +1538,23 @@
           <w:rFonts w:eastAsia="Times New Roman"/>
           <w:color w:val="555555"/>
         </w:rPr>
-        <w:t>&lt;&lt;*a &lt;&lt; endl &lt;&lt;</w:t>
+        <w:t xml:space="preserve">&lt;&lt;*a &lt;&lt; </w:t>
+      </w:r>
+      <w:proofErr w:type="spellStart"/>
+      <w:r>
+        <w:rPr>
+          <w:rFonts w:eastAsia="Times New Roman"/>
+          <w:color w:val="555555"/>
+        </w:rPr>
+        <w:t>endl</w:t>
+      </w:r>
+      <w:proofErr w:type="spellEnd"/>
+      <w:r>
+        <w:rPr>
+          <w:rFonts w:eastAsia="Times New Roman"/>
+          <w:color w:val="555555"/>
+        </w:rPr>
+        <w:t xml:space="preserve"> &lt;&lt;</w:t>
       </w:r>
       <w:r>
         <w:rPr>
@@ -1311,7 +1574,23 @@
           <w:rFonts w:eastAsia="Times New Roman"/>
           <w:color w:val="555555"/>
         </w:rPr>
-        <w:t>&lt;&lt;&amp;b &lt;&lt;endl;</w:t>
+        <w:t>&lt;&lt;&amp;b &lt;&lt;</w:t>
+      </w:r>
+      <w:proofErr w:type="spellStart"/>
+      <w:r>
+        <w:rPr>
+          <w:rFonts w:eastAsia="Times New Roman"/>
+          <w:color w:val="555555"/>
+        </w:rPr>
+        <w:t>endl</w:t>
+      </w:r>
+      <w:proofErr w:type="spellEnd"/>
+      <w:r>
+        <w:rPr>
+          <w:rFonts w:eastAsia="Times New Roman"/>
+          <w:color w:val="555555"/>
+        </w:rPr>
+        <w:t>;</w:t>
       </w:r>
       <w:r>
         <w:rPr>
@@ -1570,6 +1849,8 @@
         <w:br/>
         <w:t>    </w:t>
       </w:r>
+      <w:proofErr w:type="spellStart"/>
+      <w:proofErr w:type="gramStart"/>
       <w:r>
         <w:rPr>
           <w:rFonts w:eastAsia="Times New Roman"/>
@@ -1577,6 +1858,8 @@
         </w:rPr>
         <w:t>int</w:t>
       </w:r>
+      <w:proofErr w:type="spellEnd"/>
+      <w:proofErr w:type="gramEnd"/>
       <w:r>
         <w:rPr>
           <w:rFonts w:eastAsia="Times New Roman"/>
@@ -1603,6 +1886,7 @@
         </w:rPr>
         <w:t> </w:t>
       </w:r>
+      <w:proofErr w:type="spellStart"/>
       <w:r>
         <w:rPr>
           <w:rFonts w:eastAsia="Times New Roman"/>
@@ -1610,6 +1894,7 @@
         </w:rPr>
         <w:t>int</w:t>
       </w:r>
+      <w:proofErr w:type="spellEnd"/>
       <w:r>
         <w:rPr>
           <w:rFonts w:eastAsia="Times New Roman"/>
@@ -1639,6 +1924,7 @@
         <w:br/>
         <w:t>    </w:t>
       </w:r>
+      <w:proofErr w:type="spellStart"/>
       <w:r>
         <w:rPr>
           <w:rFonts w:eastAsia="Times New Roman"/>
@@ -1646,6 +1932,7 @@
         </w:rPr>
         <w:t>int</w:t>
       </w:r>
+      <w:proofErr w:type="spellEnd"/>
       <w:r>
         <w:rPr>
           <w:rFonts w:eastAsia="Times New Roman"/>
@@ -1679,7 +1966,23 @@
           <w:color w:val="555555"/>
         </w:rPr>
         <w:br/>
-        <w:t>    cout &lt;&lt;</w:t>
+        <w:t>    </w:t>
+      </w:r>
+      <w:proofErr w:type="spellStart"/>
+      <w:r>
+        <w:rPr>
+          <w:rFonts w:eastAsia="Times New Roman"/>
+          <w:color w:val="555555"/>
+        </w:rPr>
+        <w:t>cout</w:t>
+      </w:r>
+      <w:proofErr w:type="spellEnd"/>
+      <w:r>
+        <w:rPr>
+          <w:rFonts w:eastAsia="Times New Roman"/>
+          <w:color w:val="555555"/>
+        </w:rPr>
+        <w:t xml:space="preserve"> &lt;&lt;</w:t>
       </w:r>
       <w:r>
         <w:rPr>
@@ -1699,7 +2002,23 @@
           <w:rFonts w:eastAsia="Times New Roman"/>
           <w:color w:val="555555"/>
         </w:rPr>
-        <w:t>&lt;&lt;&amp;*a &lt;&lt; endl &lt;&lt;</w:t>
+        <w:t xml:space="preserve">&lt;&lt;&amp;*a &lt;&lt; </w:t>
+      </w:r>
+      <w:proofErr w:type="spellStart"/>
+      <w:r>
+        <w:rPr>
+          <w:rFonts w:eastAsia="Times New Roman"/>
+          <w:color w:val="555555"/>
+        </w:rPr>
+        <w:t>endl</w:t>
+      </w:r>
+      <w:proofErr w:type="spellEnd"/>
+      <w:r>
+        <w:rPr>
+          <w:rFonts w:eastAsia="Times New Roman"/>
+          <w:color w:val="555555"/>
+        </w:rPr>
+        <w:t xml:space="preserve"> &lt;&lt;</w:t>
       </w:r>
       <w:r>
         <w:rPr>
@@ -1719,7 +2038,23 @@
           <w:rFonts w:eastAsia="Times New Roman"/>
           <w:color w:val="555555"/>
         </w:rPr>
-        <w:t>&lt;&lt;*&amp;b &lt;&lt;endl;</w:t>
+        <w:t>&lt;&lt;*&amp;b &lt;&lt;</w:t>
+      </w:r>
+      <w:proofErr w:type="spellStart"/>
+      <w:r>
+        <w:rPr>
+          <w:rFonts w:eastAsia="Times New Roman"/>
+          <w:color w:val="555555"/>
+        </w:rPr>
+        <w:t>endl</w:t>
+      </w:r>
+      <w:proofErr w:type="spellEnd"/>
+      <w:r>
+        <w:rPr>
+          <w:rFonts w:eastAsia="Times New Roman"/>
+          <w:color w:val="555555"/>
+        </w:rPr>
+        <w:t>;</w:t>
       </w:r>
     </w:p>
     <w:p>
@@ -1961,6 +2296,8 @@
         <w:br/>
         <w:t>    </w:t>
       </w:r>
+      <w:proofErr w:type="spellStart"/>
+      <w:proofErr w:type="gramStart"/>
       <w:r>
         <w:rPr>
           <w:rFonts w:eastAsia="Times New Roman"/>
@@ -1968,6 +2305,8 @@
         </w:rPr>
         <w:t>int</w:t>
       </w:r>
+      <w:proofErr w:type="spellEnd"/>
+      <w:proofErr w:type="gramEnd"/>
       <w:r>
         <w:rPr>
           <w:rFonts w:eastAsia="Times New Roman"/>
@@ -1994,6 +2333,7 @@
         </w:rPr>
         <w:t> </w:t>
       </w:r>
+      <w:proofErr w:type="spellStart"/>
       <w:r>
         <w:rPr>
           <w:rFonts w:eastAsia="Times New Roman"/>
@@ -2001,6 +2341,7 @@
         </w:rPr>
         <w:t>int</w:t>
       </w:r>
+      <w:proofErr w:type="spellEnd"/>
       <w:r>
         <w:rPr>
           <w:rFonts w:eastAsia="Times New Roman"/>
@@ -2030,6 +2371,7 @@
         <w:br/>
         <w:t>    </w:t>
       </w:r>
+      <w:proofErr w:type="spellStart"/>
       <w:r>
         <w:rPr>
           <w:rFonts w:eastAsia="Times New Roman"/>
@@ -2037,6 +2379,7 @@
         </w:rPr>
         <w:t>int</w:t>
       </w:r>
+      <w:proofErr w:type="spellEnd"/>
       <w:r>
         <w:rPr>
           <w:rFonts w:eastAsia="Times New Roman"/>
@@ -2091,7 +2434,23 @@
           <w:color w:val="555555"/>
         </w:rPr>
         <w:br/>
-        <w:t>    cout &lt;&lt;</w:t>
+        <w:t>    </w:t>
+      </w:r>
+      <w:proofErr w:type="spellStart"/>
+      <w:r>
+        <w:rPr>
+          <w:rFonts w:eastAsia="Times New Roman"/>
+          <w:color w:val="555555"/>
+        </w:rPr>
+        <w:t>cout</w:t>
+      </w:r>
+      <w:proofErr w:type="spellEnd"/>
+      <w:r>
+        <w:rPr>
+          <w:rFonts w:eastAsia="Times New Roman"/>
+          <w:color w:val="555555"/>
+        </w:rPr>
+        <w:t xml:space="preserve"> &lt;&lt;</w:t>
       </w:r>
       <w:r>
         <w:rPr>
@@ -2111,7 +2470,23 @@
           <w:rFonts w:eastAsia="Times New Roman"/>
           <w:color w:val="555555"/>
         </w:rPr>
-        <w:t>&lt;&lt;*a &lt;&lt; endl &lt;&lt;</w:t>
+        <w:t xml:space="preserve">&lt;&lt;*a &lt;&lt; </w:t>
+      </w:r>
+      <w:proofErr w:type="spellStart"/>
+      <w:r>
+        <w:rPr>
+          <w:rFonts w:eastAsia="Times New Roman"/>
+          <w:color w:val="555555"/>
+        </w:rPr>
+        <w:t>endl</w:t>
+      </w:r>
+      <w:proofErr w:type="spellEnd"/>
+      <w:r>
+        <w:rPr>
+          <w:rFonts w:eastAsia="Times New Roman"/>
+          <w:color w:val="555555"/>
+        </w:rPr>
+        <w:t xml:space="preserve"> &lt;&lt;</w:t>
       </w:r>
       <w:r>
         <w:rPr>
@@ -2131,7 +2506,23 @@
           <w:rFonts w:eastAsia="Times New Roman"/>
           <w:color w:val="555555"/>
         </w:rPr>
-        <w:t>&lt;&lt;b &lt;&lt;endl;</w:t>
+        <w:t>&lt;&lt;b &lt;&lt;</w:t>
+      </w:r>
+      <w:proofErr w:type="spellStart"/>
+      <w:r>
+        <w:rPr>
+          <w:rFonts w:eastAsia="Times New Roman"/>
+          <w:color w:val="555555"/>
+        </w:rPr>
+        <w:t>endl</w:t>
+      </w:r>
+      <w:proofErr w:type="spellEnd"/>
+      <w:r>
+        <w:rPr>
+          <w:rFonts w:eastAsia="Times New Roman"/>
+          <w:color w:val="555555"/>
+        </w:rPr>
+        <w:t>;</w:t>
       </w:r>
       <w:r>
         <w:rPr>
@@ -2282,7 +2673,23 @@
           <w:rFonts w:eastAsia="Times New Roman"/>
           <w:color w:val="555555"/>
         </w:rPr>
-        <w:t>Imprime lo que guarda a como valor y imprime lo que guarda b.</w:t>
+        <w:t xml:space="preserve">Imprime lo que guarda a como valor </w:t>
+      </w:r>
+      <w:proofErr w:type="spellStart"/>
+      <w:r>
+        <w:rPr>
+          <w:rFonts w:eastAsia="Times New Roman"/>
+          <w:color w:val="555555"/>
+        </w:rPr>
+        <w:t>y</w:t>
+      </w:r>
+      <w:proofErr w:type="spellEnd"/>
+      <w:r>
+        <w:rPr>
+          <w:rFonts w:eastAsia="Times New Roman"/>
+          <w:color w:val="555555"/>
+        </w:rPr>
+        <w:t xml:space="preserve"> imprime lo que guarda b.</w:t>
       </w:r>
     </w:p>
     <w:p>
@@ -2395,6 +2802,8 @@
         <w:br/>
         <w:t>    </w:t>
       </w:r>
+      <w:proofErr w:type="spellStart"/>
+      <w:proofErr w:type="gramStart"/>
       <w:r>
         <w:rPr>
           <w:rFonts w:eastAsia="Times New Roman"/>
@@ -2402,6 +2811,8 @@
         </w:rPr>
         <w:t>int</w:t>
       </w:r>
+      <w:proofErr w:type="spellEnd"/>
+      <w:proofErr w:type="gramEnd"/>
       <w:r>
         <w:rPr>
           <w:rFonts w:eastAsia="Times New Roman"/>
@@ -2428,6 +2839,7 @@
         </w:rPr>
         <w:t> </w:t>
       </w:r>
+      <w:proofErr w:type="spellStart"/>
       <w:r>
         <w:rPr>
           <w:rFonts w:eastAsia="Times New Roman"/>
@@ -2435,6 +2847,7 @@
         </w:rPr>
         <w:t>int</w:t>
       </w:r>
+      <w:proofErr w:type="spellEnd"/>
       <w:r>
         <w:rPr>
           <w:rFonts w:eastAsia="Times New Roman"/>
@@ -2464,6 +2877,7 @@
         <w:br/>
         <w:t>    </w:t>
       </w:r>
+      <w:proofErr w:type="spellStart"/>
       <w:r>
         <w:rPr>
           <w:rFonts w:eastAsia="Times New Roman"/>
@@ -2471,6 +2885,7 @@
         </w:rPr>
         <w:t>int</w:t>
       </w:r>
+      <w:proofErr w:type="spellEnd"/>
       <w:r>
         <w:rPr>
           <w:rFonts w:eastAsia="Times New Roman"/>
@@ -2553,7 +2968,23 @@
           <w:color w:val="555555"/>
         </w:rPr>
         <w:br/>
-        <w:t>    cout &lt;&lt;</w:t>
+        <w:t>    </w:t>
+      </w:r>
+      <w:proofErr w:type="spellStart"/>
+      <w:r>
+        <w:rPr>
+          <w:rFonts w:eastAsia="Times New Roman"/>
+          <w:color w:val="555555"/>
+        </w:rPr>
+        <w:t>cout</w:t>
+      </w:r>
+      <w:proofErr w:type="spellEnd"/>
+      <w:r>
+        <w:rPr>
+          <w:rFonts w:eastAsia="Times New Roman"/>
+          <w:color w:val="555555"/>
+        </w:rPr>
+        <w:t xml:space="preserve"> &lt;&lt;</w:t>
       </w:r>
       <w:r>
         <w:rPr>
@@ -2573,7 +3004,23 @@
           <w:rFonts w:eastAsia="Times New Roman"/>
           <w:color w:val="555555"/>
         </w:rPr>
-        <w:t>&lt;&lt;*a &lt;&lt; endl &lt;&lt;</w:t>
+        <w:t xml:space="preserve">&lt;&lt;*a &lt;&lt; </w:t>
+      </w:r>
+      <w:proofErr w:type="spellStart"/>
+      <w:r>
+        <w:rPr>
+          <w:rFonts w:eastAsia="Times New Roman"/>
+          <w:color w:val="555555"/>
+        </w:rPr>
+        <w:t>endl</w:t>
+      </w:r>
+      <w:proofErr w:type="spellEnd"/>
+      <w:r>
+        <w:rPr>
+          <w:rFonts w:eastAsia="Times New Roman"/>
+          <w:color w:val="555555"/>
+        </w:rPr>
+        <w:t xml:space="preserve"> &lt;&lt;</w:t>
       </w:r>
       <w:r>
         <w:rPr>
@@ -2593,7 +3040,23 @@
           <w:rFonts w:eastAsia="Times New Roman"/>
           <w:color w:val="555555"/>
         </w:rPr>
-        <w:t>&lt;&lt;b &lt;&lt;endl;</w:t>
+        <w:t>&lt;&lt;b &lt;&lt;</w:t>
+      </w:r>
+      <w:proofErr w:type="spellStart"/>
+      <w:r>
+        <w:rPr>
+          <w:rFonts w:eastAsia="Times New Roman"/>
+          <w:color w:val="555555"/>
+        </w:rPr>
+        <w:t>endl</w:t>
+      </w:r>
+      <w:proofErr w:type="spellEnd"/>
+      <w:r>
+        <w:rPr>
+          <w:rFonts w:eastAsia="Times New Roman"/>
+          <w:color w:val="555555"/>
+        </w:rPr>
+        <w:t>;</w:t>
       </w:r>
       <w:r>
         <w:rPr>
@@ -2817,6 +3280,8 @@
         <w:br/>
         <w:t>    </w:t>
       </w:r>
+      <w:proofErr w:type="spellStart"/>
+      <w:proofErr w:type="gramStart"/>
       <w:r>
         <w:rPr>
           <w:rFonts w:eastAsia="Times New Roman"/>
@@ -2824,6 +3289,8 @@
         </w:rPr>
         <w:t>int</w:t>
       </w:r>
+      <w:proofErr w:type="spellEnd"/>
+      <w:proofErr w:type="gramEnd"/>
       <w:r>
         <w:rPr>
           <w:rFonts w:eastAsia="Times New Roman"/>
@@ -2850,6 +3317,7 @@
         </w:rPr>
         <w:t> </w:t>
       </w:r>
+      <w:proofErr w:type="spellStart"/>
       <w:r>
         <w:rPr>
           <w:rFonts w:eastAsia="Times New Roman"/>
@@ -2857,6 +3325,7 @@
         </w:rPr>
         <w:t>int</w:t>
       </w:r>
+      <w:proofErr w:type="spellEnd"/>
       <w:r>
         <w:rPr>
           <w:rFonts w:eastAsia="Times New Roman"/>
@@ -2886,6 +3355,7 @@
         <w:br/>
         <w:t>    </w:t>
       </w:r>
+      <w:proofErr w:type="spellStart"/>
       <w:r>
         <w:rPr>
           <w:rFonts w:eastAsia="Times New Roman"/>
@@ -2893,6 +3363,7 @@
         </w:rPr>
         <w:t>int</w:t>
       </w:r>
+      <w:proofErr w:type="spellEnd"/>
       <w:r>
         <w:rPr>
           <w:rFonts w:eastAsia="Times New Roman"/>
@@ -3003,7 +3474,23 @@
           <w:color w:val="555555"/>
         </w:rPr>
         <w:br/>
-        <w:t>    cout &lt;&lt;</w:t>
+        <w:t>    </w:t>
+      </w:r>
+      <w:proofErr w:type="spellStart"/>
+      <w:r>
+        <w:rPr>
+          <w:rFonts w:eastAsia="Times New Roman"/>
+          <w:color w:val="555555"/>
+        </w:rPr>
+        <w:t>cout</w:t>
+      </w:r>
+      <w:proofErr w:type="spellEnd"/>
+      <w:r>
+        <w:rPr>
+          <w:rFonts w:eastAsia="Times New Roman"/>
+          <w:color w:val="555555"/>
+        </w:rPr>
+        <w:t xml:space="preserve"> &lt;&lt;</w:t>
       </w:r>
       <w:r>
         <w:rPr>
@@ -3023,7 +3510,23 @@
           <w:rFonts w:eastAsia="Times New Roman"/>
           <w:color w:val="555555"/>
         </w:rPr>
-        <w:t>&lt;&lt;*a &lt;&lt; endl &lt;&lt;</w:t>
+        <w:t xml:space="preserve">&lt;&lt;*a &lt;&lt; </w:t>
+      </w:r>
+      <w:proofErr w:type="spellStart"/>
+      <w:r>
+        <w:rPr>
+          <w:rFonts w:eastAsia="Times New Roman"/>
+          <w:color w:val="555555"/>
+        </w:rPr>
+        <w:t>endl</w:t>
+      </w:r>
+      <w:proofErr w:type="spellEnd"/>
+      <w:r>
+        <w:rPr>
+          <w:rFonts w:eastAsia="Times New Roman"/>
+          <w:color w:val="555555"/>
+        </w:rPr>
+        <w:t xml:space="preserve"> &lt;&lt;</w:t>
       </w:r>
       <w:r>
         <w:rPr>
@@ -3043,7 +3546,23 @@
           <w:rFonts w:eastAsia="Times New Roman"/>
           <w:color w:val="555555"/>
         </w:rPr>
-        <w:t>&lt;&lt;b &lt;&lt;endl;</w:t>
+        <w:t>&lt;&lt;b &lt;&lt;</w:t>
+      </w:r>
+      <w:proofErr w:type="spellStart"/>
+      <w:r>
+        <w:rPr>
+          <w:rFonts w:eastAsia="Times New Roman"/>
+          <w:color w:val="555555"/>
+        </w:rPr>
+        <w:t>endl</w:t>
+      </w:r>
+      <w:proofErr w:type="spellEnd"/>
+      <w:r>
+        <w:rPr>
+          <w:rFonts w:eastAsia="Times New Roman"/>
+          <w:color w:val="555555"/>
+        </w:rPr>
+        <w:t>;</w:t>
       </w:r>
       <w:r>
         <w:rPr>
@@ -3313,6 +3832,8 @@
         <w:br/>
         <w:t>    </w:t>
       </w:r>
+      <w:proofErr w:type="spellStart"/>
+      <w:proofErr w:type="gramStart"/>
       <w:r>
         <w:rPr>
           <w:rFonts w:eastAsia="Times New Roman"/>
@@ -3320,6 +3841,8 @@
         </w:rPr>
         <w:t>int</w:t>
       </w:r>
+      <w:proofErr w:type="spellEnd"/>
+      <w:proofErr w:type="gramEnd"/>
       <w:r>
         <w:rPr>
           <w:rFonts w:eastAsia="Times New Roman"/>
@@ -3346,6 +3869,7 @@
         </w:rPr>
         <w:t> </w:t>
       </w:r>
+      <w:proofErr w:type="spellStart"/>
       <w:r>
         <w:rPr>
           <w:rFonts w:eastAsia="Times New Roman"/>
@@ -3353,6 +3877,7 @@
         </w:rPr>
         <w:t>int</w:t>
       </w:r>
+      <w:proofErr w:type="spellEnd"/>
       <w:r>
         <w:rPr>
           <w:rFonts w:eastAsia="Times New Roman"/>
@@ -3382,6 +3907,7 @@
         <w:br/>
         <w:t>    </w:t>
       </w:r>
+      <w:proofErr w:type="spellStart"/>
       <w:r>
         <w:rPr>
           <w:rFonts w:eastAsia="Times New Roman"/>
@@ -3389,6 +3915,7 @@
         </w:rPr>
         <w:t>int</w:t>
       </w:r>
+      <w:proofErr w:type="spellEnd"/>
       <w:r>
         <w:rPr>
           <w:rFonts w:eastAsia="Times New Roman"/>
@@ -3499,6 +4026,7 @@
         </w:rPr>
         <w:t> </w:t>
       </w:r>
+      <w:proofErr w:type="spellStart"/>
       <w:r>
         <w:rPr>
           <w:rFonts w:eastAsia="Times New Roman"/>
@@ -3506,6 +4034,7 @@
         </w:rPr>
         <w:t>int</w:t>
       </w:r>
+      <w:proofErr w:type="spellEnd"/>
       <w:r>
         <w:rPr>
           <w:rFonts w:eastAsia="Times New Roman"/>
@@ -3533,7 +4062,23 @@
           <w:color w:val="555555"/>
         </w:rPr>
         <w:br/>
-        <w:t>    cout &lt;&lt;</w:t>
+        <w:t>    </w:t>
+      </w:r>
+      <w:proofErr w:type="spellStart"/>
+      <w:r>
+        <w:rPr>
+          <w:rFonts w:eastAsia="Times New Roman"/>
+          <w:color w:val="555555"/>
+        </w:rPr>
+        <w:t>cout</w:t>
+      </w:r>
+      <w:proofErr w:type="spellEnd"/>
+      <w:r>
+        <w:rPr>
+          <w:rFonts w:eastAsia="Times New Roman"/>
+          <w:color w:val="555555"/>
+        </w:rPr>
+        <w:t xml:space="preserve"> &lt;&lt;</w:t>
       </w:r>
       <w:r>
         <w:rPr>
@@ -3553,7 +4098,23 @@
           <w:rFonts w:eastAsia="Times New Roman"/>
           <w:color w:val="555555"/>
         </w:rPr>
-        <w:t>&lt;&lt;*a &lt;&lt; endl &lt;&lt;</w:t>
+        <w:t xml:space="preserve">&lt;&lt;*a &lt;&lt; </w:t>
+      </w:r>
+      <w:proofErr w:type="spellStart"/>
+      <w:r>
+        <w:rPr>
+          <w:rFonts w:eastAsia="Times New Roman"/>
+          <w:color w:val="555555"/>
+        </w:rPr>
+        <w:t>endl</w:t>
+      </w:r>
+      <w:proofErr w:type="spellEnd"/>
+      <w:r>
+        <w:rPr>
+          <w:rFonts w:eastAsia="Times New Roman"/>
+          <w:color w:val="555555"/>
+        </w:rPr>
+        <w:t xml:space="preserve"> &lt;&lt;</w:t>
       </w:r>
       <w:r>
         <w:rPr>
@@ -3573,7 +4134,23 @@
           <w:rFonts w:eastAsia="Times New Roman"/>
           <w:color w:val="555555"/>
         </w:rPr>
-        <w:t>&lt;&lt;b &lt;&lt;endl;</w:t>
+        <w:t>&lt;&lt;b &lt;&lt;</w:t>
+      </w:r>
+      <w:proofErr w:type="spellStart"/>
+      <w:r>
+        <w:rPr>
+          <w:rFonts w:eastAsia="Times New Roman"/>
+          <w:color w:val="555555"/>
+        </w:rPr>
+        <w:t>endl</w:t>
+      </w:r>
+      <w:proofErr w:type="spellEnd"/>
+      <w:r>
+        <w:rPr>
+          <w:rFonts w:eastAsia="Times New Roman"/>
+          <w:color w:val="555555"/>
+        </w:rPr>
+        <w:t>;</w:t>
       </w:r>
       <w:r>
         <w:rPr>
@@ -3822,6 +4399,8 @@
         <w:br/>
         <w:t>    </w:t>
       </w:r>
+      <w:proofErr w:type="spellStart"/>
+      <w:proofErr w:type="gramStart"/>
       <w:r>
         <w:rPr>
           <w:rFonts w:eastAsia="Times New Roman"/>
@@ -3829,6 +4408,8 @@
         </w:rPr>
         <w:t>int</w:t>
       </w:r>
+      <w:proofErr w:type="spellEnd"/>
+      <w:proofErr w:type="gramEnd"/>
       <w:r>
         <w:rPr>
           <w:rFonts w:eastAsia="Times New Roman"/>
@@ -3855,6 +4436,7 @@
         </w:rPr>
         <w:t> </w:t>
       </w:r>
+      <w:proofErr w:type="spellStart"/>
       <w:r>
         <w:rPr>
           <w:rFonts w:eastAsia="Times New Roman"/>
@@ -3862,6 +4444,7 @@
         </w:rPr>
         <w:t>int</w:t>
       </w:r>
+      <w:proofErr w:type="spellEnd"/>
       <w:r>
         <w:rPr>
           <w:rFonts w:eastAsia="Times New Roman"/>
@@ -3891,6 +4474,7 @@
         <w:br/>
         <w:t>    </w:t>
       </w:r>
+      <w:proofErr w:type="spellStart"/>
       <w:r>
         <w:rPr>
           <w:rFonts w:eastAsia="Times New Roman"/>
@@ -3898,6 +4482,7 @@
         </w:rPr>
         <w:t>int</w:t>
       </w:r>
+      <w:proofErr w:type="spellEnd"/>
       <w:r>
         <w:rPr>
           <w:rFonts w:eastAsia="Times New Roman"/>
@@ -3931,7 +4516,23 @@
           <w:color w:val="555555"/>
         </w:rPr>
         <w:br/>
-        <w:t>    cout &lt;&lt;</w:t>
+        <w:t>    </w:t>
+      </w:r>
+      <w:proofErr w:type="spellStart"/>
+      <w:r>
+        <w:rPr>
+          <w:rFonts w:eastAsia="Times New Roman"/>
+          <w:color w:val="555555"/>
+        </w:rPr>
+        <w:t>cout</w:t>
+      </w:r>
+      <w:proofErr w:type="spellEnd"/>
+      <w:r>
+        <w:rPr>
+          <w:rFonts w:eastAsia="Times New Roman"/>
+          <w:color w:val="555555"/>
+        </w:rPr>
+        <w:t xml:space="preserve"> &lt;&lt;</w:t>
       </w:r>
       <w:r>
         <w:rPr>
@@ -3951,7 +4552,23 @@
           <w:rFonts w:eastAsia="Times New Roman"/>
           <w:color w:val="555555"/>
         </w:rPr>
-        <w:t>&lt;&lt;a &lt;&lt; endl &lt;&lt;</w:t>
+        <w:t xml:space="preserve">&lt;&lt;a &lt;&lt; </w:t>
+      </w:r>
+      <w:proofErr w:type="spellStart"/>
+      <w:r>
+        <w:rPr>
+          <w:rFonts w:eastAsia="Times New Roman"/>
+          <w:color w:val="555555"/>
+        </w:rPr>
+        <w:t>endl</w:t>
+      </w:r>
+      <w:proofErr w:type="spellEnd"/>
+      <w:r>
+        <w:rPr>
+          <w:rFonts w:eastAsia="Times New Roman"/>
+          <w:color w:val="555555"/>
+        </w:rPr>
+        <w:t xml:space="preserve"> &lt;&lt;</w:t>
       </w:r>
       <w:r>
         <w:rPr>
@@ -3991,7 +4608,23 @@
           <w:rFonts w:eastAsia="Times New Roman"/>
           <w:color w:val="555555"/>
         </w:rPr>
-        <w:t>&lt;&lt;endl&lt;&lt;</w:t>
+        <w:t>&lt;&lt;</w:t>
+      </w:r>
+      <w:proofErr w:type="spellStart"/>
+      <w:r>
+        <w:rPr>
+          <w:rFonts w:eastAsia="Times New Roman"/>
+          <w:color w:val="555555"/>
+        </w:rPr>
+        <w:t>endl</w:t>
+      </w:r>
+      <w:proofErr w:type="spellEnd"/>
+      <w:r>
+        <w:rPr>
+          <w:rFonts w:eastAsia="Times New Roman"/>
+          <w:color w:val="555555"/>
+        </w:rPr>
+        <w:t>&lt;&lt;</w:t>
       </w:r>
       <w:r>
         <w:rPr>
@@ -4051,7 +4684,23 @@
           <w:rFonts w:eastAsia="Times New Roman"/>
           <w:color w:val="555555"/>
         </w:rPr>
-        <w:t>&lt;&lt;b &lt;&lt;endl;</w:t>
+        <w:t>&lt;&lt;b &lt;&lt;</w:t>
+      </w:r>
+      <w:proofErr w:type="spellStart"/>
+      <w:r>
+        <w:rPr>
+          <w:rFonts w:eastAsia="Times New Roman"/>
+          <w:color w:val="555555"/>
+        </w:rPr>
+        <w:t>endl</w:t>
+      </w:r>
+      <w:proofErr w:type="spellEnd"/>
+      <w:r>
+        <w:rPr>
+          <w:rFonts w:eastAsia="Times New Roman"/>
+          <w:color w:val="555555"/>
+        </w:rPr>
+        <w:t>;</w:t>
       </w:r>
       <w:r>
         <w:rPr>
@@ -4203,7 +4852,39 @@
           <w:rFonts w:eastAsia="Times New Roman"/>
           <w:color w:val="555555"/>
         </w:rPr>
-        <w:t>A imprime su dirección que esta guardando. A+1 imprime un salto de bits en la memoria de en este caso de tipo int (4 bytes). A+2 imprime un salto de dos espacios de tipo entero (8 bytes)</w:t>
+        <w:t xml:space="preserve">A imprime su dirección que </w:t>
+      </w:r>
+      <w:proofErr w:type="spellStart"/>
+      <w:r>
+        <w:rPr>
+          <w:rFonts w:eastAsia="Times New Roman"/>
+          <w:color w:val="555555"/>
+        </w:rPr>
+        <w:t>esta</w:t>
+      </w:r>
+      <w:proofErr w:type="spellEnd"/>
+      <w:r>
+        <w:rPr>
+          <w:rFonts w:eastAsia="Times New Roman"/>
+          <w:color w:val="555555"/>
+        </w:rPr>
+        <w:t xml:space="preserve"> guardando. A+1 imprime un salto de bits en la memoria de en este caso de tipo </w:t>
+      </w:r>
+      <w:proofErr w:type="spellStart"/>
+      <w:r>
+        <w:rPr>
+          <w:rFonts w:eastAsia="Times New Roman"/>
+          <w:color w:val="555555"/>
+        </w:rPr>
+        <w:t>int</w:t>
+      </w:r>
+      <w:proofErr w:type="spellEnd"/>
+      <w:r>
+        <w:rPr>
+          <w:rFonts w:eastAsia="Times New Roman"/>
+          <w:color w:val="555555"/>
+        </w:rPr>
+        <w:t xml:space="preserve"> (4 bytes). A+2 imprime un salto de dos espacios de tipo entero (8 bytes)</w:t>
       </w:r>
     </w:p>
     <w:p>
@@ -4220,101 +4901,60 @@
         </w:rPr>
         <w:t>B imprime su valor.</w:t>
       </w:r>
-      <w:bookmarkStart w:id="0" w:name="_GoBack"/>
-      <w:bookmarkEnd w:id="0"/>
-    </w:p>
-    <w:p>
-      <w:pPr>
-        <w:rPr>
-          <w:rFonts w:eastAsia="Times New Roman"/>
-          <w:color w:val="555555"/>
-        </w:rPr>
-      </w:pPr>
-    </w:p>
-    <w:p>
-      <w:pPr>
-        <w:rPr>
-          <w:rFonts w:eastAsia="Times New Roman"/>
-          <w:color w:val="555555"/>
-        </w:rPr>
-      </w:pPr>
-    </w:p>
-    <w:p>
-      <w:pPr>
-        <w:rPr>
-          <w:rFonts w:eastAsia="Times New Roman"/>
-          <w:color w:val="555555"/>
-        </w:rPr>
-      </w:pPr>
-    </w:p>
-    <w:p>
-      <w:pPr>
-        <w:rPr>
-          <w:rFonts w:eastAsia="Times New Roman"/>
-          <w:color w:val="555555"/>
-        </w:rPr>
-      </w:pPr>
-    </w:p>
-    <w:p>
-      <w:pPr>
-        <w:rPr>
-          <w:rFonts w:eastAsia="Times New Roman"/>
-          <w:color w:val="555555"/>
-        </w:rPr>
-      </w:pPr>
-    </w:p>
-    <w:p>
-      <w:pPr>
-        <w:rPr>
-          <w:rFonts w:eastAsia="Times New Roman"/>
-          <w:color w:val="555555"/>
-        </w:rPr>
-      </w:pPr>
-    </w:p>
-    <w:p>
-      <w:pPr>
-        <w:rPr>
-          <w:rFonts w:eastAsia="Times New Roman"/>
-          <w:color w:val="555555"/>
-        </w:rPr>
-      </w:pPr>
-    </w:p>
-    <w:p>
-      <w:pPr>
-        <w:rPr>
-          <w:rFonts w:eastAsia="Times New Roman"/>
-          <w:color w:val="555555"/>
-        </w:rPr>
-      </w:pPr>
-    </w:p>
-    <w:p>
-      <w:pPr>
-        <w:rPr>
-          <w:rFonts w:eastAsia="Times New Roman"/>
-          <w:color w:val="555555"/>
-        </w:rPr>
-      </w:pPr>
-    </w:p>
-    <w:p>
-      <w:pPr>
-        <w:rPr>
-          <w:rFonts w:eastAsia="Times New Roman"/>
-          <w:color w:val="555555"/>
-        </w:rPr>
-      </w:pPr>
-    </w:p>
-    <w:p>
-      <w:pPr>
-        <w:rPr>
-          <w:rFonts w:eastAsia="Times New Roman"/>
-          <w:color w:val="555555"/>
-        </w:rPr>
-      </w:pPr>
-      <w:r>
-        <w:rPr>
-          <w:rFonts w:eastAsia="Times New Roman"/>
-          <w:color w:val="555555"/>
-        </w:rPr>
+    </w:p>
+    <w:p>
+      <w:pPr>
+        <w:rPr>
+          <w:rFonts w:eastAsia="Times New Roman"/>
+          <w:color w:val="555555"/>
+        </w:rPr>
+      </w:pPr>
+    </w:p>
+    <w:p>
+      <w:pPr>
+        <w:rPr>
+          <w:rFonts w:eastAsia="Times New Roman"/>
+          <w:color w:val="555555"/>
+        </w:rPr>
+      </w:pPr>
+    </w:p>
+    <w:p>
+      <w:pPr>
+        <w:rPr>
+          <w:rFonts w:eastAsia="Times New Roman"/>
+          <w:color w:val="555555"/>
+        </w:rPr>
+      </w:pPr>
+    </w:p>
+    <w:p>
+      <w:pPr>
+        <w:rPr>
+          <w:rFonts w:eastAsia="Times New Roman"/>
+          <w:color w:val="555555"/>
+        </w:rPr>
+      </w:pPr>
+    </w:p>
+    <w:p>
+      <w:pPr>
+        <w:rPr>
+          <w:rFonts w:eastAsia="Times New Roman"/>
+          <w:color w:val="555555"/>
+        </w:rPr>
+      </w:pPr>
+    </w:p>
+    <w:p>
+      <w:pPr>
+        <w:rPr>
+          <w:rFonts w:eastAsia="Times New Roman"/>
+          <w:color w:val="555555"/>
+        </w:rPr>
+      </w:pPr>
+      <w:r>
+        <w:rPr>
+          <w:rFonts w:eastAsia="Times New Roman"/>
+          <w:color w:val="555555"/>
+        </w:rPr>
+        <w:lastRenderedPageBreak/>
         <w:br/>
         <w:t>   </w:t>
       </w:r>
@@ -4340,6 +4980,8 @@
         <w:br/>
         <w:t>    </w:t>
       </w:r>
+      <w:proofErr w:type="spellStart"/>
+      <w:proofErr w:type="gramStart"/>
       <w:r>
         <w:rPr>
           <w:rFonts w:eastAsia="Times New Roman"/>
@@ -4347,6 +4989,8 @@
         </w:rPr>
         <w:t>int</w:t>
       </w:r>
+      <w:proofErr w:type="spellEnd"/>
+      <w:proofErr w:type="gramEnd"/>
       <w:r>
         <w:rPr>
           <w:rFonts w:eastAsia="Times New Roman"/>
@@ -4373,6 +5017,7 @@
         </w:rPr>
         <w:t> </w:t>
       </w:r>
+      <w:proofErr w:type="spellStart"/>
       <w:r>
         <w:rPr>
           <w:rFonts w:eastAsia="Times New Roman"/>
@@ -4380,6 +5025,7 @@
         </w:rPr>
         <w:t>int</w:t>
       </w:r>
+      <w:proofErr w:type="spellEnd"/>
       <w:r>
         <w:rPr>
           <w:rFonts w:eastAsia="Times New Roman"/>
@@ -4409,6 +5055,7 @@
         <w:br/>
         <w:t>    </w:t>
       </w:r>
+      <w:proofErr w:type="spellStart"/>
       <w:r>
         <w:rPr>
           <w:rFonts w:eastAsia="Times New Roman"/>
@@ -4416,6 +5063,7 @@
         </w:rPr>
         <w:t>int</w:t>
       </w:r>
+      <w:proofErr w:type="spellEnd"/>
       <w:r>
         <w:rPr>
           <w:rFonts w:eastAsia="Times New Roman"/>
@@ -4449,7 +5097,23 @@
           <w:color w:val="555555"/>
         </w:rPr>
         <w:br/>
-        <w:t>    cout &lt;&lt;</w:t>
+        <w:t>    </w:t>
+      </w:r>
+      <w:proofErr w:type="spellStart"/>
+      <w:r>
+        <w:rPr>
+          <w:rFonts w:eastAsia="Times New Roman"/>
+          <w:color w:val="555555"/>
+        </w:rPr>
+        <w:t>cout</w:t>
+      </w:r>
+      <w:proofErr w:type="spellEnd"/>
+      <w:r>
+        <w:rPr>
+          <w:rFonts w:eastAsia="Times New Roman"/>
+          <w:color w:val="555555"/>
+        </w:rPr>
+        <w:t xml:space="preserve"> &lt;&lt;</w:t>
       </w:r>
       <w:r>
         <w:rPr>
@@ -4469,7 +5133,23 @@
           <w:rFonts w:eastAsia="Times New Roman"/>
           <w:color w:val="555555"/>
         </w:rPr>
-        <w:t>&lt;&lt;*a &lt;&lt; endl &lt;&lt;</w:t>
+        <w:t xml:space="preserve">&lt;&lt;*a &lt;&lt; </w:t>
+      </w:r>
+      <w:proofErr w:type="spellStart"/>
+      <w:r>
+        <w:rPr>
+          <w:rFonts w:eastAsia="Times New Roman"/>
+          <w:color w:val="555555"/>
+        </w:rPr>
+        <w:t>endl</w:t>
+      </w:r>
+      <w:proofErr w:type="spellEnd"/>
+      <w:r>
+        <w:rPr>
+          <w:rFonts w:eastAsia="Times New Roman"/>
+          <w:color w:val="555555"/>
+        </w:rPr>
+        <w:t xml:space="preserve"> &lt;&lt;</w:t>
       </w:r>
       <w:r>
         <w:rPr>
@@ -4509,7 +5189,23 @@
           <w:rFonts w:eastAsia="Times New Roman"/>
           <w:color w:val="555555"/>
         </w:rPr>
-        <w:t>&lt;&lt;endl &lt;&lt;</w:t>
+        <w:t>&lt;&lt;</w:t>
+      </w:r>
+      <w:proofErr w:type="spellStart"/>
+      <w:r>
+        <w:rPr>
+          <w:rFonts w:eastAsia="Times New Roman"/>
+          <w:color w:val="555555"/>
+        </w:rPr>
+        <w:t>endl</w:t>
+      </w:r>
+      <w:proofErr w:type="spellEnd"/>
+      <w:r>
+        <w:rPr>
+          <w:rFonts w:eastAsia="Times New Roman"/>
+          <w:color w:val="555555"/>
+        </w:rPr>
+        <w:t xml:space="preserve"> &lt;&lt;</w:t>
       </w:r>
       <w:r>
         <w:rPr>
@@ -4529,7 +5225,23 @@
           <w:rFonts w:eastAsia="Times New Roman"/>
           <w:color w:val="555555"/>
         </w:rPr>
-        <w:t>&lt;&lt;b &lt;&lt;endl;</w:t>
+        <w:t>&lt;&lt;b &lt;&lt;</w:t>
+      </w:r>
+      <w:proofErr w:type="spellStart"/>
+      <w:r>
+        <w:rPr>
+          <w:rFonts w:eastAsia="Times New Roman"/>
+          <w:color w:val="555555"/>
+        </w:rPr>
+        <w:t>endl</w:t>
+      </w:r>
+      <w:proofErr w:type="spellEnd"/>
+      <w:r>
+        <w:rPr>
+          <w:rFonts w:eastAsia="Times New Roman"/>
+          <w:color w:val="555555"/>
+        </w:rPr>
+        <w:t>;</w:t>
       </w:r>
       <w:r>
         <w:rPr>
@@ -4675,91 +5387,94 @@
           <w:color w:val="555555"/>
         </w:rPr>
       </w:pPr>
-    </w:p>
-    <w:p>
-      <w:pPr>
-        <w:rPr>
-          <w:rFonts w:eastAsia="Times New Roman"/>
-          <w:color w:val="555555"/>
-        </w:rPr>
-      </w:pPr>
-    </w:p>
-    <w:p>
-      <w:pPr>
-        <w:rPr>
-          <w:rFonts w:eastAsia="Times New Roman"/>
-          <w:color w:val="555555"/>
-        </w:rPr>
-      </w:pPr>
-    </w:p>
-    <w:p>
-      <w:pPr>
-        <w:rPr>
-          <w:rFonts w:eastAsia="Times New Roman"/>
-          <w:color w:val="555555"/>
-        </w:rPr>
-      </w:pPr>
-    </w:p>
-    <w:p>
-      <w:pPr>
-        <w:rPr>
-          <w:rFonts w:eastAsia="Times New Roman"/>
-          <w:color w:val="555555"/>
-        </w:rPr>
-      </w:pPr>
-    </w:p>
-    <w:p>
-      <w:pPr>
-        <w:rPr>
-          <w:rFonts w:eastAsia="Times New Roman"/>
-          <w:color w:val="555555"/>
-        </w:rPr>
-      </w:pPr>
-    </w:p>
-    <w:p>
-      <w:pPr>
-        <w:rPr>
-          <w:rFonts w:eastAsia="Times New Roman"/>
-          <w:color w:val="555555"/>
-        </w:rPr>
-      </w:pPr>
-    </w:p>
-    <w:p>
-      <w:pPr>
-        <w:rPr>
-          <w:rFonts w:eastAsia="Times New Roman"/>
-          <w:color w:val="555555"/>
-        </w:rPr>
-      </w:pPr>
-    </w:p>
-    <w:p>
-      <w:pPr>
-        <w:rPr>
-          <w:rFonts w:eastAsia="Times New Roman"/>
-          <w:color w:val="555555"/>
-        </w:rPr>
-      </w:pPr>
-    </w:p>
-    <w:p>
-      <w:pPr>
-        <w:rPr>
-          <w:rFonts w:eastAsia="Times New Roman"/>
-          <w:color w:val="555555"/>
-        </w:rPr>
-      </w:pPr>
-    </w:p>
-    <w:p>
-      <w:pPr>
-        <w:rPr>
-          <w:rFonts w:eastAsia="Times New Roman"/>
-          <w:color w:val="555555"/>
-        </w:rPr>
-      </w:pPr>
-      <w:r>
-        <w:rPr>
-          <w:rFonts w:eastAsia="Times New Roman"/>
-          <w:color w:val="555555"/>
-        </w:rPr>
+      <w:bookmarkStart w:id="0" w:name="_GoBack"/>
+      <w:bookmarkEnd w:id="0"/>
+    </w:p>
+    <w:p>
+      <w:pPr>
+        <w:rPr>
+          <w:rFonts w:eastAsia="Times New Roman"/>
+          <w:color w:val="555555"/>
+        </w:rPr>
+      </w:pPr>
+    </w:p>
+    <w:p>
+      <w:pPr>
+        <w:rPr>
+          <w:rFonts w:eastAsia="Times New Roman"/>
+          <w:color w:val="555555"/>
+        </w:rPr>
+      </w:pPr>
+    </w:p>
+    <w:p>
+      <w:pPr>
+        <w:rPr>
+          <w:rFonts w:eastAsia="Times New Roman"/>
+          <w:color w:val="555555"/>
+        </w:rPr>
+      </w:pPr>
+    </w:p>
+    <w:p>
+      <w:pPr>
+        <w:rPr>
+          <w:rFonts w:eastAsia="Times New Roman"/>
+          <w:color w:val="555555"/>
+        </w:rPr>
+      </w:pPr>
+    </w:p>
+    <w:p>
+      <w:pPr>
+        <w:rPr>
+          <w:rFonts w:eastAsia="Times New Roman"/>
+          <w:color w:val="555555"/>
+        </w:rPr>
+      </w:pPr>
+    </w:p>
+    <w:p>
+      <w:pPr>
+        <w:rPr>
+          <w:rFonts w:eastAsia="Times New Roman"/>
+          <w:color w:val="555555"/>
+        </w:rPr>
+      </w:pPr>
+    </w:p>
+    <w:p>
+      <w:pPr>
+        <w:rPr>
+          <w:rFonts w:eastAsia="Times New Roman"/>
+          <w:color w:val="555555"/>
+        </w:rPr>
+      </w:pPr>
+    </w:p>
+    <w:p>
+      <w:pPr>
+        <w:rPr>
+          <w:rFonts w:eastAsia="Times New Roman"/>
+          <w:color w:val="555555"/>
+        </w:rPr>
+      </w:pPr>
+    </w:p>
+    <w:p>
+      <w:pPr>
+        <w:rPr>
+          <w:rFonts w:eastAsia="Times New Roman"/>
+          <w:color w:val="555555"/>
+        </w:rPr>
+      </w:pPr>
+    </w:p>
+    <w:p>
+      <w:pPr>
+        <w:rPr>
+          <w:rFonts w:eastAsia="Times New Roman"/>
+          <w:color w:val="555555"/>
+        </w:rPr>
+      </w:pPr>
+      <w:r>
+        <w:rPr>
+          <w:rFonts w:eastAsia="Times New Roman"/>
+          <w:color w:val="555555"/>
+        </w:rPr>
+        <w:lastRenderedPageBreak/>
         <w:br/>
       </w:r>
       <w:r>
@@ -4783,6 +5498,7 @@
         </w:rPr>
         <w:br/>
       </w:r>
+      <w:proofErr w:type="spellStart"/>
       <w:r>
         <w:rPr>
           <w:rFonts w:eastAsia="Times New Roman"/>
@@ -4790,6 +5506,7 @@
         </w:rPr>
         <w:t>void</w:t>
       </w:r>
+      <w:proofErr w:type="spellEnd"/>
       <w:r>
         <w:rPr>
           <w:rFonts w:eastAsia="Times New Roman"/>
@@ -4797,6 +5514,7 @@
         </w:rPr>
         <w:t xml:space="preserve"> swap(</w:t>
       </w:r>
+      <w:proofErr w:type="spellStart"/>
       <w:r>
         <w:rPr>
           <w:rFonts w:eastAsia="Times New Roman"/>
@@ -4804,6 +5522,7 @@
         </w:rPr>
         <w:t>int</w:t>
       </w:r>
+      <w:proofErr w:type="spellEnd"/>
       <w:r>
         <w:rPr>
           <w:rFonts w:eastAsia="Times New Roman"/>
@@ -4823,6 +5542,7 @@
         </w:rPr>
         <w:t> </w:t>
       </w:r>
+      <w:proofErr w:type="spellStart"/>
       <w:r>
         <w:rPr>
           <w:rFonts w:eastAsia="Times New Roman"/>
@@ -4830,6 +5550,7 @@
         </w:rPr>
         <w:t>int</w:t>
       </w:r>
+      <w:proofErr w:type="spellEnd"/>
       <w:r>
         <w:rPr>
           <w:rFonts w:eastAsia="Times New Roman"/>
@@ -4859,6 +5580,7 @@
         <w:br/>
         <w:t>    </w:t>
       </w:r>
+      <w:proofErr w:type="spellStart"/>
       <w:r>
         <w:rPr>
           <w:rFonts w:eastAsia="Times New Roman"/>
@@ -4866,6 +5588,7 @@
         </w:rPr>
         <w:t>int</w:t>
       </w:r>
+      <w:proofErr w:type="spellEnd"/>
       <w:r>
         <w:rPr>
           <w:rFonts w:eastAsia="Times New Roman"/>
@@ -4919,6 +5642,7 @@
         </w:rPr>
         <w:br/>
       </w:r>
+      <w:proofErr w:type="spellStart"/>
       <w:r>
         <w:rPr>
           <w:rFonts w:eastAsia="Times New Roman"/>
@@ -4926,12 +5650,29 @@
         </w:rPr>
         <w:t>int</w:t>
       </w:r>
-      <w:r>
-        <w:rPr>
-          <w:rFonts w:eastAsia="Times New Roman"/>
-          <w:color w:val="555555"/>
-        </w:rPr>
-        <w:t xml:space="preserve"> main()</w:t>
+      <w:proofErr w:type="spellEnd"/>
+      <w:r>
+        <w:rPr>
+          <w:rFonts w:eastAsia="Times New Roman"/>
+          <w:color w:val="555555"/>
+        </w:rPr>
+        <w:t xml:space="preserve"> </w:t>
+      </w:r>
+      <w:proofErr w:type="spellStart"/>
+      <w:r>
+        <w:rPr>
+          <w:rFonts w:eastAsia="Times New Roman"/>
+          <w:color w:val="555555"/>
+        </w:rPr>
+        <w:t>main</w:t>
+      </w:r>
+      <w:proofErr w:type="spellEnd"/>
+      <w:r>
+        <w:rPr>
+          <w:rFonts w:eastAsia="Times New Roman"/>
+          <w:color w:val="555555"/>
+        </w:rPr>
+        <w:t>()</w:t>
       </w:r>
       <w:r>
         <w:rPr>
@@ -4949,6 +5690,7 @@
         <w:br/>
         <w:t>    </w:t>
       </w:r>
+      <w:proofErr w:type="spellStart"/>
       <w:r>
         <w:rPr>
           <w:rFonts w:eastAsia="Times New Roman"/>
@@ -4956,6 +5698,7 @@
         </w:rPr>
         <w:t>int</w:t>
       </w:r>
+      <w:proofErr w:type="spellEnd"/>
       <w:r>
         <w:rPr>
           <w:rFonts w:eastAsia="Times New Roman"/>
@@ -4991,6 +5734,7 @@
         <w:br/>
         <w:t>    </w:t>
       </w:r>
+      <w:proofErr w:type="spellStart"/>
       <w:r>
         <w:rPr>
           <w:rFonts w:eastAsia="Times New Roman"/>
@@ -4998,6 +5742,7 @@
         </w:rPr>
         <w:t>int</w:t>
       </w:r>
+      <w:proofErr w:type="spellEnd"/>
       <w:r>
         <w:rPr>
           <w:rFonts w:eastAsia="Times New Roman"/>
@@ -5031,7 +5776,23 @@
           <w:color w:val="555555"/>
         </w:rPr>
         <w:br/>
-        <w:t>    cout &lt;&lt;</w:t>
+        <w:t>    </w:t>
+      </w:r>
+      <w:proofErr w:type="spellStart"/>
+      <w:r>
+        <w:rPr>
+          <w:rFonts w:eastAsia="Times New Roman"/>
+          <w:color w:val="555555"/>
+        </w:rPr>
+        <w:t>cout</w:t>
+      </w:r>
+      <w:proofErr w:type="spellEnd"/>
+      <w:r>
+        <w:rPr>
+          <w:rFonts w:eastAsia="Times New Roman"/>
+          <w:color w:val="555555"/>
+        </w:rPr>
+        <w:t xml:space="preserve"> &lt;&lt;</w:t>
       </w:r>
       <w:r>
         <w:rPr>
@@ -5051,7 +5812,23 @@
           <w:rFonts w:eastAsia="Times New Roman"/>
           <w:color w:val="555555"/>
         </w:rPr>
-        <w:t>&lt;&lt;endl &lt;&lt;</w:t>
+        <w:t>&lt;&lt;</w:t>
+      </w:r>
+      <w:proofErr w:type="spellStart"/>
+      <w:r>
+        <w:rPr>
+          <w:rFonts w:eastAsia="Times New Roman"/>
+          <w:color w:val="555555"/>
+        </w:rPr>
+        <w:t>endl</w:t>
+      </w:r>
+      <w:proofErr w:type="spellEnd"/>
+      <w:r>
+        <w:rPr>
+          <w:rFonts w:eastAsia="Times New Roman"/>
+          <w:color w:val="555555"/>
+        </w:rPr>
+        <w:t xml:space="preserve"> &lt;&lt;</w:t>
       </w:r>
       <w:r>
         <w:rPr>
@@ -5071,7 +5848,23 @@
           <w:rFonts w:eastAsia="Times New Roman"/>
           <w:color w:val="555555"/>
         </w:rPr>
-        <w:t>&lt;&lt;c &lt;&lt;endl &lt;&lt;</w:t>
+        <w:t>&lt;&lt;c &lt;&lt;</w:t>
+      </w:r>
+      <w:proofErr w:type="spellStart"/>
+      <w:r>
+        <w:rPr>
+          <w:rFonts w:eastAsia="Times New Roman"/>
+          <w:color w:val="555555"/>
+        </w:rPr>
+        <w:t>endl</w:t>
+      </w:r>
+      <w:proofErr w:type="spellEnd"/>
+      <w:r>
+        <w:rPr>
+          <w:rFonts w:eastAsia="Times New Roman"/>
+          <w:color w:val="555555"/>
+        </w:rPr>
+        <w:t xml:space="preserve"> &lt;&lt;</w:t>
       </w:r>
       <w:r>
         <w:rPr>
@@ -5091,7 +5884,23 @@
           <w:rFonts w:eastAsia="Times New Roman"/>
           <w:color w:val="555555"/>
         </w:rPr>
-        <w:t>&lt;&lt;d &lt;&lt;endl;</w:t>
+        <w:t>&lt;&lt;d &lt;&lt;</w:t>
+      </w:r>
+      <w:proofErr w:type="spellStart"/>
+      <w:r>
+        <w:rPr>
+          <w:rFonts w:eastAsia="Times New Roman"/>
+          <w:color w:val="555555"/>
+        </w:rPr>
+        <w:t>endl</w:t>
+      </w:r>
+      <w:proofErr w:type="spellEnd"/>
+      <w:r>
+        <w:rPr>
+          <w:rFonts w:eastAsia="Times New Roman"/>
+          <w:color w:val="555555"/>
+        </w:rPr>
+        <w:t>;</w:t>
       </w:r>
       <w:r>
         <w:rPr>
@@ -5107,7 +5916,23 @@
           <w:color w:val="555555"/>
         </w:rPr>
         <w:br/>
-        <w:t>    cout &lt;&lt;</w:t>
+        <w:t>    </w:t>
+      </w:r>
+      <w:proofErr w:type="spellStart"/>
+      <w:r>
+        <w:rPr>
+          <w:rFonts w:eastAsia="Times New Roman"/>
+          <w:color w:val="555555"/>
+        </w:rPr>
+        <w:t>cout</w:t>
+      </w:r>
+      <w:proofErr w:type="spellEnd"/>
+      <w:r>
+        <w:rPr>
+          <w:rFonts w:eastAsia="Times New Roman"/>
+          <w:color w:val="555555"/>
+        </w:rPr>
+        <w:t xml:space="preserve"> &lt;&lt;</w:t>
       </w:r>
       <w:r>
         <w:rPr>
@@ -5127,7 +5952,23 @@
           <w:rFonts w:eastAsia="Times New Roman"/>
           <w:color w:val="555555"/>
         </w:rPr>
-        <w:t>&lt;&lt;endl &lt;&lt;</w:t>
+        <w:t>&lt;&lt;</w:t>
+      </w:r>
+      <w:proofErr w:type="spellStart"/>
+      <w:r>
+        <w:rPr>
+          <w:rFonts w:eastAsia="Times New Roman"/>
+          <w:color w:val="555555"/>
+        </w:rPr>
+        <w:t>endl</w:t>
+      </w:r>
+      <w:proofErr w:type="spellEnd"/>
+      <w:r>
+        <w:rPr>
+          <w:rFonts w:eastAsia="Times New Roman"/>
+          <w:color w:val="555555"/>
+        </w:rPr>
+        <w:t xml:space="preserve"> &lt;&lt;</w:t>
       </w:r>
       <w:r>
         <w:rPr>
@@ -5147,7 +5988,23 @@
           <w:rFonts w:eastAsia="Times New Roman"/>
           <w:color w:val="555555"/>
         </w:rPr>
-        <w:t>&lt;&lt;c &lt;&lt;endl &lt;&lt;</w:t>
+        <w:t>&lt;&lt;c &lt;&lt;</w:t>
+      </w:r>
+      <w:proofErr w:type="spellStart"/>
+      <w:r>
+        <w:rPr>
+          <w:rFonts w:eastAsia="Times New Roman"/>
+          <w:color w:val="555555"/>
+        </w:rPr>
+        <w:t>endl</w:t>
+      </w:r>
+      <w:proofErr w:type="spellEnd"/>
+      <w:r>
+        <w:rPr>
+          <w:rFonts w:eastAsia="Times New Roman"/>
+          <w:color w:val="555555"/>
+        </w:rPr>
+        <w:t xml:space="preserve"> &lt;&lt;</w:t>
       </w:r>
       <w:r>
         <w:rPr>
@@ -5167,7 +6024,23 @@
           <w:rFonts w:eastAsia="Times New Roman"/>
           <w:color w:val="555555"/>
         </w:rPr>
-        <w:t>&lt;&lt;d &lt;&lt;endl;</w:t>
+        <w:t>&lt;&lt;d &lt;&lt;</w:t>
+      </w:r>
+      <w:proofErr w:type="spellStart"/>
+      <w:r>
+        <w:rPr>
+          <w:rFonts w:eastAsia="Times New Roman"/>
+          <w:color w:val="555555"/>
+        </w:rPr>
+        <w:t>endl</w:t>
+      </w:r>
+      <w:proofErr w:type="spellEnd"/>
+      <w:r>
+        <w:rPr>
+          <w:rFonts w:eastAsia="Times New Roman"/>
+          <w:color w:val="555555"/>
+        </w:rPr>
+        <w:t>;</w:t>
       </w:r>
       <w:r>
         <w:rPr>
@@ -5177,6 +6050,7 @@
         <w:br/>
         <w:t>    </w:t>
       </w:r>
+      <w:proofErr w:type="spellStart"/>
       <w:r>
         <w:rPr>
           <w:rFonts w:eastAsia="Times New Roman"/>
@@ -5184,6 +6058,7 @@
         </w:rPr>
         <w:t>return</w:t>
       </w:r>
+      <w:proofErr w:type="spellEnd"/>
       <w:r>
         <w:rPr>
           <w:rFonts w:eastAsia="Times New Roman"/>
@@ -5224,7 +6099,6 @@
           <w:rFonts w:eastAsia="Times New Roman"/>
           <w:color w:val="555555"/>
         </w:rPr>
-        <w:lastRenderedPageBreak/>
         <w:br/>
       </w:r>
       <w:r>
@@ -5337,6 +6211,7 @@
           <w:color w:val="555555"/>
           <w:lang w:eastAsia="es-MX"/>
         </w:rPr>
+        <w:lastRenderedPageBreak/>
         <w:drawing>
           <wp:inline distT="0" distB="0" distL="0" distR="0">
             <wp:extent cx="5612130" cy="2972435"/>
@@ -5407,6 +6282,7 @@
         </w:rPr>
         <w:br/>
       </w:r>
+      <w:proofErr w:type="spellStart"/>
       <w:r>
         <w:rPr>
           <w:rFonts w:eastAsia="Times New Roman"/>
@@ -5414,13 +6290,24 @@
         </w:rPr>
         <w:t>void</w:t>
       </w:r>
-      <w:r>
-        <w:rPr>
-          <w:rFonts w:eastAsia="Times New Roman"/>
-          <w:color w:val="555555"/>
-        </w:rPr>
-        <w:t xml:space="preserve"> incrementa(</w:t>
-      </w:r>
+      <w:proofErr w:type="spellEnd"/>
+      <w:r>
+        <w:rPr>
+          <w:rFonts w:eastAsia="Times New Roman"/>
+          <w:color w:val="555555"/>
+        </w:rPr>
+        <w:t xml:space="preserve"> </w:t>
+      </w:r>
+      <w:proofErr w:type="gramStart"/>
+      <w:r>
+        <w:rPr>
+          <w:rFonts w:eastAsia="Times New Roman"/>
+          <w:color w:val="555555"/>
+        </w:rPr>
+        <w:t>incrementa(</w:t>
+      </w:r>
+      <w:proofErr w:type="spellStart"/>
+      <w:proofErr w:type="gramEnd"/>
       <w:r>
         <w:rPr>
           <w:rFonts w:eastAsia="Times New Roman"/>
@@ -5428,6 +6315,7 @@
         </w:rPr>
         <w:t>int</w:t>
       </w:r>
+      <w:proofErr w:type="spellEnd"/>
       <w:r>
         <w:rPr>
           <w:rFonts w:eastAsia="Times New Roman"/>
@@ -5455,13 +6343,6 @@
           <w:color w:val="555555"/>
         </w:rPr>
         <w:br/>
-      </w:r>
-      <w:r>
-        <w:rPr>
-          <w:rFonts w:eastAsia="Times New Roman"/>
-          <w:color w:val="555555"/>
-        </w:rPr>
-        <w:lastRenderedPageBreak/>
         <w:t>    (*a)++;</w:t>
       </w:r>
       <w:r>
@@ -5479,6 +6360,7 @@
         </w:rPr>
         <w:br/>
       </w:r>
+      <w:proofErr w:type="spellStart"/>
       <w:r>
         <w:rPr>
           <w:rFonts w:eastAsia="Times New Roman"/>
@@ -5486,12 +6368,29 @@
         </w:rPr>
         <w:t>int</w:t>
       </w:r>
-      <w:r>
-        <w:rPr>
-          <w:rFonts w:eastAsia="Times New Roman"/>
-          <w:color w:val="555555"/>
-        </w:rPr>
-        <w:t xml:space="preserve"> main()</w:t>
+      <w:proofErr w:type="spellEnd"/>
+      <w:r>
+        <w:rPr>
+          <w:rFonts w:eastAsia="Times New Roman"/>
+          <w:color w:val="555555"/>
+        </w:rPr>
+        <w:t xml:space="preserve"> </w:t>
+      </w:r>
+      <w:proofErr w:type="spellStart"/>
+      <w:r>
+        <w:rPr>
+          <w:rFonts w:eastAsia="Times New Roman"/>
+          <w:color w:val="555555"/>
+        </w:rPr>
+        <w:t>main</w:t>
+      </w:r>
+      <w:proofErr w:type="spellEnd"/>
+      <w:r>
+        <w:rPr>
+          <w:rFonts w:eastAsia="Times New Roman"/>
+          <w:color w:val="555555"/>
+        </w:rPr>
+        <w:t>()</w:t>
       </w:r>
       <w:r>
         <w:rPr>
@@ -5509,6 +6408,7 @@
         <w:br/>
         <w:t>    </w:t>
       </w:r>
+      <w:proofErr w:type="spellStart"/>
       <w:r>
         <w:rPr>
           <w:rFonts w:eastAsia="Times New Roman"/>
@@ -5516,6 +6416,7 @@
         </w:rPr>
         <w:t>int</w:t>
       </w:r>
+      <w:proofErr w:type="spellEnd"/>
       <w:r>
         <w:rPr>
           <w:rFonts w:eastAsia="Times New Roman"/>
@@ -5542,6 +6443,7 @@
         </w:rPr>
         <w:t> </w:t>
       </w:r>
+      <w:proofErr w:type="spellStart"/>
       <w:r>
         <w:rPr>
           <w:rFonts w:eastAsia="Times New Roman"/>
@@ -5549,6 +6451,7 @@
         </w:rPr>
         <w:t>int</w:t>
       </w:r>
+      <w:proofErr w:type="spellEnd"/>
       <w:r>
         <w:rPr>
           <w:rFonts w:eastAsia="Times New Roman"/>
@@ -5576,7 +6479,23 @@
           <w:color w:val="555555"/>
         </w:rPr>
         <w:br/>
-        <w:t>    cout &lt;&lt;</w:t>
+        <w:t>    </w:t>
+      </w:r>
+      <w:proofErr w:type="spellStart"/>
+      <w:r>
+        <w:rPr>
+          <w:rFonts w:eastAsia="Times New Roman"/>
+          <w:color w:val="555555"/>
+        </w:rPr>
+        <w:t>cout</w:t>
+      </w:r>
+      <w:proofErr w:type="spellEnd"/>
+      <w:r>
+        <w:rPr>
+          <w:rFonts w:eastAsia="Times New Roman"/>
+          <w:color w:val="555555"/>
+        </w:rPr>
+        <w:t xml:space="preserve"> &lt;&lt;</w:t>
       </w:r>
       <w:r>
         <w:rPr>
@@ -5596,7 +6515,23 @@
           <w:rFonts w:eastAsia="Times New Roman"/>
           <w:color w:val="555555"/>
         </w:rPr>
-        <w:t>&lt;&lt;endl &lt;&lt;</w:t>
+        <w:t>&lt;&lt;</w:t>
+      </w:r>
+      <w:proofErr w:type="spellStart"/>
+      <w:r>
+        <w:rPr>
+          <w:rFonts w:eastAsia="Times New Roman"/>
+          <w:color w:val="555555"/>
+        </w:rPr>
+        <w:t>endl</w:t>
+      </w:r>
+      <w:proofErr w:type="spellEnd"/>
+      <w:r>
+        <w:rPr>
+          <w:rFonts w:eastAsia="Times New Roman"/>
+          <w:color w:val="555555"/>
+        </w:rPr>
+        <w:t xml:space="preserve"> &lt;&lt;</w:t>
       </w:r>
       <w:r>
         <w:rPr>
@@ -5616,7 +6551,23 @@
           <w:rFonts w:eastAsia="Times New Roman"/>
           <w:color w:val="555555"/>
         </w:rPr>
-        <w:t>&lt;&lt;*numero &lt;&lt;endl;</w:t>
+        <w:t>&lt;&lt;*numero &lt;&lt;</w:t>
+      </w:r>
+      <w:proofErr w:type="spellStart"/>
+      <w:r>
+        <w:rPr>
+          <w:rFonts w:eastAsia="Times New Roman"/>
+          <w:color w:val="555555"/>
+        </w:rPr>
+        <w:t>endl</w:t>
+      </w:r>
+      <w:proofErr w:type="spellEnd"/>
+      <w:r>
+        <w:rPr>
+          <w:rFonts w:eastAsia="Times New Roman"/>
+          <w:color w:val="555555"/>
+        </w:rPr>
+        <w:t>;</w:t>
       </w:r>
       <w:r>
         <w:rPr>
@@ -5632,7 +6583,23 @@
           <w:color w:val="555555"/>
         </w:rPr>
         <w:br/>
-        <w:t>    cout &lt;&lt;</w:t>
+        <w:t>    </w:t>
+      </w:r>
+      <w:proofErr w:type="spellStart"/>
+      <w:r>
+        <w:rPr>
+          <w:rFonts w:eastAsia="Times New Roman"/>
+          <w:color w:val="555555"/>
+        </w:rPr>
+        <w:t>cout</w:t>
+      </w:r>
+      <w:proofErr w:type="spellEnd"/>
+      <w:r>
+        <w:rPr>
+          <w:rFonts w:eastAsia="Times New Roman"/>
+          <w:color w:val="555555"/>
+        </w:rPr>
+        <w:t xml:space="preserve"> &lt;&lt;</w:t>
       </w:r>
       <w:r>
         <w:rPr>
@@ -5652,7 +6619,23 @@
           <w:rFonts w:eastAsia="Times New Roman"/>
           <w:color w:val="555555"/>
         </w:rPr>
-        <w:t>&lt;&lt;endl &lt;&lt;</w:t>
+        <w:t>&lt;&lt;</w:t>
+      </w:r>
+      <w:proofErr w:type="spellStart"/>
+      <w:r>
+        <w:rPr>
+          <w:rFonts w:eastAsia="Times New Roman"/>
+          <w:color w:val="555555"/>
+        </w:rPr>
+        <w:t>endl</w:t>
+      </w:r>
+      <w:proofErr w:type="spellEnd"/>
+      <w:r>
+        <w:rPr>
+          <w:rFonts w:eastAsia="Times New Roman"/>
+          <w:color w:val="555555"/>
+        </w:rPr>
+        <w:t xml:space="preserve"> &lt;&lt;</w:t>
       </w:r>
       <w:r>
         <w:rPr>
@@ -5672,7 +6655,23 @@
           <w:rFonts w:eastAsia="Times New Roman"/>
           <w:color w:val="555555"/>
         </w:rPr>
-        <w:t>&lt;&lt;*numero &lt;&lt;endl;</w:t>
+        <w:t>&lt;&lt;*numero &lt;&lt;</w:t>
+      </w:r>
+      <w:proofErr w:type="spellStart"/>
+      <w:r>
+        <w:rPr>
+          <w:rFonts w:eastAsia="Times New Roman"/>
+          <w:color w:val="555555"/>
+        </w:rPr>
+        <w:t>endl</w:t>
+      </w:r>
+      <w:proofErr w:type="spellEnd"/>
+      <w:r>
+        <w:rPr>
+          <w:rFonts w:eastAsia="Times New Roman"/>
+          <w:color w:val="555555"/>
+        </w:rPr>
+        <w:t>;</w:t>
       </w:r>
       <w:r>
         <w:rPr>
@@ -5682,6 +6681,7 @@
         <w:br/>
         <w:t>    </w:t>
       </w:r>
+      <w:proofErr w:type="spellStart"/>
       <w:r>
         <w:rPr>
           <w:rFonts w:eastAsia="Times New Roman"/>
@@ -5689,6 +6689,7 @@
         </w:rPr>
         <w:t>return</w:t>
       </w:r>
+      <w:proofErr w:type="spellEnd"/>
       <w:r>
         <w:rPr>
           <w:rFonts w:eastAsia="Times New Roman"/>
